--- a/Documentation/6_ПМВ.docx
+++ b/Documentation/6_ПМВ.docx
@@ -3674,21 +3674,37 @@
             <w:pStyle w:val="11"/>
             <w:rPr>
               <w:rFonts w:ascii="Times New Roman" w:eastAsiaTheme="minorEastAsia" w:hAnsi="Times New Roman" w:cs="Times New Roman"/>
+              <w:b w:val="0"/>
               <w:sz w:val="28"/>
               <w:szCs w:val="28"/>
-              <w:lang w:eastAsia="ru-RU"/>
+              <w:lang w:val="en-US"/>
             </w:rPr>
           </w:pPr>
           <w:r>
+            <w:rPr>
+              <w:rFonts w:ascii="Times New Roman" w:hAnsi="Times New Roman" w:cs="Times New Roman"/>
+              <w:sz w:val="28"/>
+              <w:szCs w:val="28"/>
+            </w:rPr>
             <w:fldChar w:fldCharType="begin"/>
           </w:r>
           <w:r>
+            <w:rPr>
+              <w:rFonts w:ascii="Times New Roman" w:hAnsi="Times New Roman" w:cs="Times New Roman"/>
+              <w:sz w:val="28"/>
+              <w:szCs w:val="28"/>
+            </w:rPr>
             <w:instrText xml:space="preserve"> TOC \o "1-3" \h \z \u </w:instrText>
           </w:r>
           <w:r>
+            <w:rPr>
+              <w:rFonts w:ascii="Times New Roman" w:hAnsi="Times New Roman" w:cs="Times New Roman"/>
+              <w:sz w:val="28"/>
+              <w:szCs w:val="28"/>
+            </w:rPr>
             <w:fldChar w:fldCharType="separate"/>
           </w:r>
-          <w:hyperlink w:anchor="_Toc452481721" w:history="1">
+          <w:hyperlink w:anchor="_Toc482952676" w:history="1">
             <w:r>
               <w:rPr>
                 <w:rStyle w:val="ad"/>
@@ -3701,9 +3717,10 @@
             <w:r>
               <w:rPr>
                 <w:rFonts w:ascii="Times New Roman" w:eastAsiaTheme="minorEastAsia" w:hAnsi="Times New Roman" w:cs="Times New Roman"/>
+                <w:b w:val="0"/>
                 <w:sz w:val="28"/>
                 <w:szCs w:val="28"/>
-                <w:lang w:eastAsia="ru-RU"/>
+                <w:lang w:val="en-US"/>
               </w:rPr>
               <w:tab/>
             </w:r>
@@ -3741,7 +3758,7 @@
                 <w:sz w:val="28"/>
                 <w:szCs w:val="28"/>
               </w:rPr>
-              <w:instrText xml:space="preserve"> PAGEREF _Toc452481721 \h </w:instrText>
+              <w:instrText xml:space="preserve"> PAGEREF _Toc482952676 \h </w:instrText>
             </w:r>
             <w:r>
               <w:rPr>
@@ -3785,12 +3802,13 @@
             <w:pStyle w:val="22"/>
             <w:rPr>
               <w:rFonts w:eastAsiaTheme="minorEastAsia"/>
+              <w:b w:val="0"/>
               <w:sz w:val="28"/>
               <w:szCs w:val="28"/>
-              <w:lang w:eastAsia="ru-RU"/>
+              <w:lang w:val="en-US"/>
             </w:rPr>
           </w:pPr>
-          <w:hyperlink w:anchor="_Toc452481722" w:history="1">
+          <w:hyperlink w:anchor="_Toc482952677" w:history="1">
             <w:r>
               <w:rPr>
                 <w:rStyle w:val="ad"/>
@@ -3802,9 +3820,10 @@
             <w:r>
               <w:rPr>
                 <w:rFonts w:eastAsiaTheme="minorEastAsia"/>
+                <w:b w:val="0"/>
                 <w:sz w:val="28"/>
                 <w:szCs w:val="28"/>
-                <w:lang w:eastAsia="ru-RU"/>
+                <w:lang w:val="en-US"/>
               </w:rPr>
               <w:tab/>
             </w:r>
@@ -3838,7 +3857,7 @@
                 <w:sz w:val="28"/>
                 <w:szCs w:val="28"/>
               </w:rPr>
-              <w:instrText xml:space="preserve"> PAGEREF _Toc452481722 \h </w:instrText>
+              <w:instrText xml:space="preserve"> PAGEREF _Toc482952677 \h </w:instrText>
             </w:r>
             <w:r>
               <w:rPr>
@@ -3878,12 +3897,13 @@
             <w:pStyle w:val="22"/>
             <w:rPr>
               <w:rFonts w:eastAsiaTheme="minorEastAsia"/>
+              <w:b w:val="0"/>
               <w:sz w:val="28"/>
               <w:szCs w:val="28"/>
-              <w:lang w:eastAsia="ru-RU"/>
+              <w:lang w:val="en-US"/>
             </w:rPr>
           </w:pPr>
-          <w:hyperlink w:anchor="_Toc452481723" w:history="1">
+          <w:hyperlink w:anchor="_Toc482952678" w:history="1">
             <w:r>
               <w:rPr>
                 <w:rStyle w:val="ad"/>
@@ -3895,9 +3915,10 @@
             <w:r>
               <w:rPr>
                 <w:rFonts w:eastAsiaTheme="minorEastAsia"/>
+                <w:b w:val="0"/>
                 <w:sz w:val="28"/>
                 <w:szCs w:val="28"/>
-                <w:lang w:eastAsia="ru-RU"/>
+                <w:lang w:val="en-US"/>
               </w:rPr>
               <w:tab/>
             </w:r>
@@ -3931,7 +3952,7 @@
                 <w:sz w:val="28"/>
                 <w:szCs w:val="28"/>
               </w:rPr>
-              <w:instrText xml:space="preserve"> PAGEREF _Toc452481723 \h </w:instrText>
+              <w:instrText xml:space="preserve"> PAGEREF _Toc482952678 \h </w:instrText>
             </w:r>
             <w:r>
               <w:rPr>
@@ -3971,12 +3992,13 @@
             <w:pStyle w:val="11"/>
             <w:rPr>
               <w:rFonts w:ascii="Times New Roman" w:eastAsiaTheme="minorEastAsia" w:hAnsi="Times New Roman" w:cs="Times New Roman"/>
+              <w:b w:val="0"/>
               <w:sz w:val="28"/>
               <w:szCs w:val="28"/>
-              <w:lang w:eastAsia="ru-RU"/>
+              <w:lang w:val="en-US"/>
             </w:rPr>
           </w:pPr>
-          <w:hyperlink w:anchor="_Toc452481724" w:history="1">
+          <w:hyperlink w:anchor="_Toc482952679" w:history="1">
             <w:r>
               <w:rPr>
                 <w:rStyle w:val="ad"/>
@@ -3989,9 +4011,10 @@
             <w:r>
               <w:rPr>
                 <w:rFonts w:ascii="Times New Roman" w:eastAsiaTheme="minorEastAsia" w:hAnsi="Times New Roman" w:cs="Times New Roman"/>
+                <w:b w:val="0"/>
                 <w:sz w:val="28"/>
                 <w:szCs w:val="28"/>
-                <w:lang w:eastAsia="ru-RU"/>
+                <w:lang w:val="en-US"/>
               </w:rPr>
               <w:tab/>
             </w:r>
@@ -4029,7 +4052,7 @@
                 <w:sz w:val="28"/>
                 <w:szCs w:val="28"/>
               </w:rPr>
-              <w:instrText xml:space="preserve"> PAGEREF _Toc452481724 \h </w:instrText>
+              <w:instrText xml:space="preserve"> PAGEREF _Toc482952679 \h </w:instrText>
             </w:r>
             <w:r>
               <w:rPr>
@@ -4073,12 +4096,13 @@
             <w:pStyle w:val="11"/>
             <w:rPr>
               <w:rFonts w:ascii="Times New Roman" w:eastAsiaTheme="minorEastAsia" w:hAnsi="Times New Roman" w:cs="Times New Roman"/>
+              <w:b w:val="0"/>
               <w:sz w:val="28"/>
               <w:szCs w:val="28"/>
-              <w:lang w:eastAsia="ru-RU"/>
+              <w:lang w:val="en-US"/>
             </w:rPr>
           </w:pPr>
-          <w:hyperlink w:anchor="_Toc452481725" w:history="1">
+          <w:hyperlink w:anchor="_Toc482952680" w:history="1">
             <w:r>
               <w:rPr>
                 <w:rStyle w:val="ad"/>
@@ -4091,9 +4115,10 @@
             <w:r>
               <w:rPr>
                 <w:rFonts w:ascii="Times New Roman" w:eastAsiaTheme="minorEastAsia" w:hAnsi="Times New Roman" w:cs="Times New Roman"/>
+                <w:b w:val="0"/>
                 <w:sz w:val="28"/>
                 <w:szCs w:val="28"/>
-                <w:lang w:eastAsia="ru-RU"/>
+                <w:lang w:val="en-US"/>
               </w:rPr>
               <w:tab/>
             </w:r>
@@ -4131,7 +4156,7 @@
                 <w:sz w:val="28"/>
                 <w:szCs w:val="28"/>
               </w:rPr>
-              <w:instrText xml:space="preserve"> PAGEREF _Toc452481725 \h </w:instrText>
+              <w:instrText xml:space="preserve"> PAGEREF _Toc482952680 \h </w:instrText>
             </w:r>
             <w:r>
               <w:rPr>
@@ -4175,12 +4200,13 @@
             <w:pStyle w:val="22"/>
             <w:rPr>
               <w:rFonts w:eastAsiaTheme="minorEastAsia"/>
+              <w:b w:val="0"/>
               <w:sz w:val="28"/>
               <w:szCs w:val="28"/>
-              <w:lang w:eastAsia="ru-RU"/>
+              <w:lang w:val="en-US"/>
             </w:rPr>
           </w:pPr>
-          <w:hyperlink w:anchor="_Toc452481726" w:history="1">
+          <w:hyperlink w:anchor="_Toc482952681" w:history="1">
             <w:r>
               <w:rPr>
                 <w:rStyle w:val="ad"/>
@@ -4192,9 +4218,10 @@
             <w:r>
               <w:rPr>
                 <w:rFonts w:eastAsiaTheme="minorEastAsia"/>
+                <w:b w:val="0"/>
                 <w:sz w:val="28"/>
                 <w:szCs w:val="28"/>
-                <w:lang w:eastAsia="ru-RU"/>
+                <w:lang w:val="en-US"/>
               </w:rPr>
               <w:tab/>
             </w:r>
@@ -4228,7 +4255,7 @@
                 <w:sz w:val="28"/>
                 <w:szCs w:val="28"/>
               </w:rPr>
-              <w:instrText xml:space="preserve"> PAGEREF _Toc452481726 \h </w:instrText>
+              <w:instrText xml:space="preserve"> PAGEREF _Toc482952681 \h </w:instrText>
             </w:r>
             <w:r>
               <w:rPr>
@@ -4272,14 +4299,13 @@
             </w:tabs>
             <w:rPr>
               <w:rFonts w:ascii="Times New Roman" w:eastAsiaTheme="minorEastAsia" w:hAnsi="Times New Roman" w:cs="Times New Roman"/>
-              <w:b/>
               <w:noProof/>
               <w:sz w:val="28"/>
               <w:szCs w:val="28"/>
-              <w:lang w:eastAsia="ru-RU"/>
+              <w:lang w:val="en-US"/>
             </w:rPr>
           </w:pPr>
-          <w:hyperlink w:anchor="_Toc452481727" w:history="1">
+          <w:hyperlink w:anchor="_Toc482952682" w:history="1">
             <w:r>
               <w:rPr>
                 <w:rStyle w:val="ad"/>
@@ -4294,11 +4320,10 @@
             <w:r>
               <w:rPr>
                 <w:rFonts w:ascii="Times New Roman" w:eastAsiaTheme="minorEastAsia" w:hAnsi="Times New Roman" w:cs="Times New Roman"/>
-                <w:b/>
                 <w:noProof/>
                 <w:sz w:val="28"/>
                 <w:szCs w:val="28"/>
-                <w:lang w:eastAsia="ru-RU"/>
+                <w:lang w:val="en-US"/>
               </w:rPr>
               <w:tab/>
             </w:r>
@@ -4316,7 +4341,6 @@
             <w:r>
               <w:rPr>
                 <w:rFonts w:ascii="Times New Roman" w:hAnsi="Times New Roman" w:cs="Times New Roman"/>
-                <w:b/>
                 <w:noProof/>
                 <w:webHidden/>
                 <w:sz w:val="28"/>
@@ -4327,7 +4351,6 @@
             <w:r>
               <w:rPr>
                 <w:rFonts w:ascii="Times New Roman" w:hAnsi="Times New Roman" w:cs="Times New Roman"/>
-                <w:b/>
                 <w:noProof/>
                 <w:webHidden/>
                 <w:sz w:val="28"/>
@@ -4338,18 +4361,16 @@
             <w:r>
               <w:rPr>
                 <w:rFonts w:ascii="Times New Roman" w:hAnsi="Times New Roman" w:cs="Times New Roman"/>
-                <w:b/>
                 <w:noProof/>
                 <w:webHidden/>
                 <w:sz w:val="28"/>
                 <w:szCs w:val="28"/>
               </w:rPr>
-              <w:instrText xml:space="preserve"> PAGEREF _Toc452481727 \h </w:instrText>
+              <w:instrText xml:space="preserve"> PAGEREF _Toc482952682 \h </w:instrText>
             </w:r>
             <w:r>
               <w:rPr>
                 <w:rFonts w:ascii="Times New Roman" w:hAnsi="Times New Roman" w:cs="Times New Roman"/>
-                <w:b/>
                 <w:noProof/>
                 <w:webHidden/>
                 <w:sz w:val="28"/>
@@ -4359,7 +4380,6 @@
             <w:r>
               <w:rPr>
                 <w:rFonts w:ascii="Times New Roman" w:hAnsi="Times New Roman" w:cs="Times New Roman"/>
-                <w:b/>
                 <w:noProof/>
                 <w:webHidden/>
                 <w:sz w:val="28"/>
@@ -4370,18 +4390,16 @@
             <w:r>
               <w:rPr>
                 <w:rFonts w:ascii="Times New Roman" w:hAnsi="Times New Roman" w:cs="Times New Roman"/>
-                <w:b/>
                 <w:noProof/>
                 <w:webHidden/>
                 <w:sz w:val="28"/>
                 <w:szCs w:val="28"/>
               </w:rPr>
-              <w:t>4</w:t>
+              <w:t>3</w:t>
             </w:r>
             <w:r>
               <w:rPr>
                 <w:rFonts w:ascii="Times New Roman" w:hAnsi="Times New Roman" w:cs="Times New Roman"/>
-                <w:b/>
                 <w:noProof/>
                 <w:webHidden/>
                 <w:sz w:val="28"/>
@@ -4396,12 +4414,13 @@
             <w:pStyle w:val="11"/>
             <w:rPr>
               <w:rFonts w:ascii="Times New Roman" w:eastAsiaTheme="minorEastAsia" w:hAnsi="Times New Roman" w:cs="Times New Roman"/>
+              <w:b w:val="0"/>
               <w:sz w:val="28"/>
               <w:szCs w:val="28"/>
-              <w:lang w:eastAsia="ru-RU"/>
+              <w:lang w:val="en-US"/>
             </w:rPr>
           </w:pPr>
-          <w:hyperlink w:anchor="_Toc452481728" w:history="1">
+          <w:hyperlink w:anchor="_Toc482952683" w:history="1">
             <w:r>
               <w:rPr>
                 <w:rStyle w:val="ad"/>
@@ -4414,9 +4433,10 @@
             <w:r>
               <w:rPr>
                 <w:rFonts w:ascii="Times New Roman" w:eastAsiaTheme="minorEastAsia" w:hAnsi="Times New Roman" w:cs="Times New Roman"/>
+                <w:b w:val="0"/>
                 <w:sz w:val="28"/>
                 <w:szCs w:val="28"/>
-                <w:lang w:eastAsia="ru-RU"/>
+                <w:lang w:val="en-US"/>
               </w:rPr>
               <w:tab/>
             </w:r>
@@ -4454,7 +4474,7 @@
                 <w:sz w:val="28"/>
                 <w:szCs w:val="28"/>
               </w:rPr>
-              <w:instrText xml:space="preserve"> PAGEREF _Toc452481728 \h </w:instrText>
+              <w:instrText xml:space="preserve"> PAGEREF _Toc482952683 \h </w:instrText>
             </w:r>
             <w:r>
               <w:rPr>
@@ -4498,12 +4518,13 @@
             <w:pStyle w:val="11"/>
             <w:rPr>
               <w:rFonts w:ascii="Times New Roman" w:eastAsiaTheme="minorEastAsia" w:hAnsi="Times New Roman" w:cs="Times New Roman"/>
+              <w:b w:val="0"/>
               <w:sz w:val="28"/>
               <w:szCs w:val="28"/>
-              <w:lang w:eastAsia="ru-RU"/>
+              <w:lang w:val="en-US"/>
             </w:rPr>
           </w:pPr>
-          <w:hyperlink w:anchor="_Toc452481729" w:history="1">
+          <w:hyperlink w:anchor="_Toc482952684" w:history="1">
             <w:r>
               <w:rPr>
                 <w:rStyle w:val="ad"/>
@@ -4516,9 +4537,10 @@
             <w:r>
               <w:rPr>
                 <w:rFonts w:ascii="Times New Roman" w:eastAsiaTheme="minorEastAsia" w:hAnsi="Times New Roman" w:cs="Times New Roman"/>
+                <w:b w:val="0"/>
                 <w:sz w:val="28"/>
                 <w:szCs w:val="28"/>
-                <w:lang w:eastAsia="ru-RU"/>
+                <w:lang w:val="en-US"/>
               </w:rPr>
               <w:tab/>
             </w:r>
@@ -4556,7 +4578,7 @@
                 <w:sz w:val="28"/>
                 <w:szCs w:val="28"/>
               </w:rPr>
-              <w:instrText xml:space="preserve"> PAGEREF _Toc452481729 \h </w:instrText>
+              <w:instrText xml:space="preserve"> PAGEREF _Toc482952684 \h </w:instrText>
             </w:r>
             <w:r>
               <w:rPr>
@@ -4599,12 +4621,14 @@
           <w:pPr>
             <w:pStyle w:val="11"/>
             <w:rPr>
-              <w:rFonts w:eastAsiaTheme="minorEastAsia"/>
+              <w:rFonts w:ascii="Times New Roman" w:eastAsiaTheme="minorEastAsia" w:hAnsi="Times New Roman" w:cs="Times New Roman"/>
               <w:b w:val="0"/>
-              <w:lang w:eastAsia="ru-RU"/>
+              <w:sz w:val="28"/>
+              <w:szCs w:val="28"/>
+              <w:lang w:val="en-US"/>
             </w:rPr>
           </w:pPr>
-          <w:hyperlink w:anchor="_Toc452481730" w:history="1">
+          <w:hyperlink w:anchor="_Toc482952685" w:history="1">
             <w:r>
               <w:rPr>
                 <w:rStyle w:val="ad"/>
@@ -4617,9 +4641,10 @@
             <w:r>
               <w:rPr>
                 <w:rFonts w:ascii="Times New Roman" w:eastAsiaTheme="minorEastAsia" w:hAnsi="Times New Roman" w:cs="Times New Roman"/>
+                <w:b w:val="0"/>
                 <w:sz w:val="28"/>
                 <w:szCs w:val="28"/>
-                <w:lang w:eastAsia="ru-RU"/>
+                <w:lang w:val="en-US"/>
               </w:rPr>
               <w:tab/>
             </w:r>
@@ -4657,7 +4682,7 @@
                 <w:sz w:val="28"/>
                 <w:szCs w:val="28"/>
               </w:rPr>
-              <w:instrText xml:space="preserve"> PAGEREF _Toc452481730 \h </w:instrText>
+              <w:instrText xml:space="preserve"> PAGEREF _Toc482952685 \h </w:instrText>
             </w:r>
             <w:r>
               <w:rPr>
@@ -4683,7 +4708,7 @@
                 <w:sz w:val="28"/>
                 <w:szCs w:val="28"/>
               </w:rPr>
-              <w:t>8</w:t>
+              <w:t>6</w:t>
             </w:r>
             <w:r>
               <w:rPr>
@@ -4699,8 +4724,11 @@
         <w:p>
           <w:r>
             <w:rPr>
+              <w:rFonts w:ascii="Times New Roman" w:hAnsi="Times New Roman" w:cs="Times New Roman"/>
               <w:b/>
               <w:bCs/>
+              <w:sz w:val="28"/>
+              <w:szCs w:val="28"/>
             </w:rPr>
             <w:fldChar w:fldCharType="end"/>
           </w:r>
@@ -5028,7 +5056,7 @@
       <w:pPr>
         <w:pStyle w:val="1"/>
       </w:pPr>
-      <w:bookmarkStart w:id="2" w:name="_Toc452481721"/>
+      <w:bookmarkStart w:id="2" w:name="_Toc482952676"/>
       <w:r>
         <w:lastRenderedPageBreak/>
         <w:t>ОБ'ЄКТ ВИПРОБУВАННЯ</w:t>
@@ -5130,7 +5158,7 @@
       </w:pPr>
       <w:bookmarkStart w:id="3" w:name="_Toc417510872"/>
       <w:bookmarkStart w:id="4" w:name="_Toc418688373"/>
-      <w:bookmarkStart w:id="5" w:name="_Toc452481722"/>
+      <w:bookmarkStart w:id="5" w:name="_Toc482952677"/>
       <w:r>
         <w:t>Найменування програми</w:t>
       </w:r>
@@ -5293,7 +5321,7 @@
       </w:pPr>
       <w:bookmarkStart w:id="6" w:name="_Toc417510873"/>
       <w:bookmarkStart w:id="7" w:name="_Toc418688374"/>
-      <w:bookmarkStart w:id="8" w:name="_Toc452481723"/>
+      <w:bookmarkStart w:id="8" w:name="_Toc482952678"/>
       <w:r>
         <w:t>Область застосування</w:t>
       </w:r>
@@ -5399,7 +5427,7 @@
       <w:pPr>
         <w:pStyle w:val="1"/>
       </w:pPr>
-      <w:bookmarkStart w:id="9" w:name="_Toc452481724"/>
+      <w:bookmarkStart w:id="9" w:name="_Toc482952679"/>
       <w:r>
         <w:t>М</w:t>
       </w:r>
@@ -5522,6 +5550,8 @@
         </w:rPr>
         <w:t>.</w:t>
       </w:r>
+      <w:bookmarkStart w:id="10" w:name="_GoBack"/>
+      <w:bookmarkEnd w:id="10"/>
     </w:p>
     <w:p>
       <w:pPr>
@@ -5530,11 +5560,11 @@
           <w:szCs w:val="28"/>
         </w:rPr>
       </w:pPr>
-      <w:bookmarkStart w:id="10" w:name="_Toc452481725"/>
+      <w:bookmarkStart w:id="11" w:name="_Toc482952680"/>
       <w:r>
         <w:t>Вимоги до програмного продукту</w:t>
       </w:r>
-      <w:bookmarkEnd w:id="10"/>
+      <w:bookmarkEnd w:id="11"/>
     </w:p>
     <w:p>
       <w:pPr>
@@ -5547,15 +5577,15 @@
         </w:tabs>
         <w:ind w:left="709" w:firstLine="0"/>
       </w:pPr>
-      <w:bookmarkStart w:id="11" w:name="_Toc417510881"/>
-      <w:bookmarkStart w:id="12" w:name="_Toc418688382"/>
-      <w:bookmarkStart w:id="13" w:name="_Toc452481726"/>
+      <w:bookmarkStart w:id="12" w:name="_Toc417510881"/>
+      <w:bookmarkStart w:id="13" w:name="_Toc418688382"/>
+      <w:bookmarkStart w:id="14" w:name="_Toc482952681"/>
       <w:r>
         <w:t>Вимоги до функціональних характеристик</w:t>
       </w:r>
-      <w:bookmarkEnd w:id="11"/>
       <w:bookmarkEnd w:id="12"/>
       <w:bookmarkEnd w:id="13"/>
+      <w:bookmarkEnd w:id="14"/>
     </w:p>
     <w:p>
       <w:pPr>
@@ -5565,190 +5595,19 @@
           <w:b/>
         </w:rPr>
       </w:pPr>
-      <w:bookmarkStart w:id="14" w:name="_Toc417510882"/>
-      <w:bookmarkStart w:id="15" w:name="_Toc417511030"/>
-      <w:bookmarkStart w:id="16" w:name="_Toc418688383"/>
-      <w:bookmarkStart w:id="17" w:name="_Toc452481727"/>
+      <w:bookmarkStart w:id="15" w:name="_Toc417510882"/>
+      <w:bookmarkStart w:id="16" w:name="_Toc417511030"/>
+      <w:bookmarkStart w:id="17" w:name="_Toc418688383"/>
+      <w:bookmarkStart w:id="18" w:name="_Toc482952682"/>
       <w:r>
         <w:rPr>
           <w:b/>
         </w:rPr>
         <w:t>Вимоги до складу виконуваних функцій</w:t>
       </w:r>
-      <w:bookmarkEnd w:id="14"/>
       <w:bookmarkEnd w:id="15"/>
       <w:bookmarkEnd w:id="16"/>
       <w:bookmarkEnd w:id="17"/>
-    </w:p>
-    <w:p>
-      <w:pPr>
-        <w:spacing w:after="0" w:line="360" w:lineRule="auto"/>
-        <w:ind w:firstLine="705"/>
-        <w:rPr>
-          <w:rFonts w:ascii="Times New Roman" w:hAnsi="Times New Roman" w:cs="Times New Roman"/>
-          <w:sz w:val="28"/>
-          <w:szCs w:val="28"/>
-          <w:lang w:val="uk-UA" w:eastAsia="ru-RU"/>
-        </w:rPr>
-      </w:pPr>
-      <w:r>
-        <w:rPr>
-          <w:rFonts w:ascii="Times New Roman" w:hAnsi="Times New Roman" w:cs="Times New Roman"/>
-          <w:sz w:val="28"/>
-          <w:szCs w:val="28"/>
-          <w:lang w:val="uk-UA" w:eastAsia="ru-RU"/>
-        </w:rPr>
-        <w:t>Повинні бути реалізовані наступні можливості роботи з системою</w:t>
-      </w:r>
-      <w:r>
-        <w:rPr>
-          <w:rFonts w:ascii="Times New Roman" w:hAnsi="Times New Roman" w:cs="Times New Roman"/>
-          <w:sz w:val="28"/>
-          <w:szCs w:val="28"/>
-          <w:lang w:val="uk-UA" w:eastAsia="ru-RU"/>
-        </w:rPr>
-        <w:t>:</w:t>
-      </w:r>
-    </w:p>
-    <w:p>
-      <w:pPr>
-        <w:pStyle w:val="20"/>
-      </w:pPr>
-      <w:r>
-        <w:t>ведення облікового запису;</w:t>
-      </w:r>
-    </w:p>
-    <w:p>
-      <w:pPr>
-        <w:pStyle w:val="20"/>
-      </w:pPr>
-      <w:r>
-        <w:t>вхід в систему;</w:t>
-      </w:r>
-    </w:p>
-    <w:p>
-      <w:pPr>
-        <w:pStyle w:val="20"/>
-      </w:pPr>
-      <w:r>
-        <w:lastRenderedPageBreak/>
-        <w:t>ведення алгоритмів</w:t>
-      </w:r>
-      <w:r>
-        <w:rPr>
-          <w:lang w:val="en-US"/>
-        </w:rPr>
-        <w:t>;</w:t>
-      </w:r>
-    </w:p>
-    <w:p>
-      <w:pPr>
-        <w:pStyle w:val="20"/>
-      </w:pPr>
-      <w:r>
-        <w:t>публікація алгоритму</w:t>
-      </w:r>
-      <w:r>
-        <w:rPr>
-          <w:lang w:val="en-US"/>
-        </w:rPr>
-        <w:t>;</w:t>
-      </w:r>
-    </w:p>
-    <w:p>
-      <w:pPr>
-        <w:pStyle w:val="20"/>
-      </w:pPr>
-      <w:r>
-        <w:t>перегляд публічних алгоритмів інших користувачів</w:t>
-      </w:r>
-      <w:r>
-        <w:rPr>
-          <w:lang w:val="ru-RU"/>
-        </w:rPr>
-        <w:t>;</w:t>
-      </w:r>
-    </w:p>
-    <w:p>
-      <w:pPr>
-        <w:pStyle w:val="20"/>
-      </w:pPr>
-      <w:r>
-        <w:t>побудова розкладу для довільних вхідних даних</w:t>
-      </w:r>
-      <w:r>
-        <w:rPr>
-          <w:lang w:val="ru-RU"/>
-        </w:rPr>
-        <w:t>;</w:t>
-      </w:r>
-    </w:p>
-    <w:p>
-      <w:pPr>
-        <w:pStyle w:val="20"/>
-      </w:pPr>
-      <w:r>
-        <w:t>прогін алгоритму на існуючих наборах вхідних даних</w:t>
-      </w:r>
-      <w:r>
-        <w:rPr>
-          <w:lang w:val="ru-RU"/>
-        </w:rPr>
-        <w:t>;</w:t>
-      </w:r>
-    </w:p>
-    <w:p>
-      <w:pPr>
-        <w:pStyle w:val="20"/>
-      </w:pPr>
-      <w:r>
-        <w:t>аналіз ефективності алгоритму</w:t>
-      </w:r>
-      <w:r>
-        <w:rPr>
-          <w:lang w:val="en-US"/>
-        </w:rPr>
-        <w:t>;</w:t>
-      </w:r>
-    </w:p>
-    <w:p>
-      <w:pPr>
-        <w:pStyle w:val="20"/>
-      </w:pPr>
-      <w:r>
-        <w:t>генерація наборів вхідних даних</w:t>
-      </w:r>
-      <w:r>
-        <w:rPr>
-          <w:lang w:val="en-US"/>
-        </w:rPr>
-        <w:t>;</w:t>
-      </w:r>
-    </w:p>
-    <w:p>
-      <w:pPr>
-        <w:pStyle w:val="20"/>
-      </w:pPr>
-      <w:r>
-        <w:t xml:space="preserve">накопичення оптимальних </w:t>
-      </w:r>
-      <w:proofErr w:type="spellStart"/>
-      <w:r>
-        <w:t>розв’язків</w:t>
-      </w:r>
-      <w:proofErr w:type="spellEnd"/>
-      <w:r>
-        <w:t>.</w:t>
-      </w:r>
-    </w:p>
-    <w:p>
-      <w:pPr>
-        <w:pStyle w:val="1"/>
-      </w:pPr>
-      <w:bookmarkStart w:id="18" w:name="_Toc452481728"/>
-      <w:r>
-        <w:t>Вимоги до програмної документації</w:t>
-      </w:r>
       <w:bookmarkEnd w:id="18"/>
     </w:p>
     <w:p>
@@ -5769,47 +5628,188 @@
           <w:szCs w:val="28"/>
           <w:lang w:val="uk-UA" w:eastAsia="ru-RU"/>
         </w:rPr>
-        <w:t>До складу документації повинні входити наступні документи:</w:t>
+        <w:t>Повинні бути реалізовані наступні можливості роботи з системою</w:t>
+      </w:r>
+      <w:r>
+        <w:rPr>
+          <w:rFonts w:ascii="Times New Roman" w:hAnsi="Times New Roman" w:cs="Times New Roman"/>
+          <w:sz w:val="28"/>
+          <w:szCs w:val="28"/>
+          <w:lang w:val="uk-UA" w:eastAsia="ru-RU"/>
+        </w:rPr>
+        <w:t>:</w:t>
       </w:r>
     </w:p>
     <w:p>
       <w:pPr>
-        <w:pStyle w:val="a5"/>
-        <w:numPr>
-          <w:ilvl w:val="0"/>
-          <w:numId w:val="19"/>
-        </w:numPr>
-        <w:rPr>
-          <w:sz w:val="28"/>
-          <w:szCs w:val="28"/>
-        </w:rPr>
-      </w:pPr>
-      <w:r>
-        <w:rPr>
-          <w:sz w:val="28"/>
-          <w:szCs w:val="28"/>
-        </w:rPr>
-        <w:t>технічне завдання;</w:t>
+        <w:pStyle w:val="20"/>
+        <w:ind w:left="1170" w:hanging="450"/>
+      </w:pPr>
+      <w:r>
+        <w:t>ведення облікового запису;</w:t>
       </w:r>
     </w:p>
     <w:p>
       <w:pPr>
-        <w:pStyle w:val="a5"/>
-        <w:numPr>
-          <w:ilvl w:val="0"/>
-          <w:numId w:val="19"/>
-        </w:numPr>
-        <w:rPr>
-          <w:sz w:val="28"/>
-          <w:szCs w:val="28"/>
-        </w:rPr>
-      </w:pPr>
-      <w:r>
-        <w:rPr>
-          <w:sz w:val="28"/>
-          <w:szCs w:val="28"/>
-        </w:rPr>
-        <w:t>пояснювальна записка:</w:t>
+        <w:pStyle w:val="20"/>
+        <w:ind w:left="1170" w:hanging="450"/>
+      </w:pPr>
+      <w:r>
+        <w:t>вхід в систему;</w:t>
+      </w:r>
+    </w:p>
+    <w:p>
+      <w:pPr>
+        <w:pStyle w:val="20"/>
+        <w:ind w:left="1170" w:hanging="450"/>
+      </w:pPr>
+      <w:r>
+        <w:lastRenderedPageBreak/>
+        <w:t>ведення алгоритмів</w:t>
+      </w:r>
+      <w:r>
+        <w:rPr>
+          <w:lang w:val="en-US"/>
+        </w:rPr>
+        <w:t>;</w:t>
+      </w:r>
+    </w:p>
+    <w:p>
+      <w:pPr>
+        <w:pStyle w:val="20"/>
+        <w:ind w:left="1170" w:hanging="450"/>
+      </w:pPr>
+      <w:r>
+        <w:t>публікація алгоритму</w:t>
+      </w:r>
+      <w:r>
+        <w:rPr>
+          <w:lang w:val="en-US"/>
+        </w:rPr>
+        <w:t>;</w:t>
+      </w:r>
+    </w:p>
+    <w:p>
+      <w:pPr>
+        <w:pStyle w:val="20"/>
+        <w:ind w:left="1170" w:hanging="450"/>
+      </w:pPr>
+      <w:r>
+        <w:t>перегляд публічних алгоритмів інших користувачів</w:t>
+      </w:r>
+      <w:r>
+        <w:rPr>
+          <w:lang w:val="ru-RU"/>
+        </w:rPr>
+        <w:t>;</w:t>
+      </w:r>
+    </w:p>
+    <w:p>
+      <w:pPr>
+        <w:pStyle w:val="20"/>
+        <w:ind w:left="1170" w:hanging="450"/>
+      </w:pPr>
+      <w:r>
+        <w:t>побудова розкладу для довільних вхідних даних</w:t>
+      </w:r>
+      <w:r>
+        <w:rPr>
+          <w:lang w:val="ru-RU"/>
+        </w:rPr>
+        <w:t>;</w:t>
+      </w:r>
+    </w:p>
+    <w:p>
+      <w:pPr>
+        <w:pStyle w:val="20"/>
+        <w:ind w:left="1170" w:hanging="450"/>
+      </w:pPr>
+      <w:r>
+        <w:t>прогін алгоритму на існуючих наборах вхідних даних</w:t>
+      </w:r>
+      <w:r>
+        <w:rPr>
+          <w:lang w:val="ru-RU"/>
+        </w:rPr>
+        <w:t>;</w:t>
+      </w:r>
+    </w:p>
+    <w:p>
+      <w:pPr>
+        <w:pStyle w:val="20"/>
+        <w:ind w:left="1170" w:hanging="450"/>
+      </w:pPr>
+      <w:r>
+        <w:t>аналіз ефективності алгоритму</w:t>
+      </w:r>
+      <w:r>
+        <w:rPr>
+          <w:lang w:val="en-US"/>
+        </w:rPr>
+        <w:t>;</w:t>
+      </w:r>
+    </w:p>
+    <w:p>
+      <w:pPr>
+        <w:pStyle w:val="20"/>
+        <w:ind w:left="1170" w:hanging="450"/>
+      </w:pPr>
+      <w:r>
+        <w:t>генерація наборів вхідних даних</w:t>
+      </w:r>
+      <w:r>
+        <w:rPr>
+          <w:lang w:val="en-US"/>
+        </w:rPr>
+        <w:t>;</w:t>
+      </w:r>
+    </w:p>
+    <w:p>
+      <w:pPr>
+        <w:pStyle w:val="20"/>
+        <w:ind w:left="1170" w:hanging="450"/>
+      </w:pPr>
+      <w:r>
+        <w:t xml:space="preserve">накопичення оптимальних </w:t>
+      </w:r>
+      <w:proofErr w:type="spellStart"/>
+      <w:r>
+        <w:t>розв’язків</w:t>
+      </w:r>
+      <w:proofErr w:type="spellEnd"/>
+      <w:r>
+        <w:t>.</w:t>
+      </w:r>
+    </w:p>
+    <w:p>
+      <w:pPr>
+        <w:pStyle w:val="1"/>
+      </w:pPr>
+      <w:bookmarkStart w:id="19" w:name="_Toc482952683"/>
+      <w:r>
+        <w:t>Вимоги до програмної документації</w:t>
+      </w:r>
+      <w:bookmarkEnd w:id="19"/>
+    </w:p>
+    <w:p>
+      <w:pPr>
+        <w:spacing w:after="0" w:line="360" w:lineRule="auto"/>
+        <w:ind w:firstLine="705"/>
+        <w:rPr>
+          <w:rFonts w:ascii="Times New Roman" w:hAnsi="Times New Roman" w:cs="Times New Roman"/>
+          <w:sz w:val="28"/>
+          <w:szCs w:val="28"/>
+          <w:lang w:val="uk-UA" w:eastAsia="ru-RU"/>
+        </w:rPr>
+      </w:pPr>
+      <w:r>
+        <w:rPr>
+          <w:rFonts w:ascii="Times New Roman" w:hAnsi="Times New Roman" w:cs="Times New Roman"/>
+          <w:sz w:val="28"/>
+          <w:szCs w:val="28"/>
+          <w:lang w:val="uk-UA" w:eastAsia="ru-RU"/>
+        </w:rPr>
+        <w:t>До складу документації повинні входити наступні документи:</w:t>
       </w:r>
     </w:p>
     <w:p>
@@ -5819,17 +5819,18 @@
           <w:ilvl w:val="1"/>
           <w:numId w:val="20"/>
         </w:numPr>
-        <w:rPr>
-          <w:sz w:val="28"/>
-          <w:szCs w:val="28"/>
-        </w:rPr>
-      </w:pPr>
-      <w:r>
-        <w:rPr>
-          <w:sz w:val="28"/>
-          <w:szCs w:val="28"/>
-        </w:rPr>
-        <w:t>титульний аркуш пояснювальної записки;</w:t>
+        <w:ind w:left="1170" w:hanging="450"/>
+        <w:rPr>
+          <w:sz w:val="28"/>
+          <w:szCs w:val="28"/>
+        </w:rPr>
+      </w:pPr>
+      <w:r>
+        <w:rPr>
+          <w:sz w:val="28"/>
+          <w:szCs w:val="28"/>
+        </w:rPr>
+        <w:t>технічне завдання;</w:t>
       </w:r>
     </w:p>
     <w:p>
@@ -5839,17 +5840,18 @@
           <w:ilvl w:val="1"/>
           <w:numId w:val="20"/>
         </w:numPr>
-        <w:rPr>
-          <w:sz w:val="28"/>
-          <w:szCs w:val="28"/>
-        </w:rPr>
-      </w:pPr>
-      <w:r>
-        <w:rPr>
-          <w:sz w:val="28"/>
-          <w:szCs w:val="28"/>
-        </w:rPr>
-        <w:t>анотація українською мовою;</w:t>
+        <w:ind w:left="1170" w:hanging="450"/>
+        <w:rPr>
+          <w:sz w:val="28"/>
+          <w:szCs w:val="28"/>
+        </w:rPr>
+      </w:pPr>
+      <w:r>
+        <w:rPr>
+          <w:sz w:val="28"/>
+          <w:szCs w:val="28"/>
+        </w:rPr>
+        <w:t>пояснювальна записка;</w:t>
       </w:r>
     </w:p>
     <w:p>
@@ -5859,17 +5861,18 @@
           <w:ilvl w:val="1"/>
           <w:numId w:val="20"/>
         </w:numPr>
-        <w:rPr>
-          <w:sz w:val="28"/>
-          <w:szCs w:val="28"/>
-        </w:rPr>
-      </w:pPr>
-      <w:r>
-        <w:rPr>
-          <w:sz w:val="28"/>
-          <w:szCs w:val="28"/>
-        </w:rPr>
-        <w:t>анотація англійською мовою;</w:t>
+        <w:ind w:left="1170" w:hanging="450"/>
+        <w:rPr>
+          <w:sz w:val="28"/>
+          <w:szCs w:val="28"/>
+        </w:rPr>
+      </w:pPr>
+      <w:r>
+        <w:rPr>
+          <w:sz w:val="28"/>
+          <w:szCs w:val="28"/>
+        </w:rPr>
+        <w:t>титульний аркуш пояснювальної записки;</w:t>
       </w:r>
     </w:p>
     <w:p>
@@ -5879,17 +5882,18 @@
           <w:ilvl w:val="1"/>
           <w:numId w:val="20"/>
         </w:numPr>
-        <w:rPr>
-          <w:sz w:val="28"/>
-          <w:szCs w:val="28"/>
-        </w:rPr>
-      </w:pPr>
-      <w:r>
-        <w:rPr>
-          <w:sz w:val="28"/>
-          <w:szCs w:val="28"/>
-        </w:rPr>
-        <w:t>зміст;</w:t>
+        <w:ind w:left="1170" w:hanging="450"/>
+        <w:rPr>
+          <w:sz w:val="28"/>
+          <w:szCs w:val="28"/>
+        </w:rPr>
+      </w:pPr>
+      <w:r>
+        <w:rPr>
+          <w:sz w:val="28"/>
+          <w:szCs w:val="28"/>
+        </w:rPr>
+        <w:t>анотація українською мовою;</w:t>
       </w:r>
     </w:p>
     <w:p>
@@ -5899,17 +5903,18 @@
           <w:ilvl w:val="1"/>
           <w:numId w:val="20"/>
         </w:numPr>
-        <w:rPr>
-          <w:sz w:val="28"/>
-          <w:szCs w:val="28"/>
-        </w:rPr>
-      </w:pPr>
-      <w:r>
-        <w:rPr>
-          <w:sz w:val="28"/>
-          <w:szCs w:val="28"/>
-        </w:rPr>
-        <w:t>вступ;</w:t>
+        <w:ind w:left="1170" w:hanging="450"/>
+        <w:rPr>
+          <w:sz w:val="28"/>
+          <w:szCs w:val="28"/>
+        </w:rPr>
+      </w:pPr>
+      <w:r>
+        <w:rPr>
+          <w:sz w:val="28"/>
+          <w:szCs w:val="28"/>
+        </w:rPr>
+        <w:t>анотація англійською мовою;</w:t>
       </w:r>
     </w:p>
     <w:p>
@@ -5919,17 +5924,18 @@
           <w:ilvl w:val="1"/>
           <w:numId w:val="20"/>
         </w:numPr>
-        <w:rPr>
-          <w:sz w:val="28"/>
-          <w:szCs w:val="28"/>
-        </w:rPr>
-      </w:pPr>
-      <w:r>
-        <w:rPr>
-          <w:sz w:val="28"/>
-          <w:szCs w:val="28"/>
-        </w:rPr>
-        <w:t>загальні положення;</w:t>
+        <w:ind w:left="1170" w:hanging="450"/>
+        <w:rPr>
+          <w:sz w:val="28"/>
+          <w:szCs w:val="28"/>
+        </w:rPr>
+      </w:pPr>
+      <w:r>
+        <w:rPr>
+          <w:sz w:val="28"/>
+          <w:szCs w:val="28"/>
+        </w:rPr>
+        <w:t>зміст;</w:t>
       </w:r>
     </w:p>
     <w:p>
@@ -5939,17 +5945,18 @@
           <w:ilvl w:val="1"/>
           <w:numId w:val="20"/>
         </w:numPr>
-        <w:rPr>
-          <w:sz w:val="28"/>
-          <w:szCs w:val="28"/>
-        </w:rPr>
-      </w:pPr>
-      <w:r>
-        <w:rPr>
-          <w:sz w:val="28"/>
-          <w:szCs w:val="28"/>
-        </w:rPr>
-        <w:t>інформаційне забезпечення;</w:t>
+        <w:ind w:left="1170" w:hanging="450"/>
+        <w:rPr>
+          <w:sz w:val="28"/>
+          <w:szCs w:val="28"/>
+        </w:rPr>
+      </w:pPr>
+      <w:r>
+        <w:rPr>
+          <w:sz w:val="28"/>
+          <w:szCs w:val="28"/>
+        </w:rPr>
+        <w:t>вступ;</w:t>
       </w:r>
     </w:p>
     <w:p>
@@ -5959,17 +5966,18 @@
           <w:ilvl w:val="1"/>
           <w:numId w:val="20"/>
         </w:numPr>
-        <w:rPr>
-          <w:sz w:val="28"/>
-          <w:szCs w:val="28"/>
-        </w:rPr>
-      </w:pPr>
-      <w:r>
-        <w:rPr>
-          <w:sz w:val="28"/>
-          <w:szCs w:val="28"/>
-        </w:rPr>
-        <w:t>математичне забезпечення;</w:t>
+        <w:ind w:left="1170" w:hanging="450"/>
+        <w:rPr>
+          <w:sz w:val="28"/>
+          <w:szCs w:val="28"/>
+        </w:rPr>
+      </w:pPr>
+      <w:r>
+        <w:rPr>
+          <w:sz w:val="28"/>
+          <w:szCs w:val="28"/>
+        </w:rPr>
+        <w:t>загальні положення;</w:t>
       </w:r>
     </w:p>
     <w:p>
@@ -5979,17 +5987,18 @@
           <w:ilvl w:val="1"/>
           <w:numId w:val="20"/>
         </w:numPr>
-        <w:rPr>
-          <w:sz w:val="28"/>
-          <w:szCs w:val="28"/>
-        </w:rPr>
-      </w:pPr>
-      <w:r>
-        <w:rPr>
-          <w:sz w:val="28"/>
-          <w:szCs w:val="28"/>
-        </w:rPr>
-        <w:t>програмне та технічне забезпечення;</w:t>
+        <w:ind w:left="1170" w:hanging="450"/>
+        <w:rPr>
+          <w:sz w:val="28"/>
+          <w:szCs w:val="28"/>
+        </w:rPr>
+      </w:pPr>
+      <w:r>
+        <w:rPr>
+          <w:sz w:val="28"/>
+          <w:szCs w:val="28"/>
+        </w:rPr>
+        <w:t>інформаційне забезпечення;</w:t>
       </w:r>
     </w:p>
     <w:p>
@@ -5999,17 +6008,18 @@
           <w:ilvl w:val="1"/>
           <w:numId w:val="20"/>
         </w:numPr>
-        <w:rPr>
-          <w:sz w:val="28"/>
-          <w:szCs w:val="28"/>
-        </w:rPr>
-      </w:pPr>
-      <w:r>
-        <w:rPr>
-          <w:sz w:val="28"/>
-          <w:szCs w:val="28"/>
-        </w:rPr>
-        <w:t>технологічний розділ;</w:t>
+        <w:ind w:left="1170" w:hanging="450"/>
+        <w:rPr>
+          <w:sz w:val="28"/>
+          <w:szCs w:val="28"/>
+        </w:rPr>
+      </w:pPr>
+      <w:r>
+        <w:rPr>
+          <w:sz w:val="28"/>
+          <w:szCs w:val="28"/>
+        </w:rPr>
+        <w:t>математичне забезпечення;</w:t>
       </w:r>
     </w:p>
     <w:p>
@@ -6019,17 +6029,18 @@
           <w:ilvl w:val="1"/>
           <w:numId w:val="20"/>
         </w:numPr>
-        <w:rPr>
-          <w:sz w:val="28"/>
-          <w:szCs w:val="28"/>
-        </w:rPr>
-      </w:pPr>
-      <w:r>
-        <w:rPr>
-          <w:sz w:val="28"/>
-          <w:szCs w:val="28"/>
-        </w:rPr>
-        <w:t>висновки</w:t>
+        <w:ind w:left="1170" w:hanging="450"/>
+        <w:rPr>
+          <w:sz w:val="28"/>
+          <w:szCs w:val="28"/>
+        </w:rPr>
+      </w:pPr>
+      <w:r>
+        <w:rPr>
+          <w:sz w:val="28"/>
+          <w:szCs w:val="28"/>
+        </w:rPr>
+        <w:t>програмне та технічне забезпечення;</w:t>
       </w:r>
     </w:p>
     <w:p>
@@ -6039,17 +6050,18 @@
           <w:ilvl w:val="1"/>
           <w:numId w:val="20"/>
         </w:numPr>
-        <w:rPr>
-          <w:sz w:val="28"/>
-          <w:szCs w:val="28"/>
-        </w:rPr>
-      </w:pPr>
-      <w:r>
-        <w:rPr>
-          <w:sz w:val="28"/>
-          <w:szCs w:val="28"/>
-        </w:rPr>
-        <w:t>список використаної літератури;</w:t>
+        <w:ind w:left="1170" w:hanging="450"/>
+        <w:rPr>
+          <w:sz w:val="28"/>
+          <w:szCs w:val="28"/>
+        </w:rPr>
+      </w:pPr>
+      <w:r>
+        <w:rPr>
+          <w:sz w:val="28"/>
+          <w:szCs w:val="28"/>
+        </w:rPr>
+        <w:t>технологічний розділ;</w:t>
       </w:r>
     </w:p>
     <w:p>
@@ -6059,17 +6071,18 @@
           <w:ilvl w:val="1"/>
           <w:numId w:val="20"/>
         </w:numPr>
-        <w:rPr>
-          <w:sz w:val="28"/>
-          <w:szCs w:val="28"/>
-        </w:rPr>
-      </w:pPr>
-      <w:r>
-        <w:rPr>
-          <w:sz w:val="28"/>
-          <w:szCs w:val="28"/>
-        </w:rPr>
-        <w:t>титульний аркуш;</w:t>
+        <w:ind w:left="1170" w:hanging="450"/>
+        <w:rPr>
+          <w:sz w:val="28"/>
+          <w:szCs w:val="28"/>
+        </w:rPr>
+      </w:pPr>
+      <w:r>
+        <w:rPr>
+          <w:sz w:val="28"/>
+          <w:szCs w:val="28"/>
+        </w:rPr>
+        <w:t>висновки</w:t>
       </w:r>
     </w:p>
     <w:p>
@@ -6079,17 +6092,18 @@
           <w:ilvl w:val="1"/>
           <w:numId w:val="20"/>
         </w:numPr>
-        <w:rPr>
-          <w:sz w:val="28"/>
-          <w:szCs w:val="28"/>
-        </w:rPr>
-      </w:pPr>
-      <w:r>
-        <w:rPr>
-          <w:sz w:val="28"/>
-          <w:szCs w:val="28"/>
-        </w:rPr>
-        <w:t>лист завдання;</w:t>
+        <w:ind w:left="1170" w:hanging="450"/>
+        <w:rPr>
+          <w:sz w:val="28"/>
+          <w:szCs w:val="28"/>
+        </w:rPr>
+      </w:pPr>
+      <w:r>
+        <w:rPr>
+          <w:sz w:val="28"/>
+          <w:szCs w:val="28"/>
+        </w:rPr>
+        <w:t>список використаної літератури;</w:t>
       </w:r>
     </w:p>
     <w:p>
@@ -6099,17 +6113,18 @@
           <w:ilvl w:val="1"/>
           <w:numId w:val="20"/>
         </w:numPr>
-        <w:rPr>
-          <w:sz w:val="28"/>
-          <w:szCs w:val="28"/>
-        </w:rPr>
-      </w:pPr>
-      <w:r>
-        <w:rPr>
-          <w:sz w:val="28"/>
-          <w:szCs w:val="28"/>
-        </w:rPr>
-        <w:t>календарний план;</w:t>
+        <w:ind w:left="1170" w:hanging="450"/>
+        <w:rPr>
+          <w:sz w:val="28"/>
+          <w:szCs w:val="28"/>
+        </w:rPr>
+      </w:pPr>
+      <w:r>
+        <w:rPr>
+          <w:sz w:val="28"/>
+          <w:szCs w:val="28"/>
+        </w:rPr>
+        <w:t>титульний аркуш;</w:t>
       </w:r>
     </w:p>
     <w:p>
@@ -6119,17 +6134,18 @@
           <w:ilvl w:val="1"/>
           <w:numId w:val="20"/>
         </w:numPr>
-        <w:rPr>
-          <w:sz w:val="28"/>
-          <w:szCs w:val="28"/>
-        </w:rPr>
-      </w:pPr>
-      <w:r>
-        <w:rPr>
-          <w:sz w:val="28"/>
-          <w:szCs w:val="28"/>
-        </w:rPr>
-        <w:t>відомість дипломного проекту;</w:t>
+        <w:ind w:left="1170" w:hanging="450"/>
+        <w:rPr>
+          <w:sz w:val="28"/>
+          <w:szCs w:val="28"/>
+        </w:rPr>
+      </w:pPr>
+      <w:r>
+        <w:rPr>
+          <w:sz w:val="28"/>
+          <w:szCs w:val="28"/>
+        </w:rPr>
+        <w:t>лист завдання;</w:t>
       </w:r>
     </w:p>
     <w:p>
@@ -6139,25 +6155,18 @@
           <w:ilvl w:val="1"/>
           <w:numId w:val="20"/>
         </w:numPr>
-        <w:rPr>
-          <w:sz w:val="28"/>
-          <w:szCs w:val="28"/>
-        </w:rPr>
-      </w:pPr>
-      <w:r>
-        <w:rPr>
-          <w:sz w:val="28"/>
-          <w:szCs w:val="28"/>
-        </w:rPr>
-        <w:lastRenderedPageBreak/>
-        <w:t>програма та методика</w:t>
-      </w:r>
-      <w:r>
-        <w:rPr>
-          <w:sz w:val="28"/>
-          <w:szCs w:val="28"/>
-        </w:rPr>
-        <w:t xml:space="preserve"> випробувань;</w:t>
+        <w:ind w:left="1170" w:hanging="450"/>
+        <w:rPr>
+          <w:sz w:val="28"/>
+          <w:szCs w:val="28"/>
+        </w:rPr>
+      </w:pPr>
+      <w:r>
+        <w:rPr>
+          <w:sz w:val="28"/>
+          <w:szCs w:val="28"/>
+        </w:rPr>
+        <w:t>календарний план;</w:t>
       </w:r>
     </w:p>
     <w:p>
@@ -6167,21 +6176,72 @@
           <w:ilvl w:val="1"/>
           <w:numId w:val="20"/>
         </w:numPr>
-        <w:rPr>
-          <w:sz w:val="28"/>
-          <w:szCs w:val="28"/>
-        </w:rPr>
-      </w:pPr>
-      <w:r>
-        <w:rPr>
-          <w:sz w:val="28"/>
-          <w:szCs w:val="28"/>
-        </w:rPr>
-        <w:t>графічний матеріал.</w:t>
+        <w:ind w:left="1170" w:hanging="450"/>
+        <w:rPr>
+          <w:sz w:val="28"/>
+          <w:szCs w:val="28"/>
+        </w:rPr>
+      </w:pPr>
+      <w:r>
+        <w:rPr>
+          <w:sz w:val="28"/>
+          <w:szCs w:val="28"/>
+        </w:rPr>
+        <w:t>відомість дипломного проекту;</w:t>
       </w:r>
     </w:p>
     <w:p>
       <w:pPr>
+        <w:pStyle w:val="a5"/>
+        <w:numPr>
+          <w:ilvl w:val="1"/>
+          <w:numId w:val="20"/>
+        </w:numPr>
+        <w:ind w:left="1170" w:hanging="450"/>
+        <w:rPr>
+          <w:sz w:val="28"/>
+          <w:szCs w:val="28"/>
+        </w:rPr>
+      </w:pPr>
+      <w:r>
+        <w:rPr>
+          <w:sz w:val="28"/>
+          <w:szCs w:val="28"/>
+        </w:rPr>
+        <w:lastRenderedPageBreak/>
+        <w:t>програма та методика</w:t>
+      </w:r>
+      <w:r>
+        <w:rPr>
+          <w:sz w:val="28"/>
+          <w:szCs w:val="28"/>
+        </w:rPr>
+        <w:t xml:space="preserve"> випробувань;</w:t>
+      </w:r>
+    </w:p>
+    <w:p>
+      <w:pPr>
+        <w:pStyle w:val="a5"/>
+        <w:numPr>
+          <w:ilvl w:val="1"/>
+          <w:numId w:val="20"/>
+        </w:numPr>
+        <w:ind w:left="1170" w:hanging="450"/>
+        <w:rPr>
+          <w:sz w:val="28"/>
+          <w:szCs w:val="28"/>
+        </w:rPr>
+      </w:pPr>
+      <w:r>
+        <w:rPr>
+          <w:sz w:val="28"/>
+          <w:szCs w:val="28"/>
+        </w:rPr>
+        <w:t>графічний матеріал.</w:t>
+      </w:r>
+    </w:p>
+    <w:p>
+      <w:pPr>
         <w:spacing w:after="0" w:line="360" w:lineRule="auto"/>
         <w:ind w:firstLine="705"/>
         <w:rPr>
@@ -6205,14 +6265,14 @@
       <w:pPr>
         <w:pStyle w:val="1"/>
       </w:pPr>
-      <w:bookmarkStart w:id="19" w:name="_Toc452481729"/>
+      <w:bookmarkStart w:id="20" w:name="_Toc482952684"/>
       <w:r>
         <w:t>С</w:t>
       </w:r>
       <w:r>
         <w:t>клад і порядок випробувань</w:t>
       </w:r>
-      <w:bookmarkEnd w:id="19"/>
+      <w:bookmarkEnd w:id="20"/>
     </w:p>
     <w:p>
       <w:pPr>
@@ -6684,7 +6744,13 @@
               <w:jc w:val="both"/>
             </w:pPr>
             <w:r>
-              <w:t xml:space="preserve">Відкрита сторінка </w:t>
+              <w:t>Відкрит</w:t>
+            </w:r>
+            <w:r>
+              <w:t>о сторінку</w:t>
+            </w:r>
+            <w:r>
+              <w:t xml:space="preserve"> </w:t>
             </w:r>
             <w:r>
               <w:t>авторизації</w:t>
@@ -6706,7 +6772,10 @@
               <w:jc w:val="both"/>
             </w:pPr>
             <w:r>
-              <w:t>Вхідні данні:</w:t>
+              <w:t>Вхідні дан</w:t>
+            </w:r>
+            <w:r>
+              <w:t>і:</w:t>
             </w:r>
           </w:p>
         </w:tc>
@@ -6793,7 +6862,10 @@
               <w:t>Відкрит</w:t>
             </w:r>
             <w:r>
-              <w:t>а головна сторінка системи, на головній панелі з’явилася кнопка входу в особистий кабінет і кнопка виходу із системи</w:t>
+              <w:t>о головну сторінку</w:t>
+            </w:r>
+            <w:r>
+              <w:t xml:space="preserve"> системи, на головній панелі з’явилася кнопка входу в особистий кабінет і кнопка виходу із системи</w:t>
             </w:r>
           </w:p>
         </w:tc>
@@ -6826,10 +6898,13 @@
               <w:jc w:val="both"/>
             </w:pPr>
             <w:r>
-              <w:t>Відкрит</w:t>
-            </w:r>
-            <w:r>
-              <w:t>а головна сторінка системи</w:t>
+              <w:t xml:space="preserve">Користувача авторизовано, дані входу збережено в </w:t>
+            </w:r>
+            <w:r>
+              <w:rPr>
+                <w:lang w:val="en-US"/>
+              </w:rPr>
+              <w:t>cookies</w:t>
             </w:r>
           </w:p>
         </w:tc>
@@ -7021,7 +7096,10 @@
               <w:jc w:val="both"/>
             </w:pPr>
             <w:r>
-              <w:t>Вхідні данні:</w:t>
+              <w:t>Вхідні дан</w:t>
+            </w:r>
+            <w:r>
+              <w:t>і:</w:t>
             </w:r>
           </w:p>
         </w:tc>
@@ -7111,7 +7189,13 @@
               <w:jc w:val="both"/>
             </w:pPr>
             <w:r>
-              <w:t>Алгоритм занесено в систему, його видно із загального списку алгоритмів</w:t>
+              <w:t>Відкрито сторінку зі списком алгоритмів</w:t>
+            </w:r>
+            <w:r>
+              <w:t>, новий алгоритм</w:t>
+            </w:r>
+            <w:r>
+              <w:t xml:space="preserve"> видно із загального списку алгоритмів</w:t>
             </w:r>
           </w:p>
         </w:tc>
@@ -7147,7 +7231,10 @@
               <w:jc w:val="both"/>
             </w:pPr>
             <w:r>
-              <w:t>Відкрито сторінку зі списком алгоритмів</w:t>
+              <w:t>Алгоритм занесено в систему</w:t>
+            </w:r>
+            <w:r>
+              <w:t xml:space="preserve"> </w:t>
             </w:r>
           </w:p>
         </w:tc>
@@ -7314,7 +7401,13 @@
               <w:jc w:val="both"/>
             </w:pPr>
             <w:r>
-              <w:t>Відкрита сторінка «Алгоритми»</w:t>
+              <w:t>Відкрит</w:t>
+            </w:r>
+            <w:r>
+              <w:t>о сторінку</w:t>
+            </w:r>
+            <w:r>
+              <w:t xml:space="preserve"> «Алгоритми»</w:t>
             </w:r>
           </w:p>
         </w:tc>
@@ -7333,7 +7426,10 @@
               <w:jc w:val="both"/>
             </w:pPr>
             <w:r>
-              <w:t>Вхідні данні:</w:t>
+              <w:t>Вхідні да</w:t>
+            </w:r>
+            <w:r>
+              <w:t>ні:</w:t>
             </w:r>
           </w:p>
         </w:tc>
@@ -7411,7 +7507,22 @@
               <w:jc w:val="both"/>
             </w:pPr>
             <w:r>
-              <w:t xml:space="preserve">Відкрито сторінку з інформацією про алгоритм та списком графіків аналітик алгоритму. Кожен графік </w:t>
+              <w:t xml:space="preserve">Відкрито сторінку з інформацією про алгоритм та </w:t>
+            </w:r>
+            <w:r>
+              <w:t>набором</w:t>
+            </w:r>
+            <w:r>
+              <w:t xml:space="preserve"> графіків аналітик алгоритму. Кожен графік</w:t>
+            </w:r>
+            <w:r>
+              <w:t xml:space="preserve"> має належну назву і підписи осей в залежності від аналітики, графіки побудовані у відповідності</w:t>
+            </w:r>
+            <w:r>
+              <w:t xml:space="preserve"> </w:t>
+            </w:r>
+            <w:r>
+              <w:t>до тестових даних, наявних у базі даних</w:t>
             </w:r>
           </w:p>
         </w:tc>
@@ -7444,11 +7555,13 @@
               <w:jc w:val="both"/>
             </w:pPr>
             <w:r>
-              <w:t>Відкрит</w:t>
-            </w:r>
-            <w:r>
-              <w:t>ий екран подій</w:t>
-            </w:r>
+              <w:t xml:space="preserve">Дані побудованих аналітик </w:t>
+            </w:r>
+            <w:proofErr w:type="spellStart"/>
+            <w:r>
+              <w:t>закешовано</w:t>
+            </w:r>
+            <w:proofErr w:type="spellEnd"/>
           </w:p>
         </w:tc>
       </w:tr>
@@ -7516,13 +7629,8 @@
         <w:t>–</w:t>
       </w:r>
       <w:r>
-        <w:t xml:space="preserve"> Створення та редагування </w:t>
-      </w:r>
-      <w:proofErr w:type="spellStart"/>
-      <w:r>
-        <w:t>медикамента</w:t>
-      </w:r>
-      <w:proofErr w:type="spellEnd"/>
+        <w:t xml:space="preserve"> Побудова розкладу</w:t>
+      </w:r>
     </w:p>
     <w:tbl>
       <w:tblPr>
@@ -7589,16 +7697,8 @@
               <w:rPr>
                 <w:b/>
               </w:rPr>
-              <w:t xml:space="preserve">Створення та редагування </w:t>
-            </w:r>
-            <w:proofErr w:type="spellStart"/>
-            <w:r>
-              <w:rPr>
-                <w:b/>
-              </w:rPr>
-              <w:t>медикамента</w:t>
-            </w:r>
-            <w:proofErr w:type="spellEnd"/>
+              <w:t>Побудова розкладу для довільних вхідних даних</w:t>
+            </w:r>
             <w:r>
               <w:rPr>
                 <w:b/>
@@ -7639,7 +7739,7 @@
               <w:t>Відкрит</w:t>
             </w:r>
             <w:r>
-              <w:t>ий екран списку медикаментів</w:t>
+              <w:t>о сторінку «Алгоритми»</w:t>
             </w:r>
           </w:p>
         </w:tc>
@@ -7658,7 +7758,10 @@
               <w:jc w:val="both"/>
             </w:pPr>
             <w:r>
-              <w:t>Вхідні данні:</w:t>
+              <w:t>Вхідні да</w:t>
+            </w:r>
+            <w:r>
+              <w:t>ні:</w:t>
             </w:r>
           </w:p>
         </w:tc>
@@ -7672,7 +7775,7 @@
               <w:jc w:val="both"/>
             </w:pPr>
             <w:r>
-              <w:t>Дані про медикамент</w:t>
+              <w:t>Опис набору завдань і верстатів</w:t>
             </w:r>
           </w:p>
         </w:tc>
@@ -7706,18 +7809,10 @@
               <w:jc w:val="both"/>
             </w:pPr>
             <w:r>
-              <w:t>Натиснути кнопку «+», ввести дані про медикамент, обрати іконку, обрати час нагадувань, натиснути кнопку «</w:t>
-            </w:r>
-            <w:proofErr w:type="spellStart"/>
-            <w:r>
-              <w:rPr>
-                <w:lang w:val="ru-RU"/>
-              </w:rPr>
-              <w:t>Confirm</w:t>
-            </w:r>
-            <w:proofErr w:type="spellEnd"/>
-            <w:r>
-              <w:t>»</w:t>
+              <w:t xml:space="preserve">Натиснути кнопку </w:t>
+            </w:r>
+            <w:r>
+              <w:t>«Розклад» навпроти обраного алгоритму, обрати файл з вхідними даними</w:t>
             </w:r>
           </w:p>
         </w:tc>
@@ -7750,13 +7845,15 @@
               <w:jc w:val="both"/>
             </w:pPr>
             <w:r>
-              <w:t>Відкрит</w:t>
-            </w:r>
-            <w:r>
-              <w:t>ий екран списку медикаментів</w:t>
-            </w:r>
-            <w:r>
-              <w:t>, новий медикамент створено</w:t>
+              <w:t xml:space="preserve">Відкрито сторінку з діаграмою </w:t>
+            </w:r>
+            <w:proofErr w:type="spellStart"/>
+            <w:r>
+              <w:t>Ганта</w:t>
+            </w:r>
+            <w:proofErr w:type="spellEnd"/>
+            <w:r>
+              <w:t xml:space="preserve"> побудованого розкладу</w:t>
             </w:r>
           </w:p>
         </w:tc>
@@ -7789,10 +7886,7 @@
               <w:jc w:val="both"/>
             </w:pPr>
             <w:r>
-              <w:t>Відкрит</w:t>
-            </w:r>
-            <w:r>
-              <w:t>ий екран списку медикаментів, новий медикамент створено</w:t>
+              <w:t>Стан системи не змінено, відкрито сторінку особистого кабінету користувача</w:t>
             </w:r>
           </w:p>
         </w:tc>
@@ -7800,989 +7894,22 @@
     </w:tbl>
     <w:p>
       <w:pPr>
-        <w:pStyle w:val="af1"/>
-      </w:pPr>
-      <w:r>
-        <w:t xml:space="preserve">Таблиця </w:t>
-      </w:r>
-      <w:r>
-        <w:fldChar w:fldCharType="begin"/>
-      </w:r>
-      <w:r>
-        <w:instrText xml:space="preserve"> STYLEREF 1 \s </w:instrText>
-      </w:r>
-      <w:r>
-        <w:fldChar w:fldCharType="separate"/>
-      </w:r>
-      <w:r>
-        <w:rPr>
-          <w:noProof/>
-        </w:rPr>
-        <w:t>5</w:t>
-      </w:r>
-      <w:r>
-        <w:fldChar w:fldCharType="end"/>
-      </w:r>
-      <w:r>
-        <w:t>.</w:t>
-      </w:r>
-      <w:r>
-        <w:fldChar w:fldCharType="begin"/>
-      </w:r>
-      <w:r>
-        <w:instrText xml:space="preserve"> SEQ Таблиця \* ARABIC \s 1 </w:instrText>
-      </w:r>
-      <w:r>
-        <w:fldChar w:fldCharType="separate"/>
-      </w:r>
-      <w:r>
-        <w:rPr>
-          <w:noProof/>
-        </w:rPr>
-        <w:t>5</w:t>
-      </w:r>
-      <w:r>
-        <w:fldChar w:fldCharType="end"/>
-      </w:r>
-      <w:r>
-        <w:rPr>
-          <w:lang w:val="ru-RU"/>
-        </w:rPr>
-        <w:t xml:space="preserve"> </w:t>
-      </w:r>
-      <w:r>
-        <w:rPr>
-          <w:lang w:val="en-US"/>
-        </w:rPr>
-        <w:t>–</w:t>
-      </w:r>
-      <w:r>
-        <w:rPr>
-          <w:lang w:val="ru-RU"/>
-        </w:rPr>
-        <w:t xml:space="preserve"> </w:t>
-      </w:r>
-      <w:proofErr w:type="spellStart"/>
-      <w:r>
-        <w:rPr>
-          <w:lang w:val="ru-RU"/>
-        </w:rPr>
-        <w:t>Додавання</w:t>
-      </w:r>
-      <w:proofErr w:type="spellEnd"/>
-      <w:r>
-        <w:rPr>
-          <w:lang w:val="ru-RU"/>
-        </w:rPr>
-        <w:t xml:space="preserve"> напою</w:t>
-      </w:r>
-    </w:p>
-    <w:tbl>
-      <w:tblPr>
-        <w:tblW w:w="0" w:type="auto"/>
-        <w:jc w:val="center"/>
-        <w:tblBorders>
-          <w:top w:val="single" w:sz="4" w:space="0" w:color="auto"/>
-          <w:left w:val="single" w:sz="4" w:space="0" w:color="auto"/>
-          <w:bottom w:val="single" w:sz="4" w:space="0" w:color="auto"/>
-          <w:right w:val="single" w:sz="4" w:space="0" w:color="auto"/>
-          <w:insideH w:val="single" w:sz="4" w:space="0" w:color="auto"/>
-          <w:insideV w:val="single" w:sz="4" w:space="0" w:color="auto"/>
-        </w:tblBorders>
-        <w:tblLook w:val="0000" w:firstRow="0" w:lastRow="0" w:firstColumn="0" w:lastColumn="0" w:noHBand="0" w:noVBand="0"/>
-      </w:tblPr>
-      <w:tblGrid>
-        <w:gridCol w:w="3142"/>
-        <w:gridCol w:w="5782"/>
-      </w:tblGrid>
-      <w:tr>
-        <w:trPr>
-          <w:tblHeader/>
-          <w:jc w:val="center"/>
-        </w:trPr>
-        <w:tc>
-          <w:tcPr>
-            <w:tcW w:w="3142" w:type="dxa"/>
-            <w:vAlign w:val="center"/>
-          </w:tcPr>
-          <w:p>
-            <w:pPr>
-              <w:pStyle w:val="af2"/>
-              <w:rPr>
-                <w:b/>
-              </w:rPr>
-            </w:pPr>
-            <w:r>
-              <w:rPr>
-                <w:b/>
-              </w:rPr>
-              <w:t>Мета тесту:</w:t>
-            </w:r>
-          </w:p>
-        </w:tc>
-        <w:tc>
-          <w:tcPr>
-            <w:tcW w:w="5782" w:type="dxa"/>
-            <w:vAlign w:val="center"/>
-          </w:tcPr>
-          <w:p>
-            <w:pPr>
-              <w:pStyle w:val="af2"/>
-              <w:rPr>
-                <w:b/>
-              </w:rPr>
-            </w:pPr>
-            <w:r>
-              <w:rPr>
-                <w:b/>
-              </w:rPr>
-              <w:t>Перевірка функції «</w:t>
-            </w:r>
-            <w:r>
-              <w:rPr>
-                <w:b/>
-              </w:rPr>
-              <w:t>Додавання напою</w:t>
-            </w:r>
-            <w:r>
-              <w:rPr>
-                <w:b/>
-              </w:rPr>
-              <w:t>»</w:t>
-            </w:r>
-          </w:p>
-        </w:tc>
-      </w:tr>
-      <w:tr>
-        <w:trPr>
-          <w:jc w:val="center"/>
-        </w:trPr>
-        <w:tc>
-          <w:tcPr>
-            <w:tcW w:w="3142" w:type="dxa"/>
-          </w:tcPr>
-          <w:p>
-            <w:pPr>
-              <w:pStyle w:val="af2"/>
-              <w:jc w:val="both"/>
-            </w:pPr>
-            <w:r>
-              <w:t>Початковий стан ПЗ</w:t>
-            </w:r>
-          </w:p>
-        </w:tc>
-        <w:tc>
-          <w:tcPr>
-            <w:tcW w:w="5782" w:type="dxa"/>
-          </w:tcPr>
-          <w:p>
-            <w:pPr>
-              <w:pStyle w:val="af2"/>
-              <w:jc w:val="both"/>
-            </w:pPr>
-            <w:r>
-              <w:t>Відкрит</w:t>
-            </w:r>
-            <w:r>
-              <w:t>ий екран водного балансу</w:t>
-            </w:r>
-          </w:p>
-        </w:tc>
-      </w:tr>
-      <w:tr>
-        <w:trPr>
-          <w:jc w:val="center"/>
-        </w:trPr>
-        <w:tc>
-          <w:tcPr>
-            <w:tcW w:w="3142" w:type="dxa"/>
-          </w:tcPr>
-          <w:p>
-            <w:pPr>
-              <w:pStyle w:val="af2"/>
-              <w:jc w:val="both"/>
-            </w:pPr>
-            <w:r>
-              <w:t>Вхідні данні:</w:t>
-            </w:r>
-          </w:p>
-        </w:tc>
-        <w:tc>
-          <w:tcPr>
-            <w:tcW w:w="5782" w:type="dxa"/>
-          </w:tcPr>
-          <w:p>
-            <w:pPr>
-              <w:pStyle w:val="af2"/>
-              <w:jc w:val="both"/>
-            </w:pPr>
-            <w:r>
-              <w:t>Тип та об’єм напою</w:t>
-            </w:r>
-          </w:p>
-        </w:tc>
-      </w:tr>
-      <w:tr>
-        <w:trPr>
-          <w:trHeight w:val="551"/>
-          <w:jc w:val="center"/>
-        </w:trPr>
-        <w:tc>
-          <w:tcPr>
-            <w:tcW w:w="3142" w:type="dxa"/>
-          </w:tcPr>
-          <w:p>
-            <w:pPr>
-              <w:pStyle w:val="af2"/>
-              <w:jc w:val="both"/>
-            </w:pPr>
-            <w:r>
-              <w:t>Схема проведення тесту:</w:t>
-            </w:r>
-          </w:p>
-        </w:tc>
-        <w:tc>
-          <w:tcPr>
-            <w:tcW w:w="5782" w:type="dxa"/>
-          </w:tcPr>
-          <w:p>
-            <w:pPr>
-              <w:pStyle w:val="af2"/>
-              <w:jc w:val="both"/>
-            </w:pPr>
-            <w:r>
-              <w:t>Натиснути кнопку «+», обрати тип напою, обрати об’єм напою</w:t>
-            </w:r>
-          </w:p>
-        </w:tc>
-      </w:tr>
-      <w:tr>
-        <w:trPr>
-          <w:jc w:val="center"/>
-        </w:trPr>
-        <w:tc>
-          <w:tcPr>
-            <w:tcW w:w="3142" w:type="dxa"/>
-          </w:tcPr>
-          <w:p>
-            <w:pPr>
-              <w:pStyle w:val="af2"/>
-              <w:jc w:val="both"/>
-            </w:pPr>
-            <w:r>
-              <w:t>Очікуваний результат:</w:t>
-            </w:r>
-          </w:p>
-        </w:tc>
-        <w:tc>
-          <w:tcPr>
-            <w:tcW w:w="5782" w:type="dxa"/>
-          </w:tcPr>
-          <w:p>
-            <w:pPr>
-              <w:pStyle w:val="af2"/>
-              <w:jc w:val="both"/>
-            </w:pPr>
-            <w:r>
-              <w:t>Відкрит</w:t>
-            </w:r>
-            <w:r>
-              <w:t>ий екран водного балансу, рівень води збільшився</w:t>
-            </w:r>
-          </w:p>
-        </w:tc>
-      </w:tr>
-      <w:tr>
-        <w:trPr>
-          <w:jc w:val="center"/>
-        </w:trPr>
-        <w:tc>
-          <w:tcPr>
-            <w:tcW w:w="3142" w:type="dxa"/>
-          </w:tcPr>
-          <w:p>
-            <w:pPr>
-              <w:pStyle w:val="af2"/>
-              <w:jc w:val="both"/>
-            </w:pPr>
-            <w:r>
-              <w:t xml:space="preserve">Стан ПЗ після проведення </w:t>
-            </w:r>
-            <w:r>
-              <w:lastRenderedPageBreak/>
-              <w:t>випробувань:</w:t>
-            </w:r>
-          </w:p>
-        </w:tc>
-        <w:tc>
-          <w:tcPr>
-            <w:tcW w:w="5782" w:type="dxa"/>
-          </w:tcPr>
-          <w:p>
-            <w:pPr>
-              <w:pStyle w:val="af2"/>
-              <w:jc w:val="both"/>
-            </w:pPr>
-            <w:r>
-              <w:lastRenderedPageBreak/>
-              <w:t>Відкрит</w:t>
-            </w:r>
-            <w:r>
-              <w:t xml:space="preserve">ий екран водного балансу, рівень води </w:t>
-            </w:r>
-            <w:r>
-              <w:lastRenderedPageBreak/>
-              <w:t>збільшився</w:t>
-            </w:r>
-          </w:p>
-        </w:tc>
-      </w:tr>
-    </w:tbl>
-    <w:p>
-      <w:pPr>
-        <w:pStyle w:val="af1"/>
-      </w:pPr>
-      <w:bookmarkStart w:id="20" w:name="_GoBack"/>
-      <w:bookmarkEnd w:id="20"/>
+        <w:spacing w:after="0" w:line="360" w:lineRule="auto"/>
+        <w:ind w:firstLine="360"/>
+        <w:jc w:val="both"/>
+        <w:rPr>
+          <w:rFonts w:ascii="Times New Roman" w:hAnsi="Times New Roman" w:cs="Times New Roman"/>
+          <w:sz w:val="28"/>
+          <w:szCs w:val="28"/>
+          <w:lang w:val="uk-UA" w:eastAsia="ru-RU"/>
+        </w:rPr>
+      </w:pPr>
     </w:p>
     <w:p>
       <w:pPr>
-        <w:pStyle w:val="af1"/>
-      </w:pPr>
-      <w:r>
-        <w:t xml:space="preserve">Таблиця </w:t>
-      </w:r>
-      <w:r>
-        <w:fldChar w:fldCharType="begin"/>
-      </w:r>
-      <w:r>
-        <w:instrText xml:space="preserve"> STYLEREF 1 \s </w:instrText>
-      </w:r>
-      <w:r>
-        <w:fldChar w:fldCharType="separate"/>
-      </w:r>
-      <w:r>
-        <w:rPr>
-          <w:noProof/>
-        </w:rPr>
-        <w:t>5</w:t>
-      </w:r>
-      <w:r>
-        <w:fldChar w:fldCharType="end"/>
-      </w:r>
-      <w:r>
-        <w:t>.</w:t>
-      </w:r>
-      <w:r>
-        <w:fldChar w:fldCharType="begin"/>
-      </w:r>
-      <w:r>
-        <w:instrText xml:space="preserve"> SEQ Таблиця \* ARABIC \s 1 </w:instrText>
-      </w:r>
-      <w:r>
-        <w:fldChar w:fldCharType="separate"/>
-      </w:r>
-      <w:r>
-        <w:rPr>
-          <w:noProof/>
-        </w:rPr>
-        <w:t>6</w:t>
-      </w:r>
-      <w:r>
-        <w:fldChar w:fldCharType="end"/>
-      </w:r>
-      <w:r>
-        <w:t xml:space="preserve"> </w:t>
-      </w:r>
-      <w:r>
-        <w:rPr>
-          <w:lang w:val="en-US"/>
-        </w:rPr>
-        <w:t>–</w:t>
-      </w:r>
-      <w:r>
-        <w:t xml:space="preserve"> Перегляд списку тренувань</w:t>
-      </w:r>
-    </w:p>
-    <w:tbl>
-      <w:tblPr>
-        <w:tblW w:w="0" w:type="auto"/>
-        <w:jc w:val="center"/>
-        <w:tblBorders>
-          <w:top w:val="single" w:sz="4" w:space="0" w:color="auto"/>
-          <w:left w:val="single" w:sz="4" w:space="0" w:color="auto"/>
-          <w:bottom w:val="single" w:sz="4" w:space="0" w:color="auto"/>
-          <w:right w:val="single" w:sz="4" w:space="0" w:color="auto"/>
-          <w:insideH w:val="single" w:sz="4" w:space="0" w:color="auto"/>
-          <w:insideV w:val="single" w:sz="4" w:space="0" w:color="auto"/>
-        </w:tblBorders>
-        <w:tblLook w:val="0000" w:firstRow="0" w:lastRow="0" w:firstColumn="0" w:lastColumn="0" w:noHBand="0" w:noVBand="0"/>
-      </w:tblPr>
-      <w:tblGrid>
-        <w:gridCol w:w="3142"/>
-        <w:gridCol w:w="5782"/>
-      </w:tblGrid>
-      <w:tr>
-        <w:trPr>
-          <w:tblHeader/>
-          <w:jc w:val="center"/>
-        </w:trPr>
-        <w:tc>
-          <w:tcPr>
-            <w:tcW w:w="3142" w:type="dxa"/>
-            <w:vAlign w:val="center"/>
-          </w:tcPr>
-          <w:p>
-            <w:pPr>
-              <w:pStyle w:val="af2"/>
-              <w:rPr>
-                <w:b/>
-              </w:rPr>
-            </w:pPr>
-            <w:r>
-              <w:rPr>
-                <w:b/>
-              </w:rPr>
-              <w:t>Мета тесту:</w:t>
-            </w:r>
-          </w:p>
-        </w:tc>
-        <w:tc>
-          <w:tcPr>
-            <w:tcW w:w="5782" w:type="dxa"/>
-            <w:vAlign w:val="center"/>
-          </w:tcPr>
-          <w:p>
-            <w:pPr>
-              <w:pStyle w:val="af2"/>
-              <w:rPr>
-                <w:b/>
-              </w:rPr>
-            </w:pPr>
-            <w:r>
-              <w:rPr>
-                <w:b/>
-              </w:rPr>
-              <w:t xml:space="preserve">Перевірка </w:t>
-            </w:r>
-            <w:r>
-              <w:rPr>
-                <w:b/>
-                <w:sz w:val="22"/>
-              </w:rPr>
-              <w:t xml:space="preserve">функції </w:t>
-            </w:r>
-            <w:r>
-              <w:rPr>
-                <w:b/>
-              </w:rPr>
-              <w:t>«</w:t>
-            </w:r>
-            <w:r>
-              <w:rPr>
-                <w:b/>
-              </w:rPr>
-              <w:t>Перегляд списку тренувань</w:t>
-            </w:r>
-            <w:r>
-              <w:rPr>
-                <w:b/>
-              </w:rPr>
-              <w:t>»</w:t>
-            </w:r>
-          </w:p>
-        </w:tc>
-      </w:tr>
-      <w:tr>
-        <w:trPr>
-          <w:jc w:val="center"/>
-        </w:trPr>
-        <w:tc>
-          <w:tcPr>
-            <w:tcW w:w="3142" w:type="dxa"/>
-          </w:tcPr>
-          <w:p>
-            <w:pPr>
-              <w:pStyle w:val="af2"/>
-              <w:jc w:val="both"/>
-            </w:pPr>
-            <w:r>
-              <w:t>Початковий стан ПЗ</w:t>
-            </w:r>
-          </w:p>
-        </w:tc>
-        <w:tc>
-          <w:tcPr>
-            <w:tcW w:w="5782" w:type="dxa"/>
-          </w:tcPr>
-          <w:p>
-            <w:pPr>
-              <w:pStyle w:val="af2"/>
-              <w:jc w:val="both"/>
-            </w:pPr>
-            <w:r>
-              <w:t>Відкрит</w:t>
-            </w:r>
-            <w:r>
-              <w:t>ий екран тренувань</w:t>
-            </w:r>
-          </w:p>
-        </w:tc>
-      </w:tr>
-      <w:tr>
-        <w:trPr>
-          <w:jc w:val="center"/>
-        </w:trPr>
-        <w:tc>
-          <w:tcPr>
-            <w:tcW w:w="3142" w:type="dxa"/>
-          </w:tcPr>
-          <w:p>
-            <w:pPr>
-              <w:pStyle w:val="af2"/>
-              <w:jc w:val="both"/>
-            </w:pPr>
-            <w:r>
-              <w:t>Вхідні данні:</w:t>
-            </w:r>
-          </w:p>
-        </w:tc>
-        <w:tc>
-          <w:tcPr>
-            <w:tcW w:w="5782" w:type="dxa"/>
-          </w:tcPr>
-          <w:p>
-            <w:pPr>
-              <w:pStyle w:val="af2"/>
-              <w:jc w:val="both"/>
-            </w:pPr>
-          </w:p>
-        </w:tc>
-      </w:tr>
-      <w:tr>
-        <w:trPr>
-          <w:trHeight w:val="551"/>
-          <w:jc w:val="center"/>
-        </w:trPr>
-        <w:tc>
-          <w:tcPr>
-            <w:tcW w:w="3142" w:type="dxa"/>
-          </w:tcPr>
-          <w:p>
-            <w:pPr>
-              <w:pStyle w:val="af2"/>
-              <w:jc w:val="both"/>
-            </w:pPr>
-            <w:r>
-              <w:t>Схема проведення тесту:</w:t>
-            </w:r>
-          </w:p>
-        </w:tc>
-        <w:tc>
-          <w:tcPr>
-            <w:tcW w:w="5782" w:type="dxa"/>
-          </w:tcPr>
-          <w:p>
-            <w:pPr>
-              <w:pStyle w:val="af2"/>
-              <w:jc w:val="both"/>
-            </w:pPr>
-          </w:p>
-        </w:tc>
-      </w:tr>
-      <w:tr>
-        <w:trPr>
-          <w:jc w:val="center"/>
-        </w:trPr>
-        <w:tc>
-          <w:tcPr>
-            <w:tcW w:w="3142" w:type="dxa"/>
-          </w:tcPr>
-          <w:p>
-            <w:pPr>
-              <w:pStyle w:val="af2"/>
-              <w:jc w:val="both"/>
-            </w:pPr>
-            <w:r>
-              <w:t>Очікуваний результат:</w:t>
-            </w:r>
-          </w:p>
-        </w:tc>
-        <w:tc>
-          <w:tcPr>
-            <w:tcW w:w="5782" w:type="dxa"/>
-          </w:tcPr>
-          <w:p>
-            <w:pPr>
-              <w:pStyle w:val="af2"/>
-              <w:jc w:val="both"/>
-            </w:pPr>
-            <w:r>
-              <w:t>Відображається список тренувань</w:t>
-            </w:r>
-          </w:p>
-        </w:tc>
-      </w:tr>
-      <w:tr>
-        <w:trPr>
-          <w:jc w:val="center"/>
-        </w:trPr>
-        <w:tc>
-          <w:tcPr>
-            <w:tcW w:w="3142" w:type="dxa"/>
-          </w:tcPr>
-          <w:p>
-            <w:pPr>
-              <w:pStyle w:val="af2"/>
-              <w:jc w:val="both"/>
-            </w:pPr>
-            <w:r>
-              <w:t>Стан ПЗ після проведення випробувань:</w:t>
-            </w:r>
-          </w:p>
-        </w:tc>
-        <w:tc>
-          <w:tcPr>
-            <w:tcW w:w="5782" w:type="dxa"/>
-          </w:tcPr>
-          <w:p>
-            <w:pPr>
-              <w:pStyle w:val="af2"/>
-              <w:jc w:val="both"/>
-            </w:pPr>
-            <w:r>
-              <w:t>Відображається список тренувань</w:t>
-            </w:r>
-          </w:p>
-        </w:tc>
-      </w:tr>
-    </w:tbl>
-    <w:p>
-      <w:pPr>
-        <w:pStyle w:val="af1"/>
-      </w:pPr>
-      <w:r>
-        <w:t xml:space="preserve">Таблиця </w:t>
-      </w:r>
-      <w:r>
-        <w:fldChar w:fldCharType="begin"/>
-      </w:r>
-      <w:r>
-        <w:instrText xml:space="preserve"> STYLEREF 1 \s </w:instrText>
-      </w:r>
-      <w:r>
-        <w:fldChar w:fldCharType="separate"/>
-      </w:r>
-      <w:r>
-        <w:rPr>
-          <w:noProof/>
-        </w:rPr>
-        <w:t>5</w:t>
-      </w:r>
-      <w:r>
-        <w:fldChar w:fldCharType="end"/>
-      </w:r>
-      <w:r>
-        <w:t>.</w:t>
-      </w:r>
-      <w:r>
-        <w:fldChar w:fldCharType="begin"/>
-      </w:r>
-      <w:r>
-        <w:instrText xml:space="preserve"> SEQ Таблиця \* ARABIC \s 1 </w:instrText>
-      </w:r>
-      <w:r>
-        <w:fldChar w:fldCharType="separate"/>
-      </w:r>
-      <w:r>
-        <w:rPr>
-          <w:noProof/>
-        </w:rPr>
-        <w:t>7</w:t>
-      </w:r>
-      <w:r>
-        <w:fldChar w:fldCharType="end"/>
-      </w:r>
-      <w:r>
-        <w:t xml:space="preserve"> </w:t>
-      </w:r>
-      <w:r>
-        <w:rPr>
-          <w:lang w:val="en-US"/>
-        </w:rPr>
-        <w:t>–</w:t>
-      </w:r>
-      <w:r>
-        <w:t xml:space="preserve"> Отримання тренування</w:t>
-      </w:r>
-    </w:p>
-    <w:tbl>
-      <w:tblPr>
-        <w:tblW w:w="0" w:type="auto"/>
-        <w:jc w:val="center"/>
-        <w:tblBorders>
-          <w:top w:val="single" w:sz="4" w:space="0" w:color="auto"/>
-          <w:left w:val="single" w:sz="4" w:space="0" w:color="auto"/>
-          <w:bottom w:val="single" w:sz="4" w:space="0" w:color="auto"/>
-          <w:right w:val="single" w:sz="4" w:space="0" w:color="auto"/>
-          <w:insideH w:val="single" w:sz="4" w:space="0" w:color="auto"/>
-          <w:insideV w:val="single" w:sz="4" w:space="0" w:color="auto"/>
-        </w:tblBorders>
-        <w:tblLook w:val="0000" w:firstRow="0" w:lastRow="0" w:firstColumn="0" w:lastColumn="0" w:noHBand="0" w:noVBand="0"/>
-      </w:tblPr>
-      <w:tblGrid>
-        <w:gridCol w:w="3471"/>
-        <w:gridCol w:w="5453"/>
-      </w:tblGrid>
-      <w:tr>
-        <w:trPr>
-          <w:tblHeader/>
-          <w:jc w:val="center"/>
-        </w:trPr>
-        <w:tc>
-          <w:tcPr>
-            <w:tcW w:w="3471" w:type="dxa"/>
-            <w:vAlign w:val="center"/>
-          </w:tcPr>
-          <w:p>
-            <w:pPr>
-              <w:pStyle w:val="af2"/>
-              <w:rPr>
-                <w:b/>
-              </w:rPr>
-            </w:pPr>
-            <w:r>
-              <w:rPr>
-                <w:b/>
-              </w:rPr>
-              <w:t>Мета тесту:</w:t>
-            </w:r>
-          </w:p>
-        </w:tc>
-        <w:tc>
-          <w:tcPr>
-            <w:tcW w:w="5453" w:type="dxa"/>
-            <w:vAlign w:val="center"/>
-          </w:tcPr>
-          <w:p>
-            <w:pPr>
-              <w:pStyle w:val="af2"/>
-              <w:rPr>
-                <w:b/>
-              </w:rPr>
-            </w:pPr>
-            <w:r>
-              <w:rPr>
-                <w:b/>
-              </w:rPr>
-              <w:t>Перевірка функції «</w:t>
-            </w:r>
-            <w:r>
-              <w:rPr>
-                <w:b/>
-              </w:rPr>
-              <w:t>Отримання тренування</w:t>
-            </w:r>
-            <w:r>
-              <w:rPr>
-                <w:b/>
-              </w:rPr>
-              <w:t>»</w:t>
-            </w:r>
-          </w:p>
-        </w:tc>
-      </w:tr>
-      <w:tr>
-        <w:trPr>
-          <w:jc w:val="center"/>
-        </w:trPr>
-        <w:tc>
-          <w:tcPr>
-            <w:tcW w:w="3471" w:type="dxa"/>
-          </w:tcPr>
-          <w:p>
-            <w:pPr>
-              <w:pStyle w:val="af2"/>
-              <w:jc w:val="both"/>
-            </w:pPr>
-            <w:r>
-              <w:t>Початковий стан ПЗ</w:t>
-            </w:r>
-          </w:p>
-        </w:tc>
-        <w:tc>
-          <w:tcPr>
-            <w:tcW w:w="5453" w:type="dxa"/>
-          </w:tcPr>
-          <w:p>
-            <w:pPr>
-              <w:pStyle w:val="af2"/>
-              <w:jc w:val="both"/>
-            </w:pPr>
-            <w:r>
-              <w:t>Відкрит</w:t>
-            </w:r>
-            <w:r>
-              <w:t>ий екран необхідного тренування</w:t>
-            </w:r>
-          </w:p>
-        </w:tc>
-      </w:tr>
-      <w:tr>
-        <w:trPr>
-          <w:jc w:val="center"/>
-        </w:trPr>
-        <w:tc>
-          <w:tcPr>
-            <w:tcW w:w="3471" w:type="dxa"/>
-          </w:tcPr>
-          <w:p>
-            <w:pPr>
-              <w:pStyle w:val="af2"/>
-              <w:jc w:val="both"/>
-            </w:pPr>
-            <w:r>
-              <w:t>Вхідні данні:</w:t>
-            </w:r>
-          </w:p>
-        </w:tc>
-        <w:tc>
-          <w:tcPr>
-            <w:tcW w:w="5453" w:type="dxa"/>
-          </w:tcPr>
-          <w:p>
-            <w:pPr>
-              <w:pStyle w:val="af2"/>
-              <w:jc w:val="both"/>
-            </w:pPr>
-          </w:p>
-        </w:tc>
-      </w:tr>
-      <w:tr>
-        <w:trPr>
-          <w:trHeight w:val="551"/>
-          <w:jc w:val="center"/>
-        </w:trPr>
-        <w:tc>
-          <w:tcPr>
-            <w:tcW w:w="3471" w:type="dxa"/>
-          </w:tcPr>
-          <w:p>
-            <w:pPr>
-              <w:pStyle w:val="af2"/>
-              <w:jc w:val="both"/>
-            </w:pPr>
-            <w:r>
-              <w:t>Схема проведення тесту:</w:t>
-            </w:r>
-          </w:p>
-        </w:tc>
-        <w:tc>
-          <w:tcPr>
-            <w:tcW w:w="5453" w:type="dxa"/>
-          </w:tcPr>
-          <w:p>
-            <w:pPr>
-              <w:pStyle w:val="af2"/>
-              <w:jc w:val="both"/>
-              <w:rPr>
-                <w:lang w:val="en-US"/>
-              </w:rPr>
-            </w:pPr>
-            <w:r>
-              <w:t>Натиснути кнопку «</w:t>
-            </w:r>
-            <w:r>
-              <w:rPr>
-                <w:lang w:val="en-US"/>
-              </w:rPr>
-              <w:t>Get Training</w:t>
-            </w:r>
-            <w:r>
-              <w:t>»</w:t>
-            </w:r>
-          </w:p>
-        </w:tc>
-      </w:tr>
-      <w:tr>
-        <w:trPr>
-          <w:jc w:val="center"/>
-        </w:trPr>
-        <w:tc>
-          <w:tcPr>
-            <w:tcW w:w="3471" w:type="dxa"/>
-          </w:tcPr>
-          <w:p>
-            <w:pPr>
-              <w:pStyle w:val="af2"/>
-              <w:jc w:val="both"/>
-            </w:pPr>
-            <w:r>
-              <w:t>Очікуваний результат:</w:t>
-            </w:r>
-          </w:p>
-        </w:tc>
-        <w:tc>
-          <w:tcPr>
-            <w:tcW w:w="5453" w:type="dxa"/>
-          </w:tcPr>
-          <w:p>
-            <w:pPr>
-              <w:pStyle w:val="af2"/>
-              <w:jc w:val="both"/>
-            </w:pPr>
-            <w:r>
-              <w:t>Відображається повна структура тренування</w:t>
-            </w:r>
-          </w:p>
-        </w:tc>
-      </w:tr>
-      <w:tr>
-        <w:trPr>
-          <w:jc w:val="center"/>
-        </w:trPr>
-        <w:tc>
-          <w:tcPr>
-            <w:tcW w:w="3471" w:type="dxa"/>
-          </w:tcPr>
-          <w:p>
-            <w:pPr>
-              <w:pStyle w:val="af2"/>
-              <w:jc w:val="both"/>
-            </w:pPr>
-            <w:r>
-              <w:t>Стан ПЗ після проведення випробувань:</w:t>
-            </w:r>
-          </w:p>
-        </w:tc>
-        <w:tc>
-          <w:tcPr>
-            <w:tcW w:w="5453" w:type="dxa"/>
-          </w:tcPr>
-          <w:p>
-            <w:pPr>
-              <w:pStyle w:val="af2"/>
-              <w:jc w:val="both"/>
-            </w:pPr>
-            <w:r>
-              <w:t>Відображається повна структура тренування</w:t>
-            </w:r>
-          </w:p>
-        </w:tc>
-      </w:tr>
-    </w:tbl>
-    <w:p>
-      <w:pPr>
-        <w:rPr>
-          <w:rFonts w:ascii="Times New Roman" w:hAnsi="Times New Roman" w:cs="Times New Roman"/>
-        </w:rPr>
-      </w:pPr>
-    </w:p>
-    <w:p>
-      <w:pPr>
         <w:pStyle w:val="1"/>
       </w:pPr>
-      <w:bookmarkStart w:id="21" w:name="_Toc452481730"/>
+      <w:bookmarkStart w:id="21" w:name="_Toc482952685"/>
       <w:r>
         <w:t>М</w:t>
       </w:r>
@@ -8794,7 +7921,7 @@
     <w:p>
       <w:pPr>
         <w:spacing w:after="0" w:line="360" w:lineRule="auto"/>
-        <w:ind w:firstLine="360"/>
+        <w:ind w:firstLine="720"/>
         <w:jc w:val="both"/>
         <w:rPr>
           <w:rFonts w:ascii="Times New Roman" w:hAnsi="Times New Roman" w:cs="Times New Roman"/>
@@ -8838,17 +7965,32 @@
           <w:ilvl w:val="0"/>
           <w:numId w:val="21"/>
         </w:numPr>
-        <w:rPr>
-          <w:sz w:val="28"/>
-          <w:szCs w:val="28"/>
-        </w:rPr>
-      </w:pPr>
-      <w:r>
-        <w:rPr>
-          <w:sz w:val="28"/>
-          <w:szCs w:val="28"/>
-        </w:rPr>
-        <w:t>ручне проведення тестів;</w:t>
+        <w:ind w:firstLine="0"/>
+        <w:rPr>
+          <w:sz w:val="28"/>
+          <w:szCs w:val="28"/>
+        </w:rPr>
+      </w:pPr>
+      <w:r>
+        <w:rPr>
+          <w:sz w:val="28"/>
+          <w:szCs w:val="28"/>
+        </w:rPr>
+        <w:t xml:space="preserve">ручне </w:t>
+      </w:r>
+      <w:r>
+        <w:rPr>
+          <w:sz w:val="28"/>
+          <w:szCs w:val="28"/>
+        </w:rPr>
+        <w:t>тестування системи</w:t>
+      </w:r>
+      <w:r>
+        <w:rPr>
+          <w:sz w:val="28"/>
+          <w:szCs w:val="28"/>
+        </w:rPr>
+        <w:t>;</w:t>
       </w:r>
     </w:p>
     <w:p>
@@ -8858,34 +8000,19 @@
           <w:ilvl w:val="0"/>
           <w:numId w:val="21"/>
         </w:numPr>
-        <w:rPr>
-          <w:sz w:val="28"/>
-          <w:szCs w:val="28"/>
-        </w:rPr>
-      </w:pPr>
-      <w:r>
-        <w:rPr>
-          <w:sz w:val="28"/>
-          <w:szCs w:val="28"/>
-        </w:rPr>
-        <w:t>ви</w:t>
-      </w:r>
-      <w:r>
-        <w:rPr>
-          <w:sz w:val="28"/>
-          <w:szCs w:val="28"/>
-        </w:rPr>
-        <w:t xml:space="preserve">пробування </w:t>
-      </w:r>
-      <w:proofErr w:type="spellStart"/>
-      <w:r>
-        <w:rPr>
-          <w:sz w:val="28"/>
-          <w:szCs w:val="28"/>
-        </w:rPr>
-        <w:t>відмовостійкості</w:t>
-      </w:r>
-      <w:proofErr w:type="spellEnd"/>
+        <w:ind w:firstLine="0"/>
+        <w:rPr>
+          <w:sz w:val="28"/>
+          <w:szCs w:val="28"/>
+        </w:rPr>
+      </w:pPr>
+      <w:r>
+        <w:rPr>
+          <w:sz w:val="28"/>
+          <w:szCs w:val="28"/>
+        </w:rPr>
+        <w:t>модульне тестування системи</w:t>
+      </w:r>
       <w:r>
         <w:rPr>
           <w:sz w:val="28"/>
@@ -8897,7 +8024,7 @@
     <w:p>
       <w:pPr>
         <w:spacing w:after="0" w:line="360" w:lineRule="auto"/>
-        <w:ind w:firstLine="348"/>
+        <w:ind w:firstLine="720"/>
         <w:jc w:val="both"/>
         <w:rPr>
           <w:rFonts w:ascii="Times New Roman" w:hAnsi="Times New Roman" w:cs="Times New Roman"/>
@@ -8913,6 +8040,7 @@
           <w:szCs w:val="28"/>
           <w:lang w:val="uk-UA"/>
         </w:rPr>
+        <w:lastRenderedPageBreak/>
         <w:t xml:space="preserve">Всі типи випробувань направлені на виявлення вад системи </w:t>
       </w:r>
       <w:r>
@@ -8922,13 +8050,31 @@
           <w:szCs w:val="28"/>
           <w:lang w:val="uk-UA"/>
         </w:rPr>
-        <w:t>за різними характеристиками.</w:t>
+        <w:t xml:space="preserve">за різними </w:t>
+      </w:r>
+      <w:r>
+        <w:rPr>
+          <w:rFonts w:ascii="Times New Roman" w:hAnsi="Times New Roman" w:cs="Times New Roman"/>
+          <w:sz w:val="28"/>
+          <w:szCs w:val="28"/>
+          <w:lang w:val="uk-UA"/>
+        </w:rPr>
+        <w:t>критеріями</w:t>
+      </w:r>
+      <w:r>
+        <w:rPr>
+          <w:rFonts w:ascii="Times New Roman" w:hAnsi="Times New Roman" w:cs="Times New Roman"/>
+          <w:sz w:val="28"/>
+          <w:szCs w:val="28"/>
+          <w:lang w:val="uk-UA"/>
+        </w:rPr>
+        <w:t>.</w:t>
       </w:r>
     </w:p>
     <w:p>
       <w:pPr>
         <w:spacing w:after="0" w:line="360" w:lineRule="auto"/>
-        <w:ind w:left="360"/>
+        <w:ind w:firstLine="720"/>
         <w:jc w:val="both"/>
         <w:rPr>
           <w:rFonts w:ascii="Times New Roman" w:hAnsi="Times New Roman" w:cs="Times New Roman"/>
@@ -8944,13 +8090,52 @@
           <w:szCs w:val="28"/>
           <w:lang w:val="uk-UA"/>
         </w:rPr>
-        <w:t>Всі випробування пройдено успішно.</w:t>
+        <w:t xml:space="preserve">Систему </w:t>
+      </w:r>
+      <w:proofErr w:type="spellStart"/>
+      <w:r>
+        <w:rPr>
+          <w:rFonts w:ascii="Times New Roman" w:hAnsi="Times New Roman" w:cs="Times New Roman"/>
+          <w:sz w:val="28"/>
+          <w:szCs w:val="28"/>
+          <w:lang w:val="uk-UA"/>
+        </w:rPr>
+        <w:t>відлагоджено</w:t>
+      </w:r>
+      <w:proofErr w:type="spellEnd"/>
+      <w:r>
+        <w:rPr>
+          <w:rFonts w:ascii="Times New Roman" w:hAnsi="Times New Roman" w:cs="Times New Roman"/>
+          <w:sz w:val="28"/>
+          <w:szCs w:val="28"/>
+          <w:lang w:val="uk-UA"/>
+        </w:rPr>
+        <w:t xml:space="preserve"> у відповідності до описаних випробувань</w:t>
+      </w:r>
+      <w:r>
+        <w:rPr>
+          <w:rFonts w:ascii="Times New Roman" w:hAnsi="Times New Roman" w:cs="Times New Roman"/>
+          <w:sz w:val="28"/>
+          <w:szCs w:val="28"/>
+          <w:lang w:val="uk-UA"/>
+        </w:rPr>
+        <w:t>, в</w:t>
+      </w:r>
+      <w:r>
+        <w:rPr>
+          <w:rFonts w:ascii="Times New Roman" w:hAnsi="Times New Roman" w:cs="Times New Roman"/>
+          <w:sz w:val="28"/>
+          <w:szCs w:val="28"/>
+          <w:lang w:val="uk-UA"/>
+        </w:rPr>
+        <w:t>сі випробування пройдено успішно.</w:t>
       </w:r>
     </w:p>
     <w:bookmarkEnd w:id="0"/>
     <w:bookmarkEnd w:id="1"/>
     <w:p>
       <w:pPr>
+        <w:ind w:firstLine="720"/>
         <w:rPr>
           <w:rFonts w:cs="Times New Roman"/>
           <w:lang w:val="en-US"/>
@@ -9950,7 +9135,7 @@
                                   <w:sz w:val="24"/>
                                   <w:lang w:val="en-US"/>
                                 </w:rPr>
-                                <w:t>6</w:t>
+                                <w:t>3</w:t>
                               </w:r>
                               <w:r>
                                 <w:rPr>
@@ -10371,7 +9556,7 @@
                             <w:sz w:val="24"/>
                             <w:lang w:val="en-US"/>
                           </w:rPr>
-                          <w:t>6</w:t>
+                          <w:t>3</w:t>
                         </w:r>
                         <w:r>
                           <w:rPr>
@@ -14793,7 +13978,7 @@
 </file>
 
 <file path=customXml/itemProps1.xml><?xml version="1.0" encoding="utf-8"?>
-<ds:datastoreItem xmlns:ds="http://schemas.openxmlformats.org/officeDocument/2006/customXml" ds:itemID="{7442C8C5-C7B6-4ED7-A668-A0E9B6B5B948}">
+<ds:datastoreItem xmlns:ds="http://schemas.openxmlformats.org/officeDocument/2006/customXml" ds:itemID="{783C32CA-A569-4828-B162-1EEFDEBDBDDA}">
   <ds:schemaRefs>
     <ds:schemaRef ds:uri="http://schemas.openxmlformats.org/officeDocument/2006/bibliography"/>
   </ds:schemaRefs>

--- a/Documentation/6_ПМВ.docx
+++ b/Documentation/6_ПМВ.docx
@@ -969,7 +969,7 @@
                                   <w:sz w:val="32"/>
                                   <w:szCs w:val="32"/>
                                 </w:rPr>
-                                <w:t>.ПЗ</w:t>
+                                <w:t>.ПМВ</w:t>
                               </w:r>
                             </w:p>
                             <w:p>
@@ -2914,7 +2914,7 @@
                             <w:sz w:val="32"/>
                             <w:szCs w:val="32"/>
                           </w:rPr>
-                          <w:t>.ПЗ</w:t>
+                          <w:t>.ПМВ</w:t>
                         </w:r>
                       </w:p>
                       <w:p>
@@ -3667,6 +3667,9 @@
           <w:pPr>
             <w:pStyle w:val="ac"/>
             <w:jc w:val="left"/>
+            <w:rPr>
+              <w:rFonts w:ascii="Times New Roman" w:hAnsi="Times New Roman" w:cs="Times New Roman"/>
+            </w:rPr>
           </w:pPr>
         </w:p>
         <w:p>
@@ -3674,7 +3677,6 @@
             <w:pStyle w:val="11"/>
             <w:rPr>
               <w:rFonts w:ascii="Times New Roman" w:eastAsiaTheme="minorEastAsia" w:hAnsi="Times New Roman" w:cs="Times New Roman"/>
-              <w:b w:val="0"/>
               <w:sz w:val="28"/>
               <w:szCs w:val="28"/>
               <w:lang w:val="en-US"/>
@@ -3704,7 +3706,7 @@
             </w:rPr>
             <w:fldChar w:fldCharType="separate"/>
           </w:r>
-          <w:hyperlink w:anchor="_Toc482952676" w:history="1">
+          <w:hyperlink w:anchor="_Toc483946966" w:history="1">
             <w:r>
               <w:rPr>
                 <w:rStyle w:val="ad"/>
@@ -3717,7 +3719,6 @@
             <w:r>
               <w:rPr>
                 <w:rFonts w:ascii="Times New Roman" w:eastAsiaTheme="minorEastAsia" w:hAnsi="Times New Roman" w:cs="Times New Roman"/>
-                <w:b w:val="0"/>
                 <w:sz w:val="28"/>
                 <w:szCs w:val="28"/>
                 <w:lang w:val="en-US"/>
@@ -3758,7 +3759,7 @@
                 <w:sz w:val="28"/>
                 <w:szCs w:val="28"/>
               </w:rPr>
-              <w:instrText xml:space="preserve"> PAGEREF _Toc482952676 \h </w:instrText>
+              <w:instrText xml:space="preserve"> PAGEREF _Toc483946966 \h </w:instrText>
             </w:r>
             <w:r>
               <w:rPr>
@@ -3802,13 +3803,12 @@
             <w:pStyle w:val="22"/>
             <w:rPr>
               <w:rFonts w:eastAsiaTheme="minorEastAsia"/>
-              <w:b w:val="0"/>
               <w:sz w:val="28"/>
               <w:szCs w:val="28"/>
               <w:lang w:val="en-US"/>
             </w:rPr>
           </w:pPr>
-          <w:hyperlink w:anchor="_Toc482952677" w:history="1">
+          <w:hyperlink w:anchor="_Toc483946967" w:history="1">
             <w:r>
               <w:rPr>
                 <w:rStyle w:val="ad"/>
@@ -3820,7 +3820,6 @@
             <w:r>
               <w:rPr>
                 <w:rFonts w:eastAsiaTheme="minorEastAsia"/>
-                <w:b w:val="0"/>
                 <w:sz w:val="28"/>
                 <w:szCs w:val="28"/>
                 <w:lang w:val="en-US"/>
@@ -3857,7 +3856,7 @@
                 <w:sz w:val="28"/>
                 <w:szCs w:val="28"/>
               </w:rPr>
-              <w:instrText xml:space="preserve"> PAGEREF _Toc482952677 \h </w:instrText>
+              <w:instrText xml:space="preserve"> PAGEREF _Toc483946967 \h </w:instrText>
             </w:r>
             <w:r>
               <w:rPr>
@@ -3897,13 +3896,12 @@
             <w:pStyle w:val="22"/>
             <w:rPr>
               <w:rFonts w:eastAsiaTheme="minorEastAsia"/>
-              <w:b w:val="0"/>
               <w:sz w:val="28"/>
               <w:szCs w:val="28"/>
               <w:lang w:val="en-US"/>
             </w:rPr>
           </w:pPr>
-          <w:hyperlink w:anchor="_Toc482952678" w:history="1">
+          <w:hyperlink w:anchor="_Toc483946968" w:history="1">
             <w:r>
               <w:rPr>
                 <w:rStyle w:val="ad"/>
@@ -3915,7 +3913,6 @@
             <w:r>
               <w:rPr>
                 <w:rFonts w:eastAsiaTheme="minorEastAsia"/>
-                <w:b w:val="0"/>
                 <w:sz w:val="28"/>
                 <w:szCs w:val="28"/>
                 <w:lang w:val="en-US"/>
@@ -3952,7 +3949,7 @@
                 <w:sz w:val="28"/>
                 <w:szCs w:val="28"/>
               </w:rPr>
-              <w:instrText xml:space="preserve"> PAGEREF _Toc482952678 \h </w:instrText>
+              <w:instrText xml:space="preserve"> PAGEREF _Toc483946968 \h </w:instrText>
             </w:r>
             <w:r>
               <w:rPr>
@@ -3992,13 +3989,12 @@
             <w:pStyle w:val="11"/>
             <w:rPr>
               <w:rFonts w:ascii="Times New Roman" w:eastAsiaTheme="minorEastAsia" w:hAnsi="Times New Roman" w:cs="Times New Roman"/>
-              <w:b w:val="0"/>
               <w:sz w:val="28"/>
               <w:szCs w:val="28"/>
               <w:lang w:val="en-US"/>
             </w:rPr>
           </w:pPr>
-          <w:hyperlink w:anchor="_Toc482952679" w:history="1">
+          <w:hyperlink w:anchor="_Toc483946969" w:history="1">
             <w:r>
               <w:rPr>
                 <w:rStyle w:val="ad"/>
@@ -4011,7 +4007,6 @@
             <w:r>
               <w:rPr>
                 <w:rFonts w:ascii="Times New Roman" w:eastAsiaTheme="minorEastAsia" w:hAnsi="Times New Roman" w:cs="Times New Roman"/>
-                <w:b w:val="0"/>
                 <w:sz w:val="28"/>
                 <w:szCs w:val="28"/>
                 <w:lang w:val="en-US"/>
@@ -4052,7 +4047,7 @@
                 <w:sz w:val="28"/>
                 <w:szCs w:val="28"/>
               </w:rPr>
-              <w:instrText xml:space="preserve"> PAGEREF _Toc482952679 \h </w:instrText>
+              <w:instrText xml:space="preserve"> PAGEREF _Toc483946969 \h </w:instrText>
             </w:r>
             <w:r>
               <w:rPr>
@@ -4096,13 +4091,12 @@
             <w:pStyle w:val="11"/>
             <w:rPr>
               <w:rFonts w:ascii="Times New Roman" w:eastAsiaTheme="minorEastAsia" w:hAnsi="Times New Roman" w:cs="Times New Roman"/>
-              <w:b w:val="0"/>
               <w:sz w:val="28"/>
               <w:szCs w:val="28"/>
               <w:lang w:val="en-US"/>
             </w:rPr>
           </w:pPr>
-          <w:hyperlink w:anchor="_Toc482952680" w:history="1">
+          <w:hyperlink w:anchor="_Toc483946970" w:history="1">
             <w:r>
               <w:rPr>
                 <w:rStyle w:val="ad"/>
@@ -4115,7 +4109,6 @@
             <w:r>
               <w:rPr>
                 <w:rFonts w:ascii="Times New Roman" w:eastAsiaTheme="minorEastAsia" w:hAnsi="Times New Roman" w:cs="Times New Roman"/>
-                <w:b w:val="0"/>
                 <w:sz w:val="28"/>
                 <w:szCs w:val="28"/>
                 <w:lang w:val="en-US"/>
@@ -4156,7 +4149,7 @@
                 <w:sz w:val="28"/>
                 <w:szCs w:val="28"/>
               </w:rPr>
-              <w:instrText xml:space="preserve"> PAGEREF _Toc482952680 \h </w:instrText>
+              <w:instrText xml:space="preserve"> PAGEREF _Toc483946970 \h </w:instrText>
             </w:r>
             <w:r>
               <w:rPr>
@@ -4200,13 +4193,12 @@
             <w:pStyle w:val="22"/>
             <w:rPr>
               <w:rFonts w:eastAsiaTheme="minorEastAsia"/>
-              <w:b w:val="0"/>
               <w:sz w:val="28"/>
               <w:szCs w:val="28"/>
               <w:lang w:val="en-US"/>
             </w:rPr>
           </w:pPr>
-          <w:hyperlink w:anchor="_Toc482952681" w:history="1">
+          <w:hyperlink w:anchor="_Toc483946971" w:history="1">
             <w:r>
               <w:rPr>
                 <w:rStyle w:val="ad"/>
@@ -4218,7 +4210,6 @@
             <w:r>
               <w:rPr>
                 <w:rFonts w:eastAsiaTheme="minorEastAsia"/>
-                <w:b w:val="0"/>
                 <w:sz w:val="28"/>
                 <w:szCs w:val="28"/>
                 <w:lang w:val="en-US"/>
@@ -4255,7 +4246,7 @@
                 <w:sz w:val="28"/>
                 <w:szCs w:val="28"/>
               </w:rPr>
-              <w:instrText xml:space="preserve"> PAGEREF _Toc482952681 \h </w:instrText>
+              <w:instrText xml:space="preserve"> PAGEREF _Toc483946971 \h </w:instrText>
             </w:r>
             <w:r>
               <w:rPr>
@@ -4299,13 +4290,14 @@
             </w:tabs>
             <w:rPr>
               <w:rFonts w:ascii="Times New Roman" w:eastAsiaTheme="minorEastAsia" w:hAnsi="Times New Roman" w:cs="Times New Roman"/>
+              <w:b/>
               <w:noProof/>
               <w:sz w:val="28"/>
               <w:szCs w:val="28"/>
               <w:lang w:val="en-US"/>
             </w:rPr>
           </w:pPr>
-          <w:hyperlink w:anchor="_Toc482952682" w:history="1">
+          <w:hyperlink w:anchor="_Toc483946972" w:history="1">
             <w:r>
               <w:rPr>
                 <w:rStyle w:val="ad"/>
@@ -4320,6 +4312,7 @@
             <w:r>
               <w:rPr>
                 <w:rFonts w:ascii="Times New Roman" w:eastAsiaTheme="minorEastAsia" w:hAnsi="Times New Roman" w:cs="Times New Roman"/>
+                <w:b/>
                 <w:noProof/>
                 <w:sz w:val="28"/>
                 <w:szCs w:val="28"/>
@@ -4341,6 +4334,7 @@
             <w:r>
               <w:rPr>
                 <w:rFonts w:ascii="Times New Roman" w:hAnsi="Times New Roman" w:cs="Times New Roman"/>
+                <w:b/>
                 <w:noProof/>
                 <w:webHidden/>
                 <w:sz w:val="28"/>
@@ -4351,6 +4345,7 @@
             <w:r>
               <w:rPr>
                 <w:rFonts w:ascii="Times New Roman" w:hAnsi="Times New Roman" w:cs="Times New Roman"/>
+                <w:b/>
                 <w:noProof/>
                 <w:webHidden/>
                 <w:sz w:val="28"/>
@@ -4361,16 +4356,18 @@
             <w:r>
               <w:rPr>
                 <w:rFonts w:ascii="Times New Roman" w:hAnsi="Times New Roman" w:cs="Times New Roman"/>
+                <w:b/>
                 <w:noProof/>
                 <w:webHidden/>
                 <w:sz w:val="28"/>
                 <w:szCs w:val="28"/>
               </w:rPr>
-              <w:instrText xml:space="preserve"> PAGEREF _Toc482952682 \h </w:instrText>
+              <w:instrText xml:space="preserve"> PAGEREF _Toc483946972 \h </w:instrText>
             </w:r>
             <w:r>
               <w:rPr>
                 <w:rFonts w:ascii="Times New Roman" w:hAnsi="Times New Roman" w:cs="Times New Roman"/>
+                <w:b/>
                 <w:noProof/>
                 <w:webHidden/>
                 <w:sz w:val="28"/>
@@ -4380,6 +4377,7 @@
             <w:r>
               <w:rPr>
                 <w:rFonts w:ascii="Times New Roman" w:hAnsi="Times New Roman" w:cs="Times New Roman"/>
+                <w:b/>
                 <w:noProof/>
                 <w:webHidden/>
                 <w:sz w:val="28"/>
@@ -4390,6 +4388,7 @@
             <w:r>
               <w:rPr>
                 <w:rFonts w:ascii="Times New Roman" w:hAnsi="Times New Roman" w:cs="Times New Roman"/>
+                <w:b/>
                 <w:noProof/>
                 <w:webHidden/>
                 <w:sz w:val="28"/>
@@ -4400,6 +4399,7 @@
             <w:r>
               <w:rPr>
                 <w:rFonts w:ascii="Times New Roman" w:hAnsi="Times New Roman" w:cs="Times New Roman"/>
+                <w:b/>
                 <w:noProof/>
                 <w:webHidden/>
                 <w:sz w:val="28"/>
@@ -4414,13 +4414,12 @@
             <w:pStyle w:val="11"/>
             <w:rPr>
               <w:rFonts w:ascii="Times New Roman" w:eastAsiaTheme="minorEastAsia" w:hAnsi="Times New Roman" w:cs="Times New Roman"/>
-              <w:b w:val="0"/>
               <w:sz w:val="28"/>
               <w:szCs w:val="28"/>
               <w:lang w:val="en-US"/>
             </w:rPr>
           </w:pPr>
-          <w:hyperlink w:anchor="_Toc482952683" w:history="1">
+          <w:hyperlink w:anchor="_Toc483946973" w:history="1">
             <w:r>
               <w:rPr>
                 <w:rStyle w:val="ad"/>
@@ -4433,7 +4432,6 @@
             <w:r>
               <w:rPr>
                 <w:rFonts w:ascii="Times New Roman" w:eastAsiaTheme="minorEastAsia" w:hAnsi="Times New Roman" w:cs="Times New Roman"/>
-                <w:b w:val="0"/>
                 <w:sz w:val="28"/>
                 <w:szCs w:val="28"/>
                 <w:lang w:val="en-US"/>
@@ -4474,7 +4472,7 @@
                 <w:sz w:val="28"/>
                 <w:szCs w:val="28"/>
               </w:rPr>
-              <w:instrText xml:space="preserve"> PAGEREF _Toc482952683 \h </w:instrText>
+              <w:instrText xml:space="preserve"> PAGEREF _Toc483946973 \h </w:instrText>
             </w:r>
             <w:r>
               <w:rPr>
@@ -4518,13 +4516,12 @@
             <w:pStyle w:val="11"/>
             <w:rPr>
               <w:rFonts w:ascii="Times New Roman" w:eastAsiaTheme="minorEastAsia" w:hAnsi="Times New Roman" w:cs="Times New Roman"/>
-              <w:b w:val="0"/>
               <w:sz w:val="28"/>
               <w:szCs w:val="28"/>
               <w:lang w:val="en-US"/>
             </w:rPr>
           </w:pPr>
-          <w:hyperlink w:anchor="_Toc482952684" w:history="1">
+          <w:hyperlink w:anchor="_Toc483946974" w:history="1">
             <w:r>
               <w:rPr>
                 <w:rStyle w:val="ad"/>
@@ -4537,7 +4534,6 @@
             <w:r>
               <w:rPr>
                 <w:rFonts w:ascii="Times New Roman" w:eastAsiaTheme="minorEastAsia" w:hAnsi="Times New Roman" w:cs="Times New Roman"/>
-                <w:b w:val="0"/>
                 <w:sz w:val="28"/>
                 <w:szCs w:val="28"/>
                 <w:lang w:val="en-US"/>
@@ -4578,7 +4574,7 @@
                 <w:sz w:val="28"/>
                 <w:szCs w:val="28"/>
               </w:rPr>
-              <w:instrText xml:space="preserve"> PAGEREF _Toc482952684 \h </w:instrText>
+              <w:instrText xml:space="preserve"> PAGEREF _Toc483946974 \h </w:instrText>
             </w:r>
             <w:r>
               <w:rPr>
@@ -4622,13 +4618,12 @@
             <w:pStyle w:val="11"/>
             <w:rPr>
               <w:rFonts w:ascii="Times New Roman" w:eastAsiaTheme="minorEastAsia" w:hAnsi="Times New Roman" w:cs="Times New Roman"/>
-              <w:b w:val="0"/>
               <w:sz w:val="28"/>
               <w:szCs w:val="28"/>
               <w:lang w:val="en-US"/>
             </w:rPr>
           </w:pPr>
-          <w:hyperlink w:anchor="_Toc482952685" w:history="1">
+          <w:hyperlink w:anchor="_Toc483946975" w:history="1">
             <w:r>
               <w:rPr>
                 <w:rStyle w:val="ad"/>
@@ -4641,7 +4636,6 @@
             <w:r>
               <w:rPr>
                 <w:rFonts w:ascii="Times New Roman" w:eastAsiaTheme="minorEastAsia" w:hAnsi="Times New Roman" w:cs="Times New Roman"/>
-                <w:b w:val="0"/>
                 <w:sz w:val="28"/>
                 <w:szCs w:val="28"/>
                 <w:lang w:val="en-US"/>
@@ -4682,7 +4676,7 @@
                 <w:sz w:val="28"/>
                 <w:szCs w:val="28"/>
               </w:rPr>
-              <w:instrText xml:space="preserve"> PAGEREF _Toc482952685 \h </w:instrText>
+              <w:instrText xml:space="preserve"> PAGEREF _Toc483946975 \h </w:instrText>
             </w:r>
             <w:r>
               <w:rPr>
@@ -5056,7 +5050,7 @@
       <w:pPr>
         <w:pStyle w:val="1"/>
       </w:pPr>
-      <w:bookmarkStart w:id="2" w:name="_Toc482952676"/>
+      <w:bookmarkStart w:id="2" w:name="_Toc483946966"/>
       <w:r>
         <w:lastRenderedPageBreak/>
         <w:t>ОБ'ЄКТ ВИПРОБУВАННЯ</w:t>
@@ -5072,9 +5066,18 @@
           <w:rFonts w:ascii="Times New Roman" w:hAnsi="Times New Roman" w:cs="Times New Roman"/>
           <w:sz w:val="28"/>
           <w:szCs w:val="28"/>
+          <w:lang w:eastAsia="ru-RU"/>
+        </w:rPr>
+      </w:pPr>
+      <w:r>
+        <w:rPr>
+          <w:rFonts w:ascii="Times New Roman" w:hAnsi="Times New Roman" w:cs="Times New Roman"/>
+          <w:sz w:val="28"/>
+          <w:szCs w:val="28"/>
           <w:lang w:val="uk-UA" w:eastAsia="ru-RU"/>
         </w:rPr>
-      </w:pPr>
+        <w:t xml:space="preserve">Об’єктом випробувань </w:t>
+      </w:r>
       <w:r>
         <w:rPr>
           <w:rFonts w:ascii="Times New Roman" w:hAnsi="Times New Roman" w:cs="Times New Roman"/>
@@ -5082,7 +5085,7 @@
           <w:szCs w:val="28"/>
           <w:lang w:val="uk-UA" w:eastAsia="ru-RU"/>
         </w:rPr>
-        <w:t xml:space="preserve">Об’єктом випробувань </w:t>
+        <w:t>є</w:t>
       </w:r>
       <w:r>
         <w:rPr>
@@ -5091,7 +5094,7 @@
           <w:szCs w:val="28"/>
           <w:lang w:val="uk-UA" w:eastAsia="ru-RU"/>
         </w:rPr>
-        <w:t>є</w:t>
+        <w:t xml:space="preserve"> </w:t>
       </w:r>
       <w:r>
         <w:rPr>
@@ -5100,6 +5103,24 @@
           <w:szCs w:val="28"/>
           <w:lang w:val="uk-UA" w:eastAsia="ru-RU"/>
         </w:rPr>
+        <w:t>с</w:t>
+      </w:r>
+      <w:r>
+        <w:rPr>
+          <w:rFonts w:ascii="Times New Roman" w:hAnsi="Times New Roman" w:cs="Times New Roman"/>
+          <w:sz w:val="28"/>
+          <w:szCs w:val="28"/>
+          <w:lang w:val="uk-UA" w:eastAsia="ru-RU"/>
+        </w:rPr>
+        <w:t>истема підтримки розробки та</w:t>
+      </w:r>
+      <w:r>
+        <w:rPr>
+          <w:rFonts w:ascii="Times New Roman" w:hAnsi="Times New Roman" w:cs="Times New Roman"/>
+          <w:sz w:val="28"/>
+          <w:szCs w:val="28"/>
+          <w:lang w:val="uk-UA" w:eastAsia="ru-RU"/>
+        </w:rPr>
         <w:t xml:space="preserve"> </w:t>
       </w:r>
       <w:r>
@@ -5109,8 +5130,10 @@
           <w:szCs w:val="28"/>
           <w:lang w:val="uk-UA" w:eastAsia="ru-RU"/>
         </w:rPr>
-        <w:t>с</w:t>
-      </w:r>
+        <w:t xml:space="preserve">аналізу ПДС-алгоритмів побудови розкладів </w:t>
+      </w:r>
+      <w:bookmarkStart w:id="3" w:name="_GoBack"/>
+      <w:bookmarkEnd w:id="3"/>
       <w:r>
         <w:rPr>
           <w:rFonts w:ascii="Times New Roman" w:hAnsi="Times New Roman" w:cs="Times New Roman"/>
@@ -5118,25 +5141,7 @@
           <w:szCs w:val="28"/>
           <w:lang w:val="uk-UA" w:eastAsia="ru-RU"/>
         </w:rPr>
-        <w:t>истема підтримки розробки та</w:t>
-      </w:r>
-      <w:r>
-        <w:rPr>
-          <w:rFonts w:ascii="Times New Roman" w:hAnsi="Times New Roman" w:cs="Times New Roman"/>
-          <w:sz w:val="28"/>
-          <w:szCs w:val="28"/>
-          <w:lang w:val="uk-UA" w:eastAsia="ru-RU"/>
-        </w:rPr>
-        <w:t xml:space="preserve"> </w:t>
-      </w:r>
-      <w:r>
-        <w:rPr>
-          <w:rFonts w:ascii="Times New Roman" w:hAnsi="Times New Roman" w:cs="Times New Roman"/>
-          <w:sz w:val="28"/>
-          <w:szCs w:val="28"/>
-          <w:lang w:val="uk-UA" w:eastAsia="ru-RU"/>
-        </w:rPr>
-        <w:t>аналізу ПДС-алгоритмів побудови розкладів робіт на паралельних верстатах однакової продуктивності</w:t>
+        <w:t>робіт на паралельних верстатах однакової продуктивності</w:t>
       </w:r>
       <w:r>
         <w:rPr>
@@ -5156,15 +5161,15 @@
           <w:tab w:val="num" w:pos="1276"/>
         </w:tabs>
       </w:pPr>
-      <w:bookmarkStart w:id="3" w:name="_Toc417510872"/>
-      <w:bookmarkStart w:id="4" w:name="_Toc418688373"/>
-      <w:bookmarkStart w:id="5" w:name="_Toc482952677"/>
+      <w:bookmarkStart w:id="4" w:name="_Toc417510872"/>
+      <w:bookmarkStart w:id="5" w:name="_Toc418688373"/>
+      <w:bookmarkStart w:id="6" w:name="_Toc483946967"/>
       <w:r>
         <w:t>Найменування програми</w:t>
       </w:r>
-      <w:bookmarkEnd w:id="3"/>
       <w:bookmarkEnd w:id="4"/>
       <w:bookmarkEnd w:id="5"/>
+      <w:bookmarkEnd w:id="6"/>
     </w:p>
     <w:p>
       <w:pPr>
@@ -5205,16 +5210,7 @@
           <w:szCs w:val="28"/>
           <w:lang w:val="uk-UA" w:eastAsia="ru-RU"/>
         </w:rPr>
-        <w:t xml:space="preserve"> </w:t>
-      </w:r>
-      <w:r>
-        <w:rPr>
-          <w:rFonts w:ascii="Times New Roman" w:hAnsi="Times New Roman" w:cs="Times New Roman"/>
-          <w:sz w:val="28"/>
-          <w:szCs w:val="28"/>
-          <w:lang w:val="uk-UA" w:eastAsia="ru-RU"/>
-        </w:rPr>
-        <w:t>с</w:t>
+        <w:t xml:space="preserve"> с</w:t>
       </w:r>
       <w:r>
         <w:rPr>
@@ -5319,15 +5315,15 @@
           <w:tab w:val="num" w:pos="1276"/>
         </w:tabs>
       </w:pPr>
-      <w:bookmarkStart w:id="6" w:name="_Toc417510873"/>
-      <w:bookmarkStart w:id="7" w:name="_Toc418688374"/>
-      <w:bookmarkStart w:id="8" w:name="_Toc482952678"/>
+      <w:bookmarkStart w:id="7" w:name="_Toc417510873"/>
+      <w:bookmarkStart w:id="8" w:name="_Toc418688374"/>
+      <w:bookmarkStart w:id="9" w:name="_Toc483946968"/>
       <w:r>
         <w:t>Область застосування</w:t>
       </w:r>
-      <w:bookmarkEnd w:id="6"/>
       <w:bookmarkEnd w:id="7"/>
       <w:bookmarkEnd w:id="8"/>
+      <w:bookmarkEnd w:id="9"/>
     </w:p>
     <w:p>
       <w:pPr>
@@ -5348,16 +5344,7 @@
           <w:szCs w:val="28"/>
           <w:lang w:val="uk-UA" w:eastAsia="ru-RU"/>
         </w:rPr>
-        <w:t>"</w:t>
-      </w:r>
-      <w:r>
-        <w:rPr>
-          <w:rFonts w:ascii="Times New Roman" w:hAnsi="Times New Roman" w:cs="Times New Roman"/>
-          <w:sz w:val="28"/>
-          <w:szCs w:val="28"/>
-          <w:lang w:val="uk-UA" w:eastAsia="ru-RU"/>
-        </w:rPr>
-        <w:t>СПРАПДСА</w:t>
+        <w:t>"СПРАПДСА</w:t>
       </w:r>
       <w:r>
         <w:rPr>
@@ -5427,7 +5414,7 @@
       <w:pPr>
         <w:pStyle w:val="1"/>
       </w:pPr>
-      <w:bookmarkStart w:id="9" w:name="_Toc482952679"/>
+      <w:bookmarkStart w:id="10" w:name="_Toc483946969"/>
       <w:r>
         <w:t>М</w:t>
       </w:r>
@@ -5437,7 +5424,7 @@
       <w:r>
         <w:t xml:space="preserve"> випробувань</w:t>
       </w:r>
-      <w:bookmarkEnd w:id="9"/>
+      <w:bookmarkEnd w:id="10"/>
     </w:p>
     <w:p>
       <w:pPr>
@@ -5550,8 +5537,6 @@
         </w:rPr>
         <w:t>.</w:t>
       </w:r>
-      <w:bookmarkStart w:id="10" w:name="_GoBack"/>
-      <w:bookmarkEnd w:id="10"/>
     </w:p>
     <w:p>
       <w:pPr>
@@ -5560,7 +5545,7 @@
           <w:szCs w:val="28"/>
         </w:rPr>
       </w:pPr>
-      <w:bookmarkStart w:id="11" w:name="_Toc482952680"/>
+      <w:bookmarkStart w:id="11" w:name="_Toc483946970"/>
       <w:r>
         <w:t>Вимоги до програмного продукту</w:t>
       </w:r>
@@ -5579,7 +5564,7 @@
       </w:pPr>
       <w:bookmarkStart w:id="12" w:name="_Toc417510881"/>
       <w:bookmarkStart w:id="13" w:name="_Toc418688382"/>
-      <w:bookmarkStart w:id="14" w:name="_Toc482952681"/>
+      <w:bookmarkStart w:id="14" w:name="_Toc483946971"/>
       <w:r>
         <w:t>Вимоги до функціональних характеристик</w:t>
       </w:r>
@@ -5598,7 +5583,7 @@
       <w:bookmarkStart w:id="15" w:name="_Toc417510882"/>
       <w:bookmarkStart w:id="16" w:name="_Toc417511030"/>
       <w:bookmarkStart w:id="17" w:name="_Toc418688383"/>
-      <w:bookmarkStart w:id="18" w:name="_Toc482952682"/>
+      <w:bookmarkStart w:id="18" w:name="_Toc483946972"/>
       <w:r>
         <w:rPr>
           <w:b/>
@@ -5785,7 +5770,7 @@
       <w:pPr>
         <w:pStyle w:val="1"/>
       </w:pPr>
-      <w:bookmarkStart w:id="19" w:name="_Toc482952683"/>
+      <w:bookmarkStart w:id="19" w:name="_Toc483946973"/>
       <w:r>
         <w:t>Вимоги до програмної документації</w:t>
       </w:r>
@@ -6265,7 +6250,7 @@
       <w:pPr>
         <w:pStyle w:val="1"/>
       </w:pPr>
-      <w:bookmarkStart w:id="20" w:name="_Toc482952684"/>
+      <w:bookmarkStart w:id="20" w:name="_Toc483946974"/>
       <w:r>
         <w:t>С</w:t>
       </w:r>
@@ -7189,10 +7174,7 @@
               <w:jc w:val="both"/>
             </w:pPr>
             <w:r>
-              <w:t>Відкрито сторінку зі списком алгоритмів</w:t>
-            </w:r>
-            <w:r>
-              <w:t>, новий алгоритм</w:t>
+              <w:t>Відкрито сторінку зі списком алгоритмів, новий алгоритм</w:t>
             </w:r>
             <w:r>
               <w:t xml:space="preserve"> видно із загального списку алгоритмів</w:t>
@@ -7231,10 +7213,7 @@
               <w:jc w:val="both"/>
             </w:pPr>
             <w:r>
-              <w:t>Алгоритм занесено в систему</w:t>
-            </w:r>
-            <w:r>
-              <w:t xml:space="preserve"> </w:t>
+              <w:t xml:space="preserve">Алгоритм занесено в систему </w:t>
             </w:r>
           </w:p>
         </w:tc>
@@ -7909,7 +7888,7 @@
       <w:pPr>
         <w:pStyle w:val="1"/>
       </w:pPr>
-      <w:bookmarkStart w:id="21" w:name="_Toc482952685"/>
+      <w:bookmarkStart w:id="21" w:name="_Toc483946975"/>
       <w:r>
         <w:t>М</w:t>
       </w:r>
@@ -8138,7 +8117,6 @@
         <w:ind w:firstLine="720"/>
         <w:rPr>
           <w:rFonts w:cs="Times New Roman"/>
-          <w:lang w:val="en-US"/>
         </w:rPr>
       </w:pPr>
     </w:p>
@@ -8249,7 +8227,7 @@
         </v:shapetype>
         <v:shape id="_x0000_s2049" type="#_x0000_t136" alt="КПІ ЗІС-7103.1409/2c.ПЗ" style="position:absolute;margin-left:7.65pt;margin-top:-11.5pt;width:135pt;height:14pt;rotation:180;z-index:251660288;mso-position-horizontal-relative:text;mso-position-vertical-relative:text" fillcolor="black" stroked="f">
           <v:shadow color="#868686"/>
-          <v:textpath style="font-family:&quot;Arial&quot;;font-size:12pt;font-style:italic;v-text-kern:t" trim="t" fitpath="t" string="ДП ІС-3235.1393-с.ПЗ"/>
+          <v:textpath style="font-family:&quot;Arial&quot;;font-size:12pt;font-style:italic;v-text-kern:t" trim="t" fitpath="t" string="ДП ІС-3235.1393-с.ПМВ"/>
         </v:shape>
       </w:pict>
     </w:r>
@@ -9233,7 +9211,15 @@
                                   <w:sz w:val="32"/>
                                   <w:szCs w:val="32"/>
                                 </w:rPr>
-                                <w:t>.ПЗ</w:t>
+                                <w:t>.П</w:t>
+                              </w:r>
+                              <w:r>
+                                <w:rPr>
+                                  <w:rFonts w:ascii="Arial" w:hAnsi="Arial" w:cs="Arial"/>
+                                  <w:sz w:val="32"/>
+                                  <w:szCs w:val="32"/>
+                                </w:rPr>
+                                <w:t>МВ</w:t>
                               </w:r>
                             </w:p>
                             <w:p>
@@ -9615,7 +9601,15 @@
                             <w:sz w:val="32"/>
                             <w:szCs w:val="32"/>
                           </w:rPr>
-                          <w:t>.ПЗ</w:t>
+                          <w:t>.П</w:t>
+                        </w:r>
+                        <w:r>
+                          <w:rPr>
+                            <w:rFonts w:ascii="Arial" w:hAnsi="Arial" w:cs="Arial"/>
+                            <w:sz w:val="32"/>
+                            <w:szCs w:val="32"/>
+                          </w:rPr>
+                          <w:t>МВ</w:t>
                         </w:r>
                       </w:p>
                       <w:p>
@@ -13978,7 +13972,7 @@
 </file>
 
 <file path=customXml/itemProps1.xml><?xml version="1.0" encoding="utf-8"?>
-<ds:datastoreItem xmlns:ds="http://schemas.openxmlformats.org/officeDocument/2006/customXml" ds:itemID="{783C32CA-A569-4828-B162-1EEFDEBDBDDA}">
+<ds:datastoreItem xmlns:ds="http://schemas.openxmlformats.org/officeDocument/2006/customXml" ds:itemID="{73C75F05-680D-4EC1-BA4A-D1423FC39577}">
   <ds:schemaRefs>
     <ds:schemaRef ds:uri="http://schemas.openxmlformats.org/officeDocument/2006/bibliography"/>
   </ds:schemaRefs>

--- a/Documentation/6_ПМВ.docx
+++ b/Documentation/6_ПМВ.docx
@@ -1846,17 +1846,7 @@
                                     <w:szCs w:val="21"/>
                                     <w:lang w:val="uk-UA"/>
                                   </w:rPr>
-                                  <w:t>Муха І.П</w:t>
-                                </w:r>
-                                <w:r>
-                                  <w:rPr>
-                                    <w:rFonts w:ascii="Times New Roman" w:hAnsi="Times New Roman" w:cs="Times New Roman"/>
-                                    <w:i/>
-                                    <w:sz w:val="18"/>
-                                    <w:szCs w:val="21"/>
-                                    <w:lang w:val="uk-UA"/>
-                                  </w:rPr>
-                                  <w:t>.</w:t>
+                                  <w:t>Муха І.П.</w:t>
                                 </w:r>
                               </w:p>
                               <w:p>
@@ -3249,17 +3239,7 @@
                               <w:szCs w:val="21"/>
                               <w:lang w:val="uk-UA"/>
                             </w:rPr>
-                            <w:t>Муха І.П</w:t>
-                          </w:r>
-                          <w:r>
-                            <w:rPr>
-                              <w:rFonts w:ascii="Times New Roman" w:hAnsi="Times New Roman" w:cs="Times New Roman"/>
-                              <w:i/>
-                              <w:sz w:val="18"/>
-                              <w:szCs w:val="21"/>
-                              <w:lang w:val="uk-UA"/>
-                            </w:rPr>
-                            <w:t>.</w:t>
+                            <w:t>Муха І.П.</w:t>
                           </w:r>
                         </w:p>
                         <w:p>
@@ -3661,7 +3641,6 @@
           <w:docPartUnique/>
         </w:docPartObj>
       </w:sdtPr>
-      <w:sdtEndPr/>
       <w:sdtContent>
         <w:p>
           <w:pPr>
@@ -3675,10 +3654,12 @@
         <w:p>
           <w:pPr>
             <w:pStyle w:val="11"/>
+            <w:spacing w:line="360" w:lineRule="auto"/>
             <w:rPr>
               <w:rFonts w:ascii="Times New Roman" w:eastAsiaTheme="minorEastAsia" w:hAnsi="Times New Roman" w:cs="Times New Roman"/>
-              <w:sz w:val="28"/>
-              <w:szCs w:val="28"/>
+              <w:b w:val="0"/>
+              <w:sz w:val="24"/>
+              <w:szCs w:val="24"/>
               <w:lang w:val="en-US"/>
             </w:rPr>
           </w:pPr>
@@ -3706,21 +3687,22 @@
             </w:rPr>
             <w:fldChar w:fldCharType="separate"/>
           </w:r>
-          <w:hyperlink w:anchor="_Toc483946966" w:history="1">
+          <w:hyperlink w:anchor="_Toc483989880" w:history="1">
             <w:r>
               <w:rPr>
                 <w:rStyle w:val="ad"/>
                 <w:rFonts w:ascii="Times New Roman" w:hAnsi="Times New Roman" w:cs="Times New Roman"/>
-                <w:sz w:val="28"/>
-                <w:szCs w:val="28"/>
+                <w:sz w:val="24"/>
+                <w:szCs w:val="24"/>
               </w:rPr>
               <w:t>1</w:t>
             </w:r>
             <w:r>
               <w:rPr>
                 <w:rFonts w:ascii="Times New Roman" w:eastAsiaTheme="minorEastAsia" w:hAnsi="Times New Roman" w:cs="Times New Roman"/>
-                <w:sz w:val="28"/>
-                <w:szCs w:val="28"/>
+                <w:b w:val="0"/>
+                <w:sz w:val="24"/>
+                <w:szCs w:val="24"/>
                 <w:lang w:val="en-US"/>
               </w:rPr>
               <w:tab/>
@@ -3729,8 +3711,8 @@
               <w:rPr>
                 <w:rStyle w:val="ad"/>
                 <w:rFonts w:ascii="Times New Roman" w:hAnsi="Times New Roman" w:cs="Times New Roman"/>
-                <w:sz w:val="28"/>
-                <w:szCs w:val="28"/>
+                <w:sz w:val="24"/>
+                <w:szCs w:val="24"/>
               </w:rPr>
               <w:t>ОБ'ЄКТ ВИПРОБУВАННЯ</w:t>
             </w:r>
@@ -3738,8 +3720,8 @@
               <w:rPr>
                 <w:rFonts w:ascii="Times New Roman" w:hAnsi="Times New Roman" w:cs="Times New Roman"/>
                 <w:webHidden/>
-                <w:sz w:val="28"/>
-                <w:szCs w:val="28"/>
+                <w:sz w:val="24"/>
+                <w:szCs w:val="24"/>
               </w:rPr>
               <w:tab/>
             </w:r>
@@ -3747,8 +3729,8 @@
               <w:rPr>
                 <w:rFonts w:ascii="Times New Roman" w:hAnsi="Times New Roman" w:cs="Times New Roman"/>
                 <w:webHidden/>
-                <w:sz w:val="28"/>
-                <w:szCs w:val="28"/>
+                <w:sz w:val="24"/>
+                <w:szCs w:val="24"/>
               </w:rPr>
               <w:fldChar w:fldCharType="begin"/>
             </w:r>
@@ -3756,25 +3738,25 @@
               <w:rPr>
                 <w:rFonts w:ascii="Times New Roman" w:hAnsi="Times New Roman" w:cs="Times New Roman"/>
                 <w:webHidden/>
-                <w:sz w:val="28"/>
-                <w:szCs w:val="28"/>
-              </w:rPr>
-              <w:instrText xml:space="preserve"> PAGEREF _Toc483946966 \h </w:instrText>
+                <w:sz w:val="24"/>
+                <w:szCs w:val="24"/>
+              </w:rPr>
+              <w:instrText xml:space="preserve"> PAGEREF _Toc483989880 \h </w:instrText>
             </w:r>
             <w:r>
               <w:rPr>
                 <w:rFonts w:ascii="Times New Roman" w:hAnsi="Times New Roman" w:cs="Times New Roman"/>
                 <w:webHidden/>
-                <w:sz w:val="28"/>
-                <w:szCs w:val="28"/>
+                <w:sz w:val="24"/>
+                <w:szCs w:val="24"/>
               </w:rPr>
             </w:r>
             <w:r>
               <w:rPr>
                 <w:rFonts w:ascii="Times New Roman" w:hAnsi="Times New Roman" w:cs="Times New Roman"/>
                 <w:webHidden/>
-                <w:sz w:val="28"/>
-                <w:szCs w:val="28"/>
+                <w:sz w:val="24"/>
+                <w:szCs w:val="24"/>
               </w:rPr>
               <w:fldChar w:fldCharType="separate"/>
             </w:r>
@@ -3782,8 +3764,8 @@
               <w:rPr>
                 <w:rFonts w:ascii="Times New Roman" w:hAnsi="Times New Roman" w:cs="Times New Roman"/>
                 <w:webHidden/>
-                <w:sz w:val="28"/>
-                <w:szCs w:val="28"/>
+                <w:sz w:val="24"/>
+                <w:szCs w:val="24"/>
               </w:rPr>
               <w:t>3</w:t>
             </w:r>
@@ -3791,8 +3773,8 @@
               <w:rPr>
                 <w:rFonts w:ascii="Times New Roman" w:hAnsi="Times New Roman" w:cs="Times New Roman"/>
                 <w:webHidden/>
-                <w:sz w:val="28"/>
-                <w:szCs w:val="28"/>
+                <w:sz w:val="24"/>
+                <w:szCs w:val="24"/>
               </w:rPr>
               <w:fldChar w:fldCharType="end"/>
             </w:r>
@@ -3801,91 +3783,122 @@
         <w:p>
           <w:pPr>
             <w:pStyle w:val="22"/>
+            <w:tabs>
+              <w:tab w:val="clear" w:pos="880"/>
+              <w:tab w:val="left" w:pos="720"/>
+            </w:tabs>
+            <w:spacing w:after="0" w:line="360" w:lineRule="auto"/>
+            <w:ind w:left="240"/>
             <w:rPr>
-              <w:rFonts w:eastAsiaTheme="minorEastAsia"/>
-              <w:sz w:val="28"/>
-              <w:szCs w:val="28"/>
-              <w:lang w:val="en-US"/>
+              <w:rStyle w:val="ad"/>
+              <w:rFonts w:eastAsia="Times New Roman"/>
+              <w:smallCaps/>
+              <w:color w:val="0000FF"/>
+              <w:lang w:val="uk-UA" w:eastAsia="ru-RU"/>
             </w:rPr>
           </w:pPr>
-          <w:hyperlink w:anchor="_Toc483946967" w:history="1">
+          <w:hyperlink w:anchor="_Toc483989881" w:history="1">
             <w:r>
               <w:rPr>
                 <w:rStyle w:val="ad"/>
-                <w:sz w:val="28"/>
-                <w:szCs w:val="28"/>
+                <w:rFonts w:eastAsia="Times New Roman"/>
+                <w:smallCaps/>
+                <w:color w:val="auto"/>
+                <w:lang w:val="uk-UA" w:eastAsia="ru-RU"/>
               </w:rPr>
               <w:t>1.1</w:t>
             </w:r>
             <w:r>
               <w:rPr>
-                <w:rFonts w:eastAsiaTheme="minorEastAsia"/>
-                <w:sz w:val="28"/>
-                <w:szCs w:val="28"/>
-                <w:lang w:val="en-US"/>
+                <w:rStyle w:val="ad"/>
+                <w:rFonts w:eastAsia="Times New Roman"/>
+                <w:smallCaps/>
+                <w:color w:val="auto"/>
+                <w:lang w:val="uk-UA" w:eastAsia="ru-RU"/>
               </w:rPr>
               <w:tab/>
+              <w:t>Найменування програми</w:t>
             </w:r>
             <w:r>
               <w:rPr>
                 <w:rStyle w:val="ad"/>
-                <w:sz w:val="28"/>
-                <w:szCs w:val="28"/>
-              </w:rPr>
-              <w:t>Найменування програми</w:t>
-            </w:r>
-            <w:r>
-              <w:rPr>
+                <w:rFonts w:eastAsia="Times New Roman"/>
+                <w:b w:val="0"/>
+                <w:smallCaps/>
                 <w:webHidden/>
-                <w:sz w:val="28"/>
-                <w:szCs w:val="28"/>
+                <w:color w:val="auto"/>
+                <w:lang w:val="uk-UA" w:eastAsia="ru-RU"/>
               </w:rPr>
               <w:tab/>
             </w:r>
             <w:r>
               <w:rPr>
+                <w:rStyle w:val="ad"/>
+                <w:rFonts w:eastAsia="Times New Roman"/>
+                <w:b w:val="0"/>
+                <w:smallCaps/>
                 <w:webHidden/>
-                <w:sz w:val="28"/>
-                <w:szCs w:val="28"/>
+                <w:color w:val="auto"/>
+                <w:lang w:val="uk-UA" w:eastAsia="ru-RU"/>
               </w:rPr>
               <w:fldChar w:fldCharType="begin"/>
             </w:r>
             <w:r>
               <w:rPr>
+                <w:rStyle w:val="ad"/>
+                <w:rFonts w:eastAsia="Times New Roman"/>
+                <w:b w:val="0"/>
+                <w:smallCaps/>
                 <w:webHidden/>
-                <w:sz w:val="28"/>
-                <w:szCs w:val="28"/>
-              </w:rPr>
-              <w:instrText xml:space="preserve"> PAGEREF _Toc483946967 \h </w:instrText>
-            </w:r>
-            <w:r>
-              <w:rPr>
+                <w:color w:val="auto"/>
+                <w:lang w:val="uk-UA" w:eastAsia="ru-RU"/>
+              </w:rPr>
+              <w:instrText xml:space="preserve"> PAGEREF _Toc483989881 \h </w:instrText>
+            </w:r>
+            <w:r>
+              <w:rPr>
+                <w:rStyle w:val="ad"/>
+                <w:rFonts w:eastAsia="Times New Roman"/>
+                <w:b w:val="0"/>
+                <w:smallCaps/>
                 <w:webHidden/>
-                <w:sz w:val="28"/>
-                <w:szCs w:val="28"/>
-              </w:rPr>
-            </w:r>
-            <w:r>
-              <w:rPr>
+                <w:color w:val="auto"/>
+                <w:lang w:val="uk-UA" w:eastAsia="ru-RU"/>
+              </w:rPr>
+            </w:r>
+            <w:r>
+              <w:rPr>
+                <w:rStyle w:val="ad"/>
+                <w:rFonts w:eastAsia="Times New Roman"/>
+                <w:b w:val="0"/>
+                <w:smallCaps/>
                 <w:webHidden/>
-                <w:sz w:val="28"/>
-                <w:szCs w:val="28"/>
+                <w:color w:val="auto"/>
+                <w:lang w:val="uk-UA" w:eastAsia="ru-RU"/>
               </w:rPr>
               <w:fldChar w:fldCharType="separate"/>
             </w:r>
             <w:r>
               <w:rPr>
+                <w:rStyle w:val="ad"/>
+                <w:rFonts w:eastAsia="Times New Roman"/>
+                <w:b w:val="0"/>
+                <w:smallCaps/>
                 <w:webHidden/>
-                <w:sz w:val="28"/>
-                <w:szCs w:val="28"/>
+                <w:color w:val="auto"/>
+                <w:lang w:val="uk-UA" w:eastAsia="ru-RU"/>
               </w:rPr>
               <w:t>3</w:t>
             </w:r>
             <w:r>
               <w:rPr>
+                <w:rStyle w:val="ad"/>
+                <w:rFonts w:eastAsia="Times New Roman"/>
+                <w:b w:val="0"/>
+                <w:smallCaps/>
                 <w:webHidden/>
-                <w:sz w:val="28"/>
-                <w:szCs w:val="28"/>
+                <w:color w:val="auto"/>
+                <w:lang w:val="uk-UA" w:eastAsia="ru-RU"/>
               </w:rPr>
               <w:fldChar w:fldCharType="end"/>
             </w:r>
@@ -3894,91 +3907,122 @@
         <w:p>
           <w:pPr>
             <w:pStyle w:val="22"/>
+            <w:tabs>
+              <w:tab w:val="clear" w:pos="880"/>
+              <w:tab w:val="left" w:pos="720"/>
+            </w:tabs>
+            <w:spacing w:after="0" w:line="360" w:lineRule="auto"/>
+            <w:ind w:left="240"/>
             <w:rPr>
-              <w:rFonts w:eastAsiaTheme="minorEastAsia"/>
-              <w:sz w:val="28"/>
-              <w:szCs w:val="28"/>
-              <w:lang w:val="en-US"/>
+              <w:rStyle w:val="ad"/>
+              <w:rFonts w:eastAsia="Times New Roman"/>
+              <w:smallCaps/>
+              <w:color w:val="auto"/>
+              <w:lang w:val="uk-UA" w:eastAsia="ru-RU"/>
             </w:rPr>
           </w:pPr>
-          <w:hyperlink w:anchor="_Toc483946968" w:history="1">
+          <w:hyperlink w:anchor="_Toc483989882" w:history="1">
             <w:r>
               <w:rPr>
                 <w:rStyle w:val="ad"/>
-                <w:sz w:val="28"/>
-                <w:szCs w:val="28"/>
+                <w:rFonts w:eastAsia="Times New Roman"/>
+                <w:smallCaps/>
+                <w:color w:val="auto"/>
+                <w:lang w:val="uk-UA" w:eastAsia="ru-RU"/>
               </w:rPr>
               <w:t>1.2</w:t>
             </w:r>
             <w:r>
               <w:rPr>
-                <w:rFonts w:eastAsiaTheme="minorEastAsia"/>
-                <w:sz w:val="28"/>
-                <w:szCs w:val="28"/>
-                <w:lang w:val="en-US"/>
+                <w:rStyle w:val="ad"/>
+                <w:rFonts w:eastAsia="Times New Roman"/>
+                <w:smallCaps/>
+                <w:color w:val="auto"/>
+                <w:lang w:val="uk-UA" w:eastAsia="ru-RU"/>
               </w:rPr>
               <w:tab/>
+              <w:t>Область застосування</w:t>
             </w:r>
             <w:r>
               <w:rPr>
                 <w:rStyle w:val="ad"/>
-                <w:sz w:val="28"/>
-                <w:szCs w:val="28"/>
-              </w:rPr>
-              <w:t>Область застосування</w:t>
-            </w:r>
-            <w:r>
-              <w:rPr>
+                <w:rFonts w:eastAsia="Times New Roman"/>
+                <w:b w:val="0"/>
+                <w:smallCaps/>
                 <w:webHidden/>
-                <w:sz w:val="28"/>
-                <w:szCs w:val="28"/>
+                <w:color w:val="auto"/>
+                <w:lang w:val="uk-UA" w:eastAsia="ru-RU"/>
               </w:rPr>
               <w:tab/>
             </w:r>
             <w:r>
               <w:rPr>
+                <w:rStyle w:val="ad"/>
+                <w:rFonts w:eastAsia="Times New Roman"/>
+                <w:b w:val="0"/>
+                <w:smallCaps/>
                 <w:webHidden/>
-                <w:sz w:val="28"/>
-                <w:szCs w:val="28"/>
+                <w:color w:val="auto"/>
+                <w:lang w:val="uk-UA" w:eastAsia="ru-RU"/>
               </w:rPr>
               <w:fldChar w:fldCharType="begin"/>
             </w:r>
             <w:r>
               <w:rPr>
+                <w:rStyle w:val="ad"/>
+                <w:rFonts w:eastAsia="Times New Roman"/>
+                <w:b w:val="0"/>
+                <w:smallCaps/>
                 <w:webHidden/>
-                <w:sz w:val="28"/>
-                <w:szCs w:val="28"/>
-              </w:rPr>
-              <w:instrText xml:space="preserve"> PAGEREF _Toc483946968 \h </w:instrText>
-            </w:r>
-            <w:r>
-              <w:rPr>
+                <w:color w:val="auto"/>
+                <w:lang w:val="uk-UA" w:eastAsia="ru-RU"/>
+              </w:rPr>
+              <w:instrText xml:space="preserve"> PAGEREF _Toc483989882 \h </w:instrText>
+            </w:r>
+            <w:r>
+              <w:rPr>
+                <w:rStyle w:val="ad"/>
+                <w:rFonts w:eastAsia="Times New Roman"/>
+                <w:b w:val="0"/>
+                <w:smallCaps/>
                 <w:webHidden/>
-                <w:sz w:val="28"/>
-                <w:szCs w:val="28"/>
-              </w:rPr>
-            </w:r>
-            <w:r>
-              <w:rPr>
+                <w:color w:val="auto"/>
+                <w:lang w:val="uk-UA" w:eastAsia="ru-RU"/>
+              </w:rPr>
+            </w:r>
+            <w:r>
+              <w:rPr>
+                <w:rStyle w:val="ad"/>
+                <w:rFonts w:eastAsia="Times New Roman"/>
+                <w:b w:val="0"/>
+                <w:smallCaps/>
                 <w:webHidden/>
-                <w:sz w:val="28"/>
-                <w:szCs w:val="28"/>
+                <w:color w:val="auto"/>
+                <w:lang w:val="uk-UA" w:eastAsia="ru-RU"/>
               </w:rPr>
               <w:fldChar w:fldCharType="separate"/>
             </w:r>
             <w:r>
               <w:rPr>
+                <w:rStyle w:val="ad"/>
+                <w:rFonts w:eastAsia="Times New Roman"/>
+                <w:b w:val="0"/>
+                <w:smallCaps/>
                 <w:webHidden/>
-                <w:sz w:val="28"/>
-                <w:szCs w:val="28"/>
+                <w:color w:val="auto"/>
+                <w:lang w:val="uk-UA" w:eastAsia="ru-RU"/>
               </w:rPr>
               <w:t>3</w:t>
             </w:r>
             <w:r>
               <w:rPr>
+                <w:rStyle w:val="ad"/>
+                <w:rFonts w:eastAsia="Times New Roman"/>
+                <w:b w:val="0"/>
+                <w:smallCaps/>
                 <w:webHidden/>
-                <w:sz w:val="28"/>
-                <w:szCs w:val="28"/>
+                <w:color w:val="auto"/>
+                <w:lang w:val="uk-UA" w:eastAsia="ru-RU"/>
               </w:rPr>
               <w:fldChar w:fldCharType="end"/>
             </w:r>
@@ -3987,29 +4031,28 @@
         <w:p>
           <w:pPr>
             <w:pStyle w:val="11"/>
+            <w:spacing w:line="360" w:lineRule="auto"/>
             <w:rPr>
               <w:rFonts w:ascii="Times New Roman" w:eastAsiaTheme="minorEastAsia" w:hAnsi="Times New Roman" w:cs="Times New Roman"/>
-              <w:sz w:val="28"/>
-              <w:szCs w:val="28"/>
+              <w:b w:val="0"/>
+              <w:sz w:val="24"/>
+              <w:szCs w:val="24"/>
               <w:lang w:val="en-US"/>
             </w:rPr>
           </w:pPr>
-          <w:hyperlink w:anchor="_Toc483946969" w:history="1">
+          <w:hyperlink w:anchor="_Toc483989883" w:history="1">
             <w:r>
               <w:rPr>
                 <w:rStyle w:val="ad"/>
                 <w:rFonts w:ascii="Times New Roman" w:hAnsi="Times New Roman" w:cs="Times New Roman"/>
-                <w:sz w:val="28"/>
-                <w:szCs w:val="28"/>
+                <w:sz w:val="24"/>
+                <w:szCs w:val="24"/>
               </w:rPr>
               <w:t>2</w:t>
             </w:r>
             <w:r>
               <w:rPr>
-                <w:rFonts w:ascii="Times New Roman" w:eastAsiaTheme="minorEastAsia" w:hAnsi="Times New Roman" w:cs="Times New Roman"/>
-                <w:sz w:val="28"/>
-                <w:szCs w:val="28"/>
-                <w:lang w:val="en-US"/>
+                <w:rStyle w:val="ad"/>
               </w:rPr>
               <w:tab/>
             </w:r>
@@ -4017,70 +4060,66 @@
               <w:rPr>
                 <w:rStyle w:val="ad"/>
                 <w:rFonts w:ascii="Times New Roman" w:hAnsi="Times New Roman" w:cs="Times New Roman"/>
-                <w:sz w:val="28"/>
-                <w:szCs w:val="28"/>
-              </w:rPr>
-              <w:t>Мета випробувань</w:t>
-            </w:r>
-            <w:r>
-              <w:rPr>
+                <w:sz w:val="24"/>
+                <w:szCs w:val="24"/>
+              </w:rPr>
+              <w:t>М</w:t>
+            </w:r>
+            <w:r>
+              <w:rPr>
+                <w:rStyle w:val="ad"/>
                 <w:rFonts w:ascii="Times New Roman" w:hAnsi="Times New Roman" w:cs="Times New Roman"/>
+                <w:sz w:val="24"/>
+                <w:szCs w:val="24"/>
+                <w:lang w:val="uk-UA"/>
+              </w:rPr>
+              <w:t>ЕТА ВИПРОБУВАННЯ</w:t>
+            </w:r>
+            <w:r>
+              <w:rPr>
+                <w:rStyle w:val="ad"/>
                 <w:webHidden/>
-                <w:sz w:val="28"/>
-                <w:szCs w:val="28"/>
               </w:rPr>
               <w:tab/>
             </w:r>
             <w:r>
               <w:rPr>
-                <w:rFonts w:ascii="Times New Roman" w:hAnsi="Times New Roman" w:cs="Times New Roman"/>
+                <w:rStyle w:val="ad"/>
                 <w:webHidden/>
-                <w:sz w:val="28"/>
-                <w:szCs w:val="28"/>
               </w:rPr>
               <w:fldChar w:fldCharType="begin"/>
             </w:r>
             <w:r>
               <w:rPr>
-                <w:rFonts w:ascii="Times New Roman" w:hAnsi="Times New Roman" w:cs="Times New Roman"/>
+                <w:rStyle w:val="ad"/>
                 <w:webHidden/>
-                <w:sz w:val="28"/>
-                <w:szCs w:val="28"/>
-              </w:rPr>
-              <w:instrText xml:space="preserve"> PAGEREF _Toc483946969 \h </w:instrText>
-            </w:r>
-            <w:r>
-              <w:rPr>
-                <w:rFonts w:ascii="Times New Roman" w:hAnsi="Times New Roman" w:cs="Times New Roman"/>
+              </w:rPr>
+              <w:instrText xml:space="preserve"> PAGEREF _Toc483989883 \h </w:instrText>
+            </w:r>
+            <w:r>
+              <w:rPr>
+                <w:rStyle w:val="ad"/>
                 <w:webHidden/>
-                <w:sz w:val="28"/>
-                <w:szCs w:val="28"/>
-              </w:rPr>
-            </w:r>
-            <w:r>
-              <w:rPr>
-                <w:rFonts w:ascii="Times New Roman" w:hAnsi="Times New Roman" w:cs="Times New Roman"/>
+              </w:rPr>
+            </w:r>
+            <w:r>
+              <w:rPr>
+                <w:rStyle w:val="ad"/>
                 <w:webHidden/>
-                <w:sz w:val="28"/>
-                <w:szCs w:val="28"/>
               </w:rPr>
               <w:fldChar w:fldCharType="separate"/>
             </w:r>
             <w:r>
               <w:rPr>
-                <w:rFonts w:ascii="Times New Roman" w:hAnsi="Times New Roman" w:cs="Times New Roman"/>
+                <w:rStyle w:val="ad"/>
                 <w:webHidden/>
-                <w:sz w:val="28"/>
-                <w:szCs w:val="28"/>
               </w:rPr>
               <w:t>3</w:t>
             </w:r>
             <w:r>
               <w:rPr>
-                <w:rFonts w:ascii="Times New Roman" w:hAnsi="Times New Roman" w:cs="Times New Roman"/>
+                <w:rStyle w:val="ad"/>
                 <w:webHidden/>
-                <w:sz w:val="28"/>
-                <w:szCs w:val="28"/>
               </w:rPr>
               <w:fldChar w:fldCharType="end"/>
             </w:r>
@@ -4089,47 +4128,50 @@
         <w:p>
           <w:pPr>
             <w:pStyle w:val="11"/>
+            <w:spacing w:line="360" w:lineRule="auto"/>
             <w:rPr>
               <w:rFonts w:ascii="Times New Roman" w:eastAsiaTheme="minorEastAsia" w:hAnsi="Times New Roman" w:cs="Times New Roman"/>
-              <w:sz w:val="28"/>
-              <w:szCs w:val="28"/>
+              <w:b w:val="0"/>
+              <w:sz w:val="24"/>
+              <w:szCs w:val="24"/>
               <w:lang w:val="en-US"/>
             </w:rPr>
           </w:pPr>
-          <w:hyperlink w:anchor="_Toc483946970" w:history="1">
+          <w:hyperlink w:anchor="_Toc483989884" w:history="1">
             <w:r>
               <w:rPr>
                 <w:rStyle w:val="ad"/>
                 <w:rFonts w:ascii="Times New Roman" w:hAnsi="Times New Roman" w:cs="Times New Roman"/>
-                <w:sz w:val="28"/>
-                <w:szCs w:val="28"/>
+                <w:sz w:val="24"/>
+                <w:szCs w:val="24"/>
               </w:rPr>
               <w:t>3</w:t>
             </w:r>
             <w:r>
               <w:rPr>
                 <w:rFonts w:ascii="Times New Roman" w:eastAsiaTheme="minorEastAsia" w:hAnsi="Times New Roman" w:cs="Times New Roman"/>
-                <w:sz w:val="28"/>
-                <w:szCs w:val="28"/>
+                <w:b w:val="0"/>
+                <w:sz w:val="24"/>
+                <w:szCs w:val="24"/>
                 <w:lang w:val="en-US"/>
               </w:rPr>
               <w:tab/>
             </w:r>
             <w:r>
               <w:rPr>
-                <w:rStyle w:val="ad"/>
-                <w:rFonts w:ascii="Times New Roman" w:hAnsi="Times New Roman" w:cs="Times New Roman"/>
-                <w:sz w:val="28"/>
-                <w:szCs w:val="28"/>
-              </w:rPr>
-              <w:t>Вимоги до програмного продукту</w:t>
+                <w:rFonts w:ascii="Times New Roman" w:eastAsiaTheme="minorEastAsia" w:hAnsi="Times New Roman" w:cs="Times New Roman"/>
+                <w:sz w:val="24"/>
+                <w:szCs w:val="24"/>
+                <w:lang w:val="uk-UA"/>
+              </w:rPr>
+              <w:t>ВИМОГИ ДО ПРОГРАМНОГО ПРОДУКТУ</w:t>
             </w:r>
             <w:r>
               <w:rPr>
                 <w:rFonts w:ascii="Times New Roman" w:hAnsi="Times New Roman" w:cs="Times New Roman"/>
                 <w:webHidden/>
-                <w:sz w:val="28"/>
-                <w:szCs w:val="28"/>
+                <w:sz w:val="24"/>
+                <w:szCs w:val="24"/>
               </w:rPr>
               <w:tab/>
             </w:r>
@@ -4137,8 +4179,8 @@
               <w:rPr>
                 <w:rFonts w:ascii="Times New Roman" w:hAnsi="Times New Roman" w:cs="Times New Roman"/>
                 <w:webHidden/>
-                <w:sz w:val="28"/>
-                <w:szCs w:val="28"/>
+                <w:sz w:val="24"/>
+                <w:szCs w:val="24"/>
               </w:rPr>
               <w:fldChar w:fldCharType="begin"/>
             </w:r>
@@ -4146,25 +4188,25 @@
               <w:rPr>
                 <w:rFonts w:ascii="Times New Roman" w:hAnsi="Times New Roman" w:cs="Times New Roman"/>
                 <w:webHidden/>
-                <w:sz w:val="28"/>
-                <w:szCs w:val="28"/>
-              </w:rPr>
-              <w:instrText xml:space="preserve"> PAGEREF _Toc483946970 \h </w:instrText>
+                <w:sz w:val="24"/>
+                <w:szCs w:val="24"/>
+              </w:rPr>
+              <w:instrText xml:space="preserve"> PAGEREF _Toc483989884 \h </w:instrText>
             </w:r>
             <w:r>
               <w:rPr>
                 <w:rFonts w:ascii="Times New Roman" w:hAnsi="Times New Roman" w:cs="Times New Roman"/>
                 <w:webHidden/>
-                <w:sz w:val="28"/>
-                <w:szCs w:val="28"/>
+                <w:sz w:val="24"/>
+                <w:szCs w:val="24"/>
               </w:rPr>
             </w:r>
             <w:r>
               <w:rPr>
                 <w:rFonts w:ascii="Times New Roman" w:hAnsi="Times New Roman" w:cs="Times New Roman"/>
                 <w:webHidden/>
-                <w:sz w:val="28"/>
-                <w:szCs w:val="28"/>
+                <w:sz w:val="24"/>
+                <w:szCs w:val="24"/>
               </w:rPr>
               <w:fldChar w:fldCharType="separate"/>
             </w:r>
@@ -4172,8 +4214,8 @@
               <w:rPr>
                 <w:rFonts w:ascii="Times New Roman" w:hAnsi="Times New Roman" w:cs="Times New Roman"/>
                 <w:webHidden/>
-                <w:sz w:val="28"/>
-                <w:szCs w:val="28"/>
+                <w:sz w:val="24"/>
+                <w:szCs w:val="24"/>
               </w:rPr>
               <w:t>3</w:t>
             </w:r>
@@ -4181,8 +4223,8 @@
               <w:rPr>
                 <w:rFonts w:ascii="Times New Roman" w:hAnsi="Times New Roman" w:cs="Times New Roman"/>
                 <w:webHidden/>
-                <w:sz w:val="28"/>
-                <w:szCs w:val="28"/>
+                <w:sz w:val="24"/>
+                <w:szCs w:val="24"/>
               </w:rPr>
               <w:fldChar w:fldCharType="end"/>
             </w:r>
@@ -4191,91 +4233,122 @@
         <w:p>
           <w:pPr>
             <w:pStyle w:val="22"/>
+            <w:tabs>
+              <w:tab w:val="clear" w:pos="880"/>
+              <w:tab w:val="left" w:pos="720"/>
+            </w:tabs>
+            <w:spacing w:after="0" w:line="360" w:lineRule="auto"/>
+            <w:ind w:left="240"/>
             <w:rPr>
-              <w:rFonts w:eastAsiaTheme="minorEastAsia"/>
-              <w:sz w:val="28"/>
-              <w:szCs w:val="28"/>
-              <w:lang w:val="en-US"/>
+              <w:rStyle w:val="ad"/>
+              <w:rFonts w:eastAsia="Times New Roman"/>
+              <w:smallCaps/>
+              <w:color w:val="auto"/>
+              <w:lang w:val="uk-UA" w:eastAsia="ru-RU"/>
             </w:rPr>
           </w:pPr>
-          <w:hyperlink w:anchor="_Toc483946971" w:history="1">
+          <w:hyperlink w:anchor="_Toc483989885" w:history="1">
             <w:r>
               <w:rPr>
                 <w:rStyle w:val="ad"/>
-                <w:sz w:val="28"/>
-                <w:szCs w:val="28"/>
+                <w:rFonts w:eastAsia="Times New Roman"/>
+                <w:smallCaps/>
+                <w:color w:val="auto"/>
+                <w:lang w:val="uk-UA" w:eastAsia="ru-RU"/>
               </w:rPr>
               <w:t>3.1</w:t>
             </w:r>
             <w:r>
               <w:rPr>
-                <w:rFonts w:eastAsiaTheme="minorEastAsia"/>
-                <w:sz w:val="28"/>
-                <w:szCs w:val="28"/>
-                <w:lang w:val="en-US"/>
+                <w:rStyle w:val="ad"/>
+                <w:rFonts w:eastAsia="Times New Roman"/>
+                <w:smallCaps/>
+                <w:color w:val="auto"/>
+                <w:lang w:val="uk-UA" w:eastAsia="ru-RU"/>
               </w:rPr>
               <w:tab/>
+              <w:t>Вимоги до функціональних характеристик</w:t>
             </w:r>
             <w:r>
               <w:rPr>
                 <w:rStyle w:val="ad"/>
-                <w:sz w:val="28"/>
-                <w:szCs w:val="28"/>
-              </w:rPr>
-              <w:t>Вимоги до функціональних характеристик</w:t>
-            </w:r>
-            <w:r>
-              <w:rPr>
+                <w:rFonts w:eastAsia="Times New Roman"/>
+                <w:b w:val="0"/>
+                <w:smallCaps/>
                 <w:webHidden/>
-                <w:sz w:val="28"/>
-                <w:szCs w:val="28"/>
+                <w:color w:val="auto"/>
+                <w:lang w:val="uk-UA" w:eastAsia="ru-RU"/>
               </w:rPr>
               <w:tab/>
             </w:r>
             <w:r>
               <w:rPr>
+                <w:rStyle w:val="ad"/>
+                <w:rFonts w:eastAsia="Times New Roman"/>
+                <w:b w:val="0"/>
+                <w:smallCaps/>
                 <w:webHidden/>
-                <w:sz w:val="28"/>
-                <w:szCs w:val="28"/>
+                <w:color w:val="auto"/>
+                <w:lang w:val="uk-UA" w:eastAsia="ru-RU"/>
               </w:rPr>
               <w:fldChar w:fldCharType="begin"/>
             </w:r>
             <w:r>
               <w:rPr>
+                <w:rStyle w:val="ad"/>
+                <w:rFonts w:eastAsia="Times New Roman"/>
+                <w:b w:val="0"/>
+                <w:smallCaps/>
                 <w:webHidden/>
-                <w:sz w:val="28"/>
-                <w:szCs w:val="28"/>
-              </w:rPr>
-              <w:instrText xml:space="preserve"> PAGEREF _Toc483946971 \h </w:instrText>
-            </w:r>
-            <w:r>
-              <w:rPr>
+                <w:color w:val="auto"/>
+                <w:lang w:val="uk-UA" w:eastAsia="ru-RU"/>
+              </w:rPr>
+              <w:instrText xml:space="preserve"> PAGEREF _Toc483989885 \h </w:instrText>
+            </w:r>
+            <w:r>
+              <w:rPr>
+                <w:rStyle w:val="ad"/>
+                <w:rFonts w:eastAsia="Times New Roman"/>
+                <w:b w:val="0"/>
+                <w:smallCaps/>
                 <w:webHidden/>
-                <w:sz w:val="28"/>
-                <w:szCs w:val="28"/>
-              </w:rPr>
-            </w:r>
-            <w:r>
-              <w:rPr>
+                <w:color w:val="auto"/>
+                <w:lang w:val="uk-UA" w:eastAsia="ru-RU"/>
+              </w:rPr>
+            </w:r>
+            <w:r>
+              <w:rPr>
+                <w:rStyle w:val="ad"/>
+                <w:rFonts w:eastAsia="Times New Roman"/>
+                <w:b w:val="0"/>
+                <w:smallCaps/>
                 <w:webHidden/>
-                <w:sz w:val="28"/>
-                <w:szCs w:val="28"/>
+                <w:color w:val="auto"/>
+                <w:lang w:val="uk-UA" w:eastAsia="ru-RU"/>
               </w:rPr>
               <w:fldChar w:fldCharType="separate"/>
             </w:r>
             <w:r>
               <w:rPr>
+                <w:rStyle w:val="ad"/>
+                <w:rFonts w:eastAsia="Times New Roman"/>
+                <w:b w:val="0"/>
+                <w:smallCaps/>
                 <w:webHidden/>
-                <w:sz w:val="28"/>
-                <w:szCs w:val="28"/>
+                <w:color w:val="auto"/>
+                <w:lang w:val="uk-UA" w:eastAsia="ru-RU"/>
               </w:rPr>
               <w:t>3</w:t>
             </w:r>
             <w:r>
               <w:rPr>
+                <w:rStyle w:val="ad"/>
+                <w:rFonts w:eastAsia="Times New Roman"/>
+                <w:b w:val="0"/>
+                <w:smallCaps/>
                 <w:webHidden/>
-                <w:sz w:val="28"/>
-                <w:szCs w:val="28"/>
+                <w:color w:val="auto"/>
+                <w:lang w:val="uk-UA" w:eastAsia="ru-RU"/>
               </w:rPr>
               <w:fldChar w:fldCharType="end"/>
             </w:r>
@@ -4285,125 +4358,153 @@
           <w:pPr>
             <w:pStyle w:val="31"/>
             <w:tabs>
-              <w:tab w:val="left" w:pos="1320"/>
+              <w:tab w:val="left" w:pos="1080"/>
               <w:tab w:val="right" w:leader="dot" w:pos="9344"/>
             </w:tabs>
+            <w:spacing w:after="0" w:line="360" w:lineRule="auto"/>
+            <w:ind w:left="480"/>
             <w:rPr>
-              <w:rFonts w:ascii="Times New Roman" w:eastAsiaTheme="minorEastAsia" w:hAnsi="Times New Roman" w:cs="Times New Roman"/>
+              <w:rStyle w:val="ad"/>
+              <w:rFonts w:eastAsia="Times New Roman"/>
               <w:b/>
+              <w:i/>
+              <w:iCs/>
               <w:noProof/>
-              <w:sz w:val="28"/>
-              <w:szCs w:val="28"/>
-              <w:lang w:val="en-US"/>
+              <w:color w:val="0000FF"/>
+              <w:lang w:val="uk-UA" w:eastAsia="ru-RU"/>
             </w:rPr>
           </w:pPr>
-          <w:hyperlink w:anchor="_Toc483946972" w:history="1">
+          <w:hyperlink w:anchor="_Toc483989886" w:history="1">
             <w:r>
               <w:rPr>
                 <w:rStyle w:val="ad"/>
-                <w:rFonts w:ascii="Times New Roman" w:hAnsi="Times New Roman" w:cs="Times New Roman"/>
+                <w:rFonts w:ascii="Times New Roman" w:eastAsia="Times New Roman" w:hAnsi="Times New Roman" w:cs="Times New Roman"/>
                 <w:b/>
+                <w:i/>
+                <w:iCs/>
                 <w:noProof/>
-                <w:sz w:val="28"/>
-                <w:szCs w:val="28"/>
+                <w:color w:val="auto"/>
+                <w:sz w:val="24"/>
+                <w:szCs w:val="24"/>
+                <w:lang w:val="uk-UA" w:eastAsia="ru-RU"/>
               </w:rPr>
               <w:t>3.1.1</w:t>
             </w:r>
             <w:r>
               <w:rPr>
-                <w:rFonts w:ascii="Times New Roman" w:eastAsiaTheme="minorEastAsia" w:hAnsi="Times New Roman" w:cs="Times New Roman"/>
+                <w:rStyle w:val="ad"/>
+                <w:rFonts w:eastAsia="Times New Roman"/>
                 <w:b/>
+                <w:i/>
+                <w:iCs/>
                 <w:noProof/>
-                <w:sz w:val="28"/>
-                <w:szCs w:val="28"/>
-                <w:lang w:val="en-US"/>
+                <w:color w:val="auto"/>
+                <w:lang w:val="uk-UA" w:eastAsia="ru-RU"/>
               </w:rPr>
               <w:tab/>
             </w:r>
             <w:r>
               <w:rPr>
                 <w:rStyle w:val="ad"/>
-                <w:rFonts w:ascii="Times New Roman" w:hAnsi="Times New Roman" w:cs="Times New Roman"/>
+                <w:rFonts w:ascii="Times New Roman" w:eastAsia="Times New Roman" w:hAnsi="Times New Roman" w:cs="Times New Roman"/>
                 <w:b/>
+                <w:i/>
+                <w:iCs/>
                 <w:noProof/>
-                <w:sz w:val="28"/>
-                <w:szCs w:val="28"/>
+                <w:color w:val="auto"/>
+                <w:sz w:val="24"/>
+                <w:szCs w:val="24"/>
+                <w:lang w:val="uk-UA" w:eastAsia="ru-RU"/>
               </w:rPr>
               <w:t>Вимоги до складу виконуваних функцій</w:t>
             </w:r>
             <w:r>
               <w:rPr>
-                <w:rFonts w:ascii="Times New Roman" w:hAnsi="Times New Roman" w:cs="Times New Roman"/>
-                <w:b/>
+                <w:rStyle w:val="ad"/>
+                <w:rFonts w:eastAsia="Times New Roman"/>
+                <w:i/>
+                <w:iCs/>
                 <w:noProof/>
                 <w:webHidden/>
-                <w:sz w:val="28"/>
-                <w:szCs w:val="28"/>
+                <w:color w:val="auto"/>
+                <w:lang w:val="uk-UA" w:eastAsia="ru-RU"/>
               </w:rPr>
               <w:tab/>
             </w:r>
             <w:r>
               <w:rPr>
-                <w:rFonts w:ascii="Times New Roman" w:hAnsi="Times New Roman" w:cs="Times New Roman"/>
-                <w:b/>
+                <w:rStyle w:val="ad"/>
+                <w:rFonts w:eastAsia="Times New Roman"/>
+                <w:i/>
+                <w:iCs/>
                 <w:noProof/>
                 <w:webHidden/>
-                <w:sz w:val="28"/>
-                <w:szCs w:val="28"/>
+                <w:color w:val="auto"/>
+                <w:lang w:val="uk-UA" w:eastAsia="ru-RU"/>
               </w:rPr>
               <w:fldChar w:fldCharType="begin"/>
             </w:r>
             <w:r>
               <w:rPr>
-                <w:rFonts w:ascii="Times New Roman" w:hAnsi="Times New Roman" w:cs="Times New Roman"/>
-                <w:b/>
+                <w:rStyle w:val="ad"/>
+                <w:rFonts w:eastAsia="Times New Roman"/>
+                <w:i/>
+                <w:iCs/>
                 <w:noProof/>
                 <w:webHidden/>
-                <w:sz w:val="28"/>
-                <w:szCs w:val="28"/>
-              </w:rPr>
-              <w:instrText xml:space="preserve"> PAGEREF _Toc483946972 \h </w:instrText>
-            </w:r>
-            <w:r>
-              <w:rPr>
-                <w:rFonts w:ascii="Times New Roman" w:hAnsi="Times New Roman" w:cs="Times New Roman"/>
-                <w:b/>
+                <w:color w:val="auto"/>
+                <w:lang w:val="uk-UA" w:eastAsia="ru-RU"/>
+              </w:rPr>
+              <w:instrText xml:space="preserve"> PAGEREF _Toc483989886 \h </w:instrText>
+            </w:r>
+            <w:r>
+              <w:rPr>
+                <w:rStyle w:val="ad"/>
+                <w:rFonts w:eastAsia="Times New Roman"/>
+                <w:i/>
+                <w:iCs/>
                 <w:noProof/>
                 <w:webHidden/>
-                <w:sz w:val="28"/>
-                <w:szCs w:val="28"/>
-              </w:rPr>
-            </w:r>
-            <w:r>
-              <w:rPr>
-                <w:rFonts w:ascii="Times New Roman" w:hAnsi="Times New Roman" w:cs="Times New Roman"/>
-                <w:b/>
+                <w:color w:val="auto"/>
+                <w:lang w:val="uk-UA" w:eastAsia="ru-RU"/>
+              </w:rPr>
+            </w:r>
+            <w:r>
+              <w:rPr>
+                <w:rStyle w:val="ad"/>
+                <w:rFonts w:eastAsia="Times New Roman"/>
+                <w:i/>
+                <w:iCs/>
                 <w:noProof/>
                 <w:webHidden/>
-                <w:sz w:val="28"/>
-                <w:szCs w:val="28"/>
+                <w:color w:val="auto"/>
+                <w:lang w:val="uk-UA" w:eastAsia="ru-RU"/>
               </w:rPr>
               <w:fldChar w:fldCharType="separate"/>
             </w:r>
             <w:r>
               <w:rPr>
-                <w:rFonts w:ascii="Times New Roman" w:hAnsi="Times New Roman" w:cs="Times New Roman"/>
-                <w:b/>
+                <w:rStyle w:val="ad"/>
+                <w:rFonts w:eastAsia="Times New Roman"/>
+                <w:i/>
+                <w:iCs/>
                 <w:noProof/>
                 <w:webHidden/>
-                <w:sz w:val="28"/>
-                <w:szCs w:val="28"/>
+                <w:color w:val="auto"/>
+                <w:lang w:val="uk-UA" w:eastAsia="ru-RU"/>
               </w:rPr>
               <w:t>3</w:t>
             </w:r>
             <w:r>
               <w:rPr>
-                <w:rFonts w:ascii="Times New Roman" w:hAnsi="Times New Roman" w:cs="Times New Roman"/>
-                <w:b/>
+                <w:rStyle w:val="ad"/>
+                <w:rFonts w:eastAsia="Times New Roman"/>
+                <w:i/>
+                <w:iCs/>
                 <w:noProof/>
                 <w:webHidden/>
-                <w:sz w:val="28"/>
-                <w:szCs w:val="28"/>
+                <w:color w:val="auto"/>
+                <w:lang w:val="uk-UA" w:eastAsia="ru-RU"/>
               </w:rPr>
               <w:fldChar w:fldCharType="end"/>
             </w:r>
@@ -4412,47 +4513,50 @@
         <w:p>
           <w:pPr>
             <w:pStyle w:val="11"/>
+            <w:spacing w:line="360" w:lineRule="auto"/>
             <w:rPr>
               <w:rFonts w:ascii="Times New Roman" w:eastAsiaTheme="minorEastAsia" w:hAnsi="Times New Roman" w:cs="Times New Roman"/>
-              <w:sz w:val="28"/>
-              <w:szCs w:val="28"/>
+              <w:b w:val="0"/>
+              <w:sz w:val="24"/>
+              <w:szCs w:val="24"/>
               <w:lang w:val="en-US"/>
             </w:rPr>
           </w:pPr>
-          <w:hyperlink w:anchor="_Toc483946973" w:history="1">
+          <w:hyperlink w:anchor="_Toc483989887" w:history="1">
             <w:r>
               <w:rPr>
                 <w:rStyle w:val="ad"/>
                 <w:rFonts w:ascii="Times New Roman" w:hAnsi="Times New Roman" w:cs="Times New Roman"/>
-                <w:sz w:val="28"/>
-                <w:szCs w:val="28"/>
+                <w:sz w:val="24"/>
+                <w:szCs w:val="24"/>
               </w:rPr>
               <w:t>4</w:t>
             </w:r>
             <w:r>
               <w:rPr>
                 <w:rFonts w:ascii="Times New Roman" w:eastAsiaTheme="minorEastAsia" w:hAnsi="Times New Roman" w:cs="Times New Roman"/>
-                <w:sz w:val="28"/>
-                <w:szCs w:val="28"/>
+                <w:b w:val="0"/>
+                <w:sz w:val="24"/>
+                <w:szCs w:val="24"/>
                 <w:lang w:val="en-US"/>
               </w:rPr>
               <w:tab/>
             </w:r>
             <w:r>
               <w:rPr>
-                <w:rStyle w:val="ad"/>
-                <w:rFonts w:ascii="Times New Roman" w:hAnsi="Times New Roman" w:cs="Times New Roman"/>
-                <w:sz w:val="28"/>
-                <w:szCs w:val="28"/>
-              </w:rPr>
-              <w:t>Вимоги до програмної документації</w:t>
+                <w:rFonts w:ascii="Times New Roman" w:eastAsiaTheme="minorEastAsia" w:hAnsi="Times New Roman" w:cs="Times New Roman"/>
+                <w:sz w:val="24"/>
+                <w:szCs w:val="24"/>
+                <w:lang w:val="uk-UA"/>
+              </w:rPr>
+              <w:t>ВИМОГИ ДО ПРОГРАМНОЇ ДОКУМЕНТАЦІЇ</w:t>
             </w:r>
             <w:r>
               <w:rPr>
                 <w:rFonts w:ascii="Times New Roman" w:hAnsi="Times New Roman" w:cs="Times New Roman"/>
                 <w:webHidden/>
-                <w:sz w:val="28"/>
-                <w:szCs w:val="28"/>
+                <w:sz w:val="24"/>
+                <w:szCs w:val="24"/>
               </w:rPr>
               <w:tab/>
             </w:r>
@@ -4460,8 +4564,8 @@
               <w:rPr>
                 <w:rFonts w:ascii="Times New Roman" w:hAnsi="Times New Roman" w:cs="Times New Roman"/>
                 <w:webHidden/>
-                <w:sz w:val="28"/>
-                <w:szCs w:val="28"/>
+                <w:sz w:val="24"/>
+                <w:szCs w:val="24"/>
               </w:rPr>
               <w:fldChar w:fldCharType="begin"/>
             </w:r>
@@ -4469,25 +4573,25 @@
               <w:rPr>
                 <w:rFonts w:ascii="Times New Roman" w:hAnsi="Times New Roman" w:cs="Times New Roman"/>
                 <w:webHidden/>
-                <w:sz w:val="28"/>
-                <w:szCs w:val="28"/>
-              </w:rPr>
-              <w:instrText xml:space="preserve"> PAGEREF _Toc483946973 \h </w:instrText>
+                <w:sz w:val="24"/>
+                <w:szCs w:val="24"/>
+              </w:rPr>
+              <w:instrText xml:space="preserve"> PAGEREF _Toc483989887 \h </w:instrText>
             </w:r>
             <w:r>
               <w:rPr>
                 <w:rFonts w:ascii="Times New Roman" w:hAnsi="Times New Roman" w:cs="Times New Roman"/>
                 <w:webHidden/>
-                <w:sz w:val="28"/>
-                <w:szCs w:val="28"/>
+                <w:sz w:val="24"/>
+                <w:szCs w:val="24"/>
               </w:rPr>
             </w:r>
             <w:r>
               <w:rPr>
                 <w:rFonts w:ascii="Times New Roman" w:hAnsi="Times New Roman" w:cs="Times New Roman"/>
                 <w:webHidden/>
-                <w:sz w:val="28"/>
-                <w:szCs w:val="28"/>
+                <w:sz w:val="24"/>
+                <w:szCs w:val="24"/>
               </w:rPr>
               <w:fldChar w:fldCharType="separate"/>
             </w:r>
@@ -4495,8 +4599,8 @@
               <w:rPr>
                 <w:rFonts w:ascii="Times New Roman" w:hAnsi="Times New Roman" w:cs="Times New Roman"/>
                 <w:webHidden/>
-                <w:sz w:val="28"/>
-                <w:szCs w:val="28"/>
+                <w:sz w:val="24"/>
+                <w:szCs w:val="24"/>
               </w:rPr>
               <w:t>4</w:t>
             </w:r>
@@ -4504,8 +4608,8 @@
               <w:rPr>
                 <w:rFonts w:ascii="Times New Roman" w:hAnsi="Times New Roman" w:cs="Times New Roman"/>
                 <w:webHidden/>
-                <w:sz w:val="28"/>
-                <w:szCs w:val="28"/>
+                <w:sz w:val="24"/>
+                <w:szCs w:val="24"/>
               </w:rPr>
               <w:fldChar w:fldCharType="end"/>
             </w:r>
@@ -4514,28 +4618,31 @@
         <w:p>
           <w:pPr>
             <w:pStyle w:val="11"/>
+            <w:spacing w:line="360" w:lineRule="auto"/>
             <w:rPr>
               <w:rFonts w:ascii="Times New Roman" w:eastAsiaTheme="minorEastAsia" w:hAnsi="Times New Roman" w:cs="Times New Roman"/>
-              <w:sz w:val="28"/>
-              <w:szCs w:val="28"/>
+              <w:b w:val="0"/>
+              <w:sz w:val="24"/>
+              <w:szCs w:val="24"/>
               <w:lang w:val="en-US"/>
             </w:rPr>
           </w:pPr>
-          <w:hyperlink w:anchor="_Toc483946974" w:history="1">
+          <w:hyperlink w:anchor="_Toc483989888" w:history="1">
             <w:r>
               <w:rPr>
                 <w:rStyle w:val="ad"/>
                 <w:rFonts w:ascii="Times New Roman" w:hAnsi="Times New Roman" w:cs="Times New Roman"/>
-                <w:sz w:val="28"/>
-                <w:szCs w:val="28"/>
+                <w:sz w:val="24"/>
+                <w:szCs w:val="24"/>
               </w:rPr>
               <w:t>5</w:t>
             </w:r>
             <w:r>
               <w:rPr>
                 <w:rFonts w:ascii="Times New Roman" w:eastAsiaTheme="minorEastAsia" w:hAnsi="Times New Roman" w:cs="Times New Roman"/>
-                <w:sz w:val="28"/>
-                <w:szCs w:val="28"/>
+                <w:b w:val="0"/>
+                <w:sz w:val="24"/>
+                <w:szCs w:val="24"/>
                 <w:lang w:val="en-US"/>
               </w:rPr>
               <w:tab/>
@@ -4544,17 +4651,27 @@
               <w:rPr>
                 <w:rStyle w:val="ad"/>
                 <w:rFonts w:ascii="Times New Roman" w:hAnsi="Times New Roman" w:cs="Times New Roman"/>
-                <w:sz w:val="28"/>
-                <w:szCs w:val="28"/>
-              </w:rPr>
-              <w:t>Склад і порядок випробувань</w:t>
+                <w:sz w:val="24"/>
+                <w:szCs w:val="24"/>
+              </w:rPr>
+              <w:t>С</w:t>
+            </w:r>
+            <w:r>
+              <w:rPr>
+                <w:rStyle w:val="ad"/>
+                <w:rFonts w:ascii="Times New Roman" w:hAnsi="Times New Roman" w:cs="Times New Roman"/>
+                <w:sz w:val="24"/>
+                <w:szCs w:val="24"/>
+                <w:lang w:val="uk-UA"/>
+              </w:rPr>
+              <w:t>КЛАД І ПОРЯДОК ВИПРОБУВАНЬ</w:t>
             </w:r>
             <w:r>
               <w:rPr>
                 <w:rFonts w:ascii="Times New Roman" w:hAnsi="Times New Roman" w:cs="Times New Roman"/>
                 <w:webHidden/>
-                <w:sz w:val="28"/>
-                <w:szCs w:val="28"/>
+                <w:sz w:val="24"/>
+                <w:szCs w:val="24"/>
               </w:rPr>
               <w:tab/>
             </w:r>
@@ -4562,8 +4679,8 @@
               <w:rPr>
                 <w:rFonts w:ascii="Times New Roman" w:hAnsi="Times New Roman" w:cs="Times New Roman"/>
                 <w:webHidden/>
-                <w:sz w:val="28"/>
-                <w:szCs w:val="28"/>
+                <w:sz w:val="24"/>
+                <w:szCs w:val="24"/>
               </w:rPr>
               <w:fldChar w:fldCharType="begin"/>
             </w:r>
@@ -4571,25 +4688,25 @@
               <w:rPr>
                 <w:rFonts w:ascii="Times New Roman" w:hAnsi="Times New Roman" w:cs="Times New Roman"/>
                 <w:webHidden/>
-                <w:sz w:val="28"/>
-                <w:szCs w:val="28"/>
-              </w:rPr>
-              <w:instrText xml:space="preserve"> PAGEREF _Toc483946974 \h </w:instrText>
+                <w:sz w:val="24"/>
+                <w:szCs w:val="24"/>
+              </w:rPr>
+              <w:instrText xml:space="preserve"> PAGEREF _Toc483989888 \h </w:instrText>
             </w:r>
             <w:r>
               <w:rPr>
                 <w:rFonts w:ascii="Times New Roman" w:hAnsi="Times New Roman" w:cs="Times New Roman"/>
                 <w:webHidden/>
-                <w:sz w:val="28"/>
-                <w:szCs w:val="28"/>
+                <w:sz w:val="24"/>
+                <w:szCs w:val="24"/>
               </w:rPr>
             </w:r>
             <w:r>
               <w:rPr>
                 <w:rFonts w:ascii="Times New Roman" w:hAnsi="Times New Roman" w:cs="Times New Roman"/>
                 <w:webHidden/>
-                <w:sz w:val="28"/>
-                <w:szCs w:val="28"/>
+                <w:sz w:val="24"/>
+                <w:szCs w:val="24"/>
               </w:rPr>
               <w:fldChar w:fldCharType="separate"/>
             </w:r>
@@ -4597,8 +4714,8 @@
               <w:rPr>
                 <w:rFonts w:ascii="Times New Roman" w:hAnsi="Times New Roman" w:cs="Times New Roman"/>
                 <w:webHidden/>
-                <w:sz w:val="28"/>
-                <w:szCs w:val="28"/>
+                <w:sz w:val="24"/>
+                <w:szCs w:val="24"/>
               </w:rPr>
               <w:t>5</w:t>
             </w:r>
@@ -4606,8 +4723,8 @@
               <w:rPr>
                 <w:rFonts w:ascii="Times New Roman" w:hAnsi="Times New Roman" w:cs="Times New Roman"/>
                 <w:webHidden/>
-                <w:sz w:val="28"/>
-                <w:szCs w:val="28"/>
+                <w:sz w:val="24"/>
+                <w:szCs w:val="24"/>
               </w:rPr>
               <w:fldChar w:fldCharType="end"/>
             </w:r>
@@ -4616,28 +4733,29 @@
         <w:p>
           <w:pPr>
             <w:pStyle w:val="11"/>
+            <w:spacing w:line="360" w:lineRule="auto"/>
             <w:rPr>
-              <w:rFonts w:ascii="Times New Roman" w:eastAsiaTheme="minorEastAsia" w:hAnsi="Times New Roman" w:cs="Times New Roman"/>
-              <w:sz w:val="28"/>
-              <w:szCs w:val="28"/>
+              <w:rFonts w:eastAsiaTheme="minorEastAsia"/>
+              <w:b w:val="0"/>
               <w:lang w:val="en-US"/>
             </w:rPr>
           </w:pPr>
-          <w:hyperlink w:anchor="_Toc483946975" w:history="1">
+          <w:hyperlink w:anchor="_Toc483989889" w:history="1">
             <w:r>
               <w:rPr>
                 <w:rStyle w:val="ad"/>
                 <w:rFonts w:ascii="Times New Roman" w:hAnsi="Times New Roman" w:cs="Times New Roman"/>
-                <w:sz w:val="28"/>
-                <w:szCs w:val="28"/>
+                <w:sz w:val="24"/>
+                <w:szCs w:val="24"/>
               </w:rPr>
               <w:t>6</w:t>
             </w:r>
             <w:r>
               <w:rPr>
                 <w:rFonts w:ascii="Times New Roman" w:eastAsiaTheme="minorEastAsia" w:hAnsi="Times New Roman" w:cs="Times New Roman"/>
-                <w:sz w:val="28"/>
-                <w:szCs w:val="28"/>
+                <w:b w:val="0"/>
+                <w:sz w:val="24"/>
+                <w:szCs w:val="24"/>
                 <w:lang w:val="en-US"/>
               </w:rPr>
               <w:tab/>
@@ -4646,17 +4764,27 @@
               <w:rPr>
                 <w:rStyle w:val="ad"/>
                 <w:rFonts w:ascii="Times New Roman" w:hAnsi="Times New Roman" w:cs="Times New Roman"/>
-                <w:sz w:val="28"/>
-                <w:szCs w:val="28"/>
-              </w:rPr>
-              <w:t>Методи випробувань</w:t>
+                <w:sz w:val="24"/>
+                <w:szCs w:val="24"/>
+              </w:rPr>
+              <w:t>М</w:t>
+            </w:r>
+            <w:r>
+              <w:rPr>
+                <w:rStyle w:val="ad"/>
+                <w:rFonts w:ascii="Times New Roman" w:hAnsi="Times New Roman" w:cs="Times New Roman"/>
+                <w:sz w:val="24"/>
+                <w:szCs w:val="24"/>
+                <w:lang w:val="uk-UA"/>
+              </w:rPr>
+              <w:t>ЕТОДИ ВИПРОБУВАНЬ</w:t>
             </w:r>
             <w:r>
               <w:rPr>
                 <w:rFonts w:ascii="Times New Roman" w:hAnsi="Times New Roman" w:cs="Times New Roman"/>
                 <w:webHidden/>
-                <w:sz w:val="28"/>
-                <w:szCs w:val="28"/>
+                <w:sz w:val="24"/>
+                <w:szCs w:val="24"/>
               </w:rPr>
               <w:tab/>
             </w:r>
@@ -4664,8 +4792,8 @@
               <w:rPr>
                 <w:rFonts w:ascii="Times New Roman" w:hAnsi="Times New Roman" w:cs="Times New Roman"/>
                 <w:webHidden/>
-                <w:sz w:val="28"/>
-                <w:szCs w:val="28"/>
+                <w:sz w:val="24"/>
+                <w:szCs w:val="24"/>
               </w:rPr>
               <w:fldChar w:fldCharType="begin"/>
             </w:r>
@@ -4673,25 +4801,25 @@
               <w:rPr>
                 <w:rFonts w:ascii="Times New Roman" w:hAnsi="Times New Roman" w:cs="Times New Roman"/>
                 <w:webHidden/>
-                <w:sz w:val="28"/>
-                <w:szCs w:val="28"/>
-              </w:rPr>
-              <w:instrText xml:space="preserve"> PAGEREF _Toc483946975 \h </w:instrText>
+                <w:sz w:val="24"/>
+                <w:szCs w:val="24"/>
+              </w:rPr>
+              <w:instrText xml:space="preserve"> PAGEREF _Toc483989889 \h </w:instrText>
             </w:r>
             <w:r>
               <w:rPr>
                 <w:rFonts w:ascii="Times New Roman" w:hAnsi="Times New Roman" w:cs="Times New Roman"/>
                 <w:webHidden/>
-                <w:sz w:val="28"/>
-                <w:szCs w:val="28"/>
+                <w:sz w:val="24"/>
+                <w:szCs w:val="24"/>
               </w:rPr>
             </w:r>
             <w:r>
               <w:rPr>
                 <w:rFonts w:ascii="Times New Roman" w:hAnsi="Times New Roman" w:cs="Times New Roman"/>
                 <w:webHidden/>
-                <w:sz w:val="28"/>
-                <w:szCs w:val="28"/>
+                <w:sz w:val="24"/>
+                <w:szCs w:val="24"/>
               </w:rPr>
               <w:fldChar w:fldCharType="separate"/>
             </w:r>
@@ -4699,17 +4827,17 @@
               <w:rPr>
                 <w:rFonts w:ascii="Times New Roman" w:hAnsi="Times New Roman" w:cs="Times New Roman"/>
                 <w:webHidden/>
-                <w:sz w:val="28"/>
-                <w:szCs w:val="28"/>
-              </w:rPr>
-              <w:t>6</w:t>
+                <w:sz w:val="24"/>
+                <w:szCs w:val="24"/>
+              </w:rPr>
+              <w:t>10</w:t>
             </w:r>
             <w:r>
               <w:rPr>
                 <w:rFonts w:ascii="Times New Roman" w:hAnsi="Times New Roman" w:cs="Times New Roman"/>
                 <w:webHidden/>
-                <w:sz w:val="28"/>
-                <w:szCs w:val="28"/>
+                <w:sz w:val="24"/>
+                <w:szCs w:val="24"/>
               </w:rPr>
               <w:fldChar w:fldCharType="end"/>
             </w:r>
@@ -5050,7 +5178,7 @@
       <w:pPr>
         <w:pStyle w:val="1"/>
       </w:pPr>
-      <w:bookmarkStart w:id="2" w:name="_Toc483946966"/>
+      <w:bookmarkStart w:id="2" w:name="_Toc483989880"/>
       <w:r>
         <w:lastRenderedPageBreak/>
         <w:t>ОБ'ЄКТ ВИПРОБУВАННЯ</w:t>
@@ -5130,18 +5258,7 @@
           <w:szCs w:val="28"/>
           <w:lang w:val="uk-UA" w:eastAsia="ru-RU"/>
         </w:rPr>
-        <w:t xml:space="preserve">аналізу ПДС-алгоритмів побудови розкладів </w:t>
-      </w:r>
-      <w:bookmarkStart w:id="3" w:name="_GoBack"/>
-      <w:bookmarkEnd w:id="3"/>
-      <w:r>
-        <w:rPr>
-          <w:rFonts w:ascii="Times New Roman" w:hAnsi="Times New Roman" w:cs="Times New Roman"/>
-          <w:sz w:val="28"/>
-          <w:szCs w:val="28"/>
-          <w:lang w:val="uk-UA" w:eastAsia="ru-RU"/>
-        </w:rPr>
-        <w:t>робіт на паралельних верстатах однакової продуктивності</w:t>
+        <w:t>аналізу ПДС-алгоритмів побудови розкладів робіт на паралельних верстатах однакової продуктивності</w:t>
       </w:r>
       <w:r>
         <w:rPr>
@@ -5161,15 +5278,15 @@
           <w:tab w:val="num" w:pos="1276"/>
         </w:tabs>
       </w:pPr>
-      <w:bookmarkStart w:id="4" w:name="_Toc417510872"/>
-      <w:bookmarkStart w:id="5" w:name="_Toc418688373"/>
-      <w:bookmarkStart w:id="6" w:name="_Toc483946967"/>
+      <w:bookmarkStart w:id="3" w:name="_Toc417510872"/>
+      <w:bookmarkStart w:id="4" w:name="_Toc418688373"/>
+      <w:bookmarkStart w:id="5" w:name="_Toc483989881"/>
       <w:r>
         <w:t>Найменування програми</w:t>
       </w:r>
+      <w:bookmarkEnd w:id="3"/>
       <w:bookmarkEnd w:id="4"/>
       <w:bookmarkEnd w:id="5"/>
-      <w:bookmarkEnd w:id="6"/>
     </w:p>
     <w:p>
       <w:pPr>
@@ -5315,119 +5432,119 @@
           <w:tab w:val="num" w:pos="1276"/>
         </w:tabs>
       </w:pPr>
-      <w:bookmarkStart w:id="7" w:name="_Toc417510873"/>
-      <w:bookmarkStart w:id="8" w:name="_Toc418688374"/>
-      <w:bookmarkStart w:id="9" w:name="_Toc483946968"/>
+      <w:bookmarkStart w:id="6" w:name="_Toc417510873"/>
+      <w:bookmarkStart w:id="7" w:name="_Toc418688374"/>
+      <w:bookmarkStart w:id="8" w:name="_Toc483989882"/>
       <w:r>
         <w:t>Область застосування</w:t>
       </w:r>
+      <w:bookmarkEnd w:id="6"/>
       <w:bookmarkEnd w:id="7"/>
       <w:bookmarkEnd w:id="8"/>
+    </w:p>
+    <w:p>
+      <w:pPr>
+        <w:spacing w:after="0" w:line="360" w:lineRule="auto"/>
+        <w:ind w:firstLine="709"/>
+        <w:jc w:val="both"/>
+        <w:rPr>
+          <w:rFonts w:ascii="Times New Roman" w:hAnsi="Times New Roman" w:cs="Times New Roman"/>
+          <w:sz w:val="28"/>
+          <w:szCs w:val="28"/>
+          <w:lang w:val="uk-UA" w:eastAsia="ru-RU"/>
+        </w:rPr>
+      </w:pPr>
+      <w:r>
+        <w:rPr>
+          <w:rFonts w:ascii="Times New Roman" w:hAnsi="Times New Roman" w:cs="Times New Roman"/>
+          <w:sz w:val="28"/>
+          <w:szCs w:val="28"/>
+          <w:lang w:val="uk-UA" w:eastAsia="ru-RU"/>
+        </w:rPr>
+        <w:t>"СПРАПДСА</w:t>
+      </w:r>
+      <w:r>
+        <w:rPr>
+          <w:rFonts w:ascii="Times New Roman" w:hAnsi="Times New Roman" w:cs="Times New Roman"/>
+          <w:sz w:val="28"/>
+          <w:szCs w:val="28"/>
+          <w:lang w:val="uk-UA" w:eastAsia="ru-RU"/>
+        </w:rPr>
+        <w:t>"</w:t>
+      </w:r>
+      <w:r>
+        <w:rPr>
+          <w:rFonts w:ascii="Times New Roman" w:hAnsi="Times New Roman" w:cs="Times New Roman"/>
+          <w:sz w:val="28"/>
+          <w:szCs w:val="28"/>
+          <w:lang w:val="uk-UA" w:eastAsia="ru-RU"/>
+        </w:rPr>
+        <w:t xml:space="preserve"> є </w:t>
+      </w:r>
+      <w:r>
+        <w:rPr>
+          <w:rFonts w:ascii="Times New Roman" w:hAnsi="Times New Roman" w:cs="Times New Roman"/>
+          <w:sz w:val="28"/>
+          <w:szCs w:val="28"/>
+          <w:lang w:val="uk-UA" w:eastAsia="ru-RU"/>
+        </w:rPr>
+        <w:t>веб-застосуванням</w:t>
+      </w:r>
+      <w:r>
+        <w:rPr>
+          <w:rFonts w:ascii="Times New Roman" w:hAnsi="Times New Roman" w:cs="Times New Roman"/>
+          <w:sz w:val="28"/>
+          <w:szCs w:val="28"/>
+          <w:lang w:val="uk-UA" w:eastAsia="ru-RU"/>
+        </w:rPr>
+        <w:t xml:space="preserve">, що </w:t>
+      </w:r>
+      <w:r>
+        <w:rPr>
+          <w:rFonts w:ascii="Times New Roman" w:hAnsi="Times New Roman" w:cs="Times New Roman"/>
+          <w:sz w:val="28"/>
+          <w:szCs w:val="28"/>
+          <w:lang w:val="uk-UA" w:eastAsia="ru-RU"/>
+        </w:rPr>
+        <w:t xml:space="preserve">використовується </w:t>
+      </w:r>
+      <w:r>
+        <w:rPr>
+          <w:rFonts w:ascii="Times New Roman" w:hAnsi="Times New Roman" w:cs="Times New Roman"/>
+          <w:sz w:val="28"/>
+          <w:szCs w:val="28"/>
+          <w:lang w:val="uk-UA" w:eastAsia="ru-RU"/>
+        </w:rPr>
+        <w:t>розробниками ПДС-алгоритмів складання розкладів робіт на паралельних верстатах однакової продуктивності</w:t>
+      </w:r>
+      <w:r>
+        <w:rPr>
+          <w:rFonts w:ascii="Times New Roman" w:hAnsi="Times New Roman" w:cs="Times New Roman"/>
+          <w:sz w:val="28"/>
+          <w:szCs w:val="28"/>
+          <w:lang w:val="uk-UA" w:eastAsia="ru-RU"/>
+        </w:rPr>
+        <w:t>.</w:t>
+      </w:r>
+    </w:p>
+    <w:p>
+      <w:pPr>
+        <w:pStyle w:val="1"/>
+      </w:pPr>
+      <w:bookmarkStart w:id="9" w:name="_Toc483989883"/>
+      <w:r>
+        <w:t>М</w:t>
+      </w:r>
+      <w:r>
+        <w:t>ета</w:t>
+      </w:r>
+      <w:r>
+        <w:t xml:space="preserve"> випробувань</w:t>
+      </w:r>
       <w:bookmarkEnd w:id="9"/>
     </w:p>
     <w:p>
       <w:pPr>
-        <w:spacing w:after="0" w:line="360" w:lineRule="auto"/>
-        <w:ind w:firstLine="709"/>
-        <w:jc w:val="both"/>
-        <w:rPr>
-          <w:rFonts w:ascii="Times New Roman" w:hAnsi="Times New Roman" w:cs="Times New Roman"/>
-          <w:sz w:val="28"/>
-          <w:szCs w:val="28"/>
-          <w:lang w:val="uk-UA" w:eastAsia="ru-RU"/>
-        </w:rPr>
-      </w:pPr>
-      <w:r>
-        <w:rPr>
-          <w:rFonts w:ascii="Times New Roman" w:hAnsi="Times New Roman" w:cs="Times New Roman"/>
-          <w:sz w:val="28"/>
-          <w:szCs w:val="28"/>
-          <w:lang w:val="uk-UA" w:eastAsia="ru-RU"/>
-        </w:rPr>
-        <w:t>"СПРАПДСА</w:t>
-      </w:r>
-      <w:r>
-        <w:rPr>
-          <w:rFonts w:ascii="Times New Roman" w:hAnsi="Times New Roman" w:cs="Times New Roman"/>
-          <w:sz w:val="28"/>
-          <w:szCs w:val="28"/>
-          <w:lang w:val="uk-UA" w:eastAsia="ru-RU"/>
-        </w:rPr>
-        <w:t>"</w:t>
-      </w:r>
-      <w:r>
-        <w:rPr>
-          <w:rFonts w:ascii="Times New Roman" w:hAnsi="Times New Roman" w:cs="Times New Roman"/>
-          <w:sz w:val="28"/>
-          <w:szCs w:val="28"/>
-          <w:lang w:val="uk-UA" w:eastAsia="ru-RU"/>
-        </w:rPr>
-        <w:t xml:space="preserve"> є </w:t>
-      </w:r>
-      <w:r>
-        <w:rPr>
-          <w:rFonts w:ascii="Times New Roman" w:hAnsi="Times New Roman" w:cs="Times New Roman"/>
-          <w:sz w:val="28"/>
-          <w:szCs w:val="28"/>
-          <w:lang w:val="uk-UA" w:eastAsia="ru-RU"/>
-        </w:rPr>
-        <w:t>веб-застосуванням</w:t>
-      </w:r>
-      <w:r>
-        <w:rPr>
-          <w:rFonts w:ascii="Times New Roman" w:hAnsi="Times New Roman" w:cs="Times New Roman"/>
-          <w:sz w:val="28"/>
-          <w:szCs w:val="28"/>
-          <w:lang w:val="uk-UA" w:eastAsia="ru-RU"/>
-        </w:rPr>
-        <w:t xml:space="preserve">, що </w:t>
-      </w:r>
-      <w:r>
-        <w:rPr>
-          <w:rFonts w:ascii="Times New Roman" w:hAnsi="Times New Roman" w:cs="Times New Roman"/>
-          <w:sz w:val="28"/>
-          <w:szCs w:val="28"/>
-          <w:lang w:val="uk-UA" w:eastAsia="ru-RU"/>
-        </w:rPr>
-        <w:t xml:space="preserve">використовується </w:t>
-      </w:r>
-      <w:r>
-        <w:rPr>
-          <w:rFonts w:ascii="Times New Roman" w:hAnsi="Times New Roman" w:cs="Times New Roman"/>
-          <w:sz w:val="28"/>
-          <w:szCs w:val="28"/>
-          <w:lang w:val="uk-UA" w:eastAsia="ru-RU"/>
-        </w:rPr>
-        <w:t>розробниками ПДС-алгоритмів складання розкладів робіт на паралельних верстатах однакової продуктивності</w:t>
-      </w:r>
-      <w:r>
-        <w:rPr>
-          <w:rFonts w:ascii="Times New Roman" w:hAnsi="Times New Roman" w:cs="Times New Roman"/>
-          <w:sz w:val="28"/>
-          <w:szCs w:val="28"/>
-          <w:lang w:val="uk-UA" w:eastAsia="ru-RU"/>
-        </w:rPr>
-        <w:t>.</w:t>
-      </w:r>
-    </w:p>
-    <w:p>
-      <w:pPr>
-        <w:pStyle w:val="1"/>
-      </w:pPr>
-      <w:bookmarkStart w:id="10" w:name="_Toc483946969"/>
-      <w:r>
-        <w:t>М</w:t>
-      </w:r>
-      <w:r>
-        <w:t>ета</w:t>
-      </w:r>
-      <w:r>
-        <w:t xml:space="preserve"> випробувань</w:t>
-      </w:r>
-      <w:bookmarkEnd w:id="10"/>
-    </w:p>
-    <w:p>
-      <w:pPr>
         <w:spacing w:line="360" w:lineRule="auto"/>
         <w:ind w:firstLine="708"/>
         <w:jc w:val="both"/>
@@ -5545,11 +5662,11 @@
           <w:szCs w:val="28"/>
         </w:rPr>
       </w:pPr>
-      <w:bookmarkStart w:id="11" w:name="_Toc483946970"/>
+      <w:bookmarkStart w:id="10" w:name="_Toc483989884"/>
       <w:r>
         <w:t>Вимоги до програмного продукту</w:t>
       </w:r>
-      <w:bookmarkEnd w:id="11"/>
+      <w:bookmarkEnd w:id="10"/>
     </w:p>
     <w:p>
       <w:pPr>
@@ -5562,15 +5679,15 @@
         </w:tabs>
         <w:ind w:left="709" w:firstLine="0"/>
       </w:pPr>
-      <w:bookmarkStart w:id="12" w:name="_Toc417510881"/>
-      <w:bookmarkStart w:id="13" w:name="_Toc418688382"/>
-      <w:bookmarkStart w:id="14" w:name="_Toc483946971"/>
+      <w:bookmarkStart w:id="11" w:name="_Toc417510881"/>
+      <w:bookmarkStart w:id="12" w:name="_Toc418688382"/>
+      <w:bookmarkStart w:id="13" w:name="_Toc483989885"/>
       <w:r>
         <w:t>Вимоги до функціональних характеристик</w:t>
       </w:r>
+      <w:bookmarkEnd w:id="11"/>
       <w:bookmarkEnd w:id="12"/>
       <w:bookmarkEnd w:id="13"/>
-      <w:bookmarkEnd w:id="14"/>
     </w:p>
     <w:p>
       <w:pPr>
@@ -5580,20 +5697,20 @@
           <w:b/>
         </w:rPr>
       </w:pPr>
-      <w:bookmarkStart w:id="15" w:name="_Toc417510882"/>
-      <w:bookmarkStart w:id="16" w:name="_Toc417511030"/>
-      <w:bookmarkStart w:id="17" w:name="_Toc418688383"/>
-      <w:bookmarkStart w:id="18" w:name="_Toc483946972"/>
+      <w:bookmarkStart w:id="14" w:name="_Toc417510882"/>
+      <w:bookmarkStart w:id="15" w:name="_Toc417511030"/>
+      <w:bookmarkStart w:id="16" w:name="_Toc418688383"/>
+      <w:bookmarkStart w:id="17" w:name="_Toc483989886"/>
       <w:r>
         <w:rPr>
           <w:b/>
         </w:rPr>
         <w:t>Вимоги до складу виконуваних функцій</w:t>
       </w:r>
+      <w:bookmarkEnd w:id="14"/>
       <w:bookmarkEnd w:id="15"/>
       <w:bookmarkEnd w:id="16"/>
       <w:bookmarkEnd w:id="17"/>
-      <w:bookmarkEnd w:id="18"/>
     </w:p>
     <w:p>
       <w:pPr>
@@ -5770,11 +5887,11 @@
       <w:pPr>
         <w:pStyle w:val="1"/>
       </w:pPr>
-      <w:bookmarkStart w:id="19" w:name="_Toc483946973"/>
+      <w:bookmarkStart w:id="18" w:name="_Toc483989887"/>
       <w:r>
         <w:t>Вимоги до програмної документації</w:t>
       </w:r>
-      <w:bookmarkEnd w:id="19"/>
+      <w:bookmarkEnd w:id="18"/>
     </w:p>
     <w:p>
       <w:pPr>
@@ -6250,14 +6367,14 @@
       <w:pPr>
         <w:pStyle w:val="1"/>
       </w:pPr>
-      <w:bookmarkStart w:id="20" w:name="_Toc483946974"/>
+      <w:bookmarkStart w:id="19" w:name="_Toc483989888"/>
       <w:r>
         <w:t>С</w:t>
       </w:r>
       <w:r>
         <w:t>клад і порядок випробувань</w:t>
       </w:r>
-      <w:bookmarkEnd w:id="20"/>
+      <w:bookmarkEnd w:id="19"/>
     </w:p>
     <w:p>
       <w:pPr>
@@ -6267,6 +6384,7 @@
           <w:rFonts w:ascii="Times New Roman" w:hAnsi="Times New Roman" w:cs="Times New Roman"/>
           <w:sz w:val="28"/>
           <w:szCs w:val="28"/>
+          <w:lang w:val="uk-UA"/>
         </w:rPr>
       </w:pPr>
       <w:r>
@@ -6577,319 +6695,751 @@
     </w:p>
     <w:p>
       <w:pPr>
-        <w:pStyle w:val="af1"/>
-      </w:pPr>
-      <w:r>
-        <w:t xml:space="preserve">Таблиця </w:t>
-      </w:r>
-      <w:r>
-        <w:fldChar w:fldCharType="begin"/>
-      </w:r>
-      <w:r>
-        <w:instrText xml:space="preserve"> STYLEREF 1 \s </w:instrText>
-      </w:r>
-      <w:r>
-        <w:fldChar w:fldCharType="separate"/>
-      </w:r>
-      <w:r>
-        <w:t>5</w:t>
-      </w:r>
-      <w:r>
-        <w:fldChar w:fldCharType="end"/>
-      </w:r>
-      <w:r>
+        <w:spacing w:after="0" w:line="360" w:lineRule="auto"/>
+        <w:ind w:firstLine="708"/>
+        <w:rPr>
+          <w:rFonts w:ascii="Times New Roman" w:hAnsi="Times New Roman" w:cs="Times New Roman"/>
+          <w:sz w:val="28"/>
+          <w:szCs w:val="28"/>
+          <w:lang w:val="uk-UA"/>
+        </w:rPr>
+      </w:pPr>
+    </w:p>
+    <w:p>
+      <w:pPr>
+        <w:keepNext/>
+        <w:spacing w:after="0" w:line="360" w:lineRule="auto"/>
+        <w:rPr>
+          <w:rFonts w:ascii="Times New Roman" w:eastAsia="Times New Roman" w:hAnsi="Times New Roman" w:cs="Times New Roman"/>
+          <w:sz w:val="28"/>
+          <w:szCs w:val="28"/>
+          <w:lang w:val="uk-UA" w:eastAsia="ru-RU"/>
+        </w:rPr>
+      </w:pPr>
+      <w:r>
+        <w:rPr>
+          <w:rFonts w:ascii="Times New Roman" w:eastAsia="Times New Roman" w:hAnsi="Times New Roman" w:cs="Times New Roman"/>
+          <w:sz w:val="28"/>
+          <w:szCs w:val="28"/>
+          <w:lang w:val="uk-UA" w:eastAsia="ru-RU"/>
+        </w:rPr>
+        <w:t>Таблиця 5</w:t>
+      </w:r>
+      <w:r>
+        <w:rPr>
+          <w:rFonts w:ascii="Times New Roman" w:eastAsia="Times New Roman" w:hAnsi="Times New Roman" w:cs="Times New Roman"/>
+          <w:sz w:val="28"/>
+          <w:szCs w:val="28"/>
+          <w:lang w:val="uk-UA" w:eastAsia="ru-RU"/>
+        </w:rPr>
         <w:t>.</w:t>
       </w:r>
       <w:r>
-        <w:fldChar w:fldCharType="begin"/>
-      </w:r>
-      <w:r>
-        <w:instrText xml:space="preserve"> SEQ Таблиця \* ARABIC \s 1 </w:instrText>
-      </w:r>
-      <w:r>
-        <w:fldChar w:fldCharType="separate"/>
-      </w:r>
-      <w:r>
-        <w:t>1</w:t>
-      </w:r>
-      <w:r>
-        <w:fldChar w:fldCharType="end"/>
-      </w:r>
-      <w:r>
-        <w:t xml:space="preserve"> </w:t>
-      </w:r>
-      <w:r>
-        <w:t xml:space="preserve">– </w:t>
-      </w:r>
-      <w:r>
-        <w:t>Авторизація</w:t>
+        <w:rPr>
+          <w:rFonts w:ascii="Times New Roman" w:eastAsia="Times New Roman" w:hAnsi="Times New Roman" w:cs="Times New Roman"/>
+          <w:sz w:val="28"/>
+          <w:szCs w:val="28"/>
+          <w:lang w:val="uk-UA" w:eastAsia="ru-RU"/>
+        </w:rPr>
+        <w:t xml:space="preserve">1 – </w:t>
+      </w:r>
+      <w:r>
+        <w:rPr>
+          <w:rFonts w:ascii="Times New Roman" w:eastAsia="Times New Roman" w:hAnsi="Times New Roman" w:cs="Times New Roman"/>
+          <w:sz w:val="28"/>
+          <w:szCs w:val="28"/>
+          <w:lang w:val="uk-UA" w:eastAsia="ru-RU"/>
+        </w:rPr>
+        <w:t>Опис випробування «А</w:t>
+      </w:r>
+      <w:r>
+        <w:rPr>
+          <w:rFonts w:ascii="Times New Roman" w:eastAsia="Times New Roman" w:hAnsi="Times New Roman" w:cs="Times New Roman"/>
+          <w:sz w:val="28"/>
+          <w:szCs w:val="28"/>
+          <w:lang w:val="uk-UA" w:eastAsia="ru-RU"/>
+        </w:rPr>
+        <w:t>вторизація користувача в системі</w:t>
+      </w:r>
+      <w:r>
+        <w:rPr>
+          <w:rFonts w:ascii="Times New Roman" w:eastAsia="Times New Roman" w:hAnsi="Times New Roman" w:cs="Times New Roman"/>
+          <w:sz w:val="28"/>
+          <w:szCs w:val="28"/>
+          <w:lang w:val="uk-UA" w:eastAsia="ru-RU"/>
+        </w:rPr>
+        <w:t>»</w:t>
       </w:r>
     </w:p>
     <w:tbl>
       <w:tblPr>
-        <w:tblW w:w="0" w:type="auto"/>
-        <w:jc w:val="center"/>
-        <w:tblBorders>
-          <w:top w:val="single" w:sz="4" w:space="0" w:color="auto"/>
-          <w:left w:val="single" w:sz="4" w:space="0" w:color="auto"/>
-          <w:bottom w:val="single" w:sz="4" w:space="0" w:color="auto"/>
-          <w:right w:val="single" w:sz="4" w:space="0" w:color="auto"/>
-          <w:insideH w:val="single" w:sz="4" w:space="0" w:color="auto"/>
-          <w:insideV w:val="single" w:sz="4" w:space="0" w:color="auto"/>
-        </w:tblBorders>
-        <w:tblLook w:val="0000" w:firstRow="0" w:lastRow="0" w:firstColumn="0" w:lastColumn="0" w:noHBand="0" w:noVBand="0"/>
+        <w:tblStyle w:val="a6"/>
+        <w:tblW w:w="9540" w:type="dxa"/>
+        <w:tblInd w:w="108" w:type="dxa"/>
+        <w:tblLayout w:type="fixed"/>
+        <w:tblLook w:val="04A0" w:firstRow="1" w:lastRow="0" w:firstColumn="1" w:lastColumn="0" w:noHBand="0" w:noVBand="1"/>
       </w:tblPr>
       <w:tblGrid>
-        <w:gridCol w:w="3142"/>
-        <w:gridCol w:w="5782"/>
+        <w:gridCol w:w="1575"/>
+        <w:gridCol w:w="1215"/>
+        <w:gridCol w:w="4320"/>
+        <w:gridCol w:w="2430"/>
       </w:tblGrid>
       <w:tr>
-        <w:trPr>
-          <w:tblHeader/>
-          <w:jc w:val="center"/>
-        </w:trPr>
         <w:tc>
           <w:tcPr>
-            <w:tcW w:w="3142" w:type="dxa"/>
+            <w:tcW w:w="1575" w:type="dxa"/>
+            <w:vAlign w:val="bottom"/>
+          </w:tcPr>
+          <w:p>
+            <w:pPr>
+              <w:ind w:firstLine="0"/>
+              <w:rPr>
+                <w:b/>
+                <w:sz w:val="28"/>
+                <w:szCs w:val="24"/>
+              </w:rPr>
+            </w:pPr>
+            <w:r>
+              <w:rPr>
+                <w:b/>
+                <w:sz w:val="28"/>
+                <w:szCs w:val="24"/>
+              </w:rPr>
+              <w:t>Назва:</w:t>
+            </w:r>
+          </w:p>
+        </w:tc>
+        <w:tc>
+          <w:tcPr>
+            <w:tcW w:w="7965" w:type="dxa"/>
+            <w:gridSpan w:val="3"/>
+            <w:vAlign w:val="bottom"/>
+          </w:tcPr>
+          <w:p>
+            <w:pPr>
+              <w:ind w:firstLine="0"/>
+              <w:rPr>
+                <w:sz w:val="28"/>
+                <w:szCs w:val="24"/>
+              </w:rPr>
+            </w:pPr>
+            <w:r>
+              <w:rPr>
+                <w:sz w:val="28"/>
+                <w:szCs w:val="24"/>
+              </w:rPr>
+              <w:t>Тест для перевірки авторизації користувача в системі</w:t>
+            </w:r>
+          </w:p>
+        </w:tc>
+      </w:tr>
+      <w:tr>
+        <w:tc>
+          <w:tcPr>
+            <w:tcW w:w="1575" w:type="dxa"/>
+            <w:vAlign w:val="bottom"/>
+          </w:tcPr>
+          <w:p>
+            <w:pPr>
+              <w:ind w:firstLine="0"/>
+              <w:rPr>
+                <w:b/>
+                <w:sz w:val="28"/>
+                <w:szCs w:val="24"/>
+              </w:rPr>
+            </w:pPr>
+            <w:proofErr w:type="spellStart"/>
+            <w:r>
+              <w:rPr>
+                <w:b/>
+                <w:sz w:val="28"/>
+                <w:szCs w:val="24"/>
+              </w:rPr>
+              <w:t>Use</w:t>
+            </w:r>
+            <w:proofErr w:type="spellEnd"/>
+            <w:r>
+              <w:rPr>
+                <w:b/>
+                <w:sz w:val="28"/>
+                <w:szCs w:val="24"/>
+              </w:rPr>
+              <w:t xml:space="preserve"> </w:t>
+            </w:r>
+            <w:proofErr w:type="spellStart"/>
+            <w:r>
+              <w:rPr>
+                <w:b/>
+                <w:sz w:val="28"/>
+                <w:szCs w:val="24"/>
+              </w:rPr>
+              <w:t>case</w:t>
+            </w:r>
+            <w:proofErr w:type="spellEnd"/>
+            <w:r>
+              <w:rPr>
+                <w:b/>
+                <w:sz w:val="28"/>
+                <w:szCs w:val="24"/>
+              </w:rPr>
+              <w:t>:</w:t>
+            </w:r>
+          </w:p>
+        </w:tc>
+        <w:tc>
+          <w:tcPr>
+            <w:tcW w:w="7965" w:type="dxa"/>
+            <w:gridSpan w:val="3"/>
+            <w:vAlign w:val="bottom"/>
+          </w:tcPr>
+          <w:p>
+            <w:pPr>
+              <w:ind w:firstLine="0"/>
+              <w:rPr>
+                <w:sz w:val="28"/>
+                <w:szCs w:val="24"/>
+              </w:rPr>
+            </w:pPr>
+            <w:r>
+              <w:rPr>
+                <w:sz w:val="28"/>
+                <w:szCs w:val="24"/>
+              </w:rPr>
+              <w:t>Авторизація</w:t>
+            </w:r>
+          </w:p>
+        </w:tc>
+      </w:tr>
+      <w:tr>
+        <w:tc>
+          <w:tcPr>
+            <w:tcW w:w="2790" w:type="dxa"/>
+            <w:gridSpan w:val="2"/>
+          </w:tcPr>
+          <w:p>
+            <w:pPr>
+              <w:ind w:firstLine="0"/>
+              <w:rPr>
+                <w:b/>
+                <w:sz w:val="28"/>
+                <w:szCs w:val="24"/>
+              </w:rPr>
+            </w:pPr>
+            <w:r>
+              <w:rPr>
+                <w:b/>
+                <w:sz w:val="28"/>
+                <w:szCs w:val="24"/>
+              </w:rPr>
+              <w:t>Дія:</w:t>
+            </w:r>
+          </w:p>
+        </w:tc>
+        <w:tc>
+          <w:tcPr>
+            <w:tcW w:w="4320" w:type="dxa"/>
+          </w:tcPr>
+          <w:p>
+            <w:pPr>
+              <w:ind w:firstLine="0"/>
+              <w:rPr>
+                <w:b/>
+                <w:sz w:val="28"/>
+                <w:szCs w:val="24"/>
+              </w:rPr>
+            </w:pPr>
+            <w:r>
+              <w:rPr>
+                <w:b/>
+                <w:sz w:val="28"/>
+                <w:szCs w:val="24"/>
+              </w:rPr>
+              <w:t>Очікуваний результат</w:t>
+            </w:r>
+          </w:p>
+        </w:tc>
+        <w:tc>
+          <w:tcPr>
+            <w:tcW w:w="2430" w:type="dxa"/>
+          </w:tcPr>
+          <w:p>
+            <w:pPr>
+              <w:ind w:firstLine="0"/>
+              <w:rPr>
+                <w:b/>
+                <w:sz w:val="28"/>
+                <w:szCs w:val="24"/>
+              </w:rPr>
+            </w:pPr>
+            <w:r>
+              <w:rPr>
+                <w:b/>
+                <w:sz w:val="28"/>
+                <w:szCs w:val="24"/>
+              </w:rPr>
+              <w:t>Результат тесту</w:t>
+            </w:r>
+          </w:p>
+          <w:p>
+            <w:pPr>
+              <w:pStyle w:val="a5"/>
+              <w:numPr>
+                <w:ilvl w:val="0"/>
+                <w:numId w:val="23"/>
+              </w:numPr>
+              <w:spacing w:line="240" w:lineRule="auto"/>
+              <w:ind w:left="342" w:hanging="270"/>
+              <w:contextualSpacing/>
+              <w:rPr>
+                <w:sz w:val="28"/>
+              </w:rPr>
+            </w:pPr>
+            <w:r>
+              <w:rPr>
+                <w:sz w:val="28"/>
+              </w:rPr>
+              <w:t>пройдений</w:t>
+            </w:r>
+          </w:p>
+          <w:p>
+            <w:pPr>
+              <w:pStyle w:val="a5"/>
+              <w:numPr>
+                <w:ilvl w:val="0"/>
+                <w:numId w:val="23"/>
+              </w:numPr>
+              <w:spacing w:line="240" w:lineRule="auto"/>
+              <w:ind w:left="342" w:hanging="270"/>
+              <w:contextualSpacing/>
+              <w:rPr>
+                <w:sz w:val="28"/>
+              </w:rPr>
+            </w:pPr>
+            <w:r>
+              <w:rPr>
+                <w:sz w:val="28"/>
+              </w:rPr>
+              <w:t>провалений</w:t>
+            </w:r>
+          </w:p>
+          <w:p>
+            <w:pPr>
+              <w:pStyle w:val="a5"/>
+              <w:numPr>
+                <w:ilvl w:val="0"/>
+                <w:numId w:val="23"/>
+              </w:numPr>
+              <w:spacing w:line="240" w:lineRule="auto"/>
+              <w:ind w:left="342" w:hanging="270"/>
+              <w:contextualSpacing/>
+              <w:rPr>
+                <w:b/>
+                <w:sz w:val="28"/>
+              </w:rPr>
+            </w:pPr>
+            <w:r>
+              <w:rPr>
+                <w:sz w:val="28"/>
+              </w:rPr>
+              <w:t>заблокований</w:t>
+            </w:r>
+          </w:p>
+        </w:tc>
+      </w:tr>
+      <w:tr>
+        <w:tc>
+          <w:tcPr>
+            <w:tcW w:w="2790" w:type="dxa"/>
+            <w:gridSpan w:val="2"/>
+            <w:shd w:val="clear" w:color="auto" w:fill="D9D9D9" w:themeFill="background1" w:themeFillShade="D9"/>
+            <w:vAlign w:val="bottom"/>
+          </w:tcPr>
+          <w:p>
+            <w:pPr>
+              <w:ind w:firstLine="0"/>
+              <w:rPr>
+                <w:b/>
+                <w:sz w:val="28"/>
+                <w:szCs w:val="24"/>
+              </w:rPr>
+            </w:pPr>
+            <w:r>
+              <w:rPr>
+                <w:b/>
+                <w:sz w:val="28"/>
+                <w:szCs w:val="24"/>
+              </w:rPr>
+              <w:t>Передумова</w:t>
+            </w:r>
+          </w:p>
+        </w:tc>
+        <w:tc>
+          <w:tcPr>
+            <w:tcW w:w="6750" w:type="dxa"/>
+            <w:gridSpan w:val="2"/>
+            <w:shd w:val="clear" w:color="auto" w:fill="D9D9D9" w:themeFill="background1" w:themeFillShade="D9"/>
+            <w:vAlign w:val="bottom"/>
+          </w:tcPr>
+          <w:p>
+            <w:pPr>
+              <w:ind w:firstLine="0"/>
+              <w:jc w:val="center"/>
+              <w:rPr>
+                <w:b/>
+                <w:sz w:val="28"/>
+                <w:szCs w:val="24"/>
+              </w:rPr>
+            </w:pPr>
+          </w:p>
+        </w:tc>
+      </w:tr>
+      <w:tr>
+        <w:tc>
+          <w:tcPr>
+            <w:tcW w:w="2790" w:type="dxa"/>
+            <w:gridSpan w:val="2"/>
+          </w:tcPr>
+          <w:p>
+            <w:pPr>
+              <w:spacing w:line="276" w:lineRule="auto"/>
+              <w:ind w:firstLine="0"/>
+              <w:jc w:val="left"/>
+              <w:rPr>
+                <w:sz w:val="28"/>
+                <w:szCs w:val="24"/>
+              </w:rPr>
+            </w:pPr>
+            <w:r>
+              <w:rPr>
+                <w:sz w:val="28"/>
+                <w:szCs w:val="24"/>
+              </w:rPr>
+              <w:t>Відкрити сайт системи</w:t>
+            </w:r>
+          </w:p>
+          <w:p>
+            <w:pPr>
+              <w:spacing w:line="276" w:lineRule="auto"/>
+              <w:ind w:firstLine="0"/>
+              <w:jc w:val="left"/>
+              <w:rPr>
+                <w:sz w:val="28"/>
+                <w:szCs w:val="24"/>
+              </w:rPr>
+            </w:pPr>
+            <w:hyperlink r:id="rId9" w:history="1">
+              <w:r>
+                <w:rPr>
+                  <w:rStyle w:val="ad"/>
+                  <w:i/>
+                  <w:sz w:val="28"/>
+                  <w:szCs w:val="24"/>
+                </w:rPr>
+                <w:t>www.</w:t>
+              </w:r>
+              <w:r>
+                <w:rPr>
+                  <w:rStyle w:val="ad"/>
+                  <w:i/>
+                  <w:sz w:val="28"/>
+                  <w:szCs w:val="24"/>
+                  <w:lang w:val="en-US"/>
+                </w:rPr>
+                <w:t>pds</w:t>
+              </w:r>
+              <w:r>
+                <w:rPr>
+                  <w:rStyle w:val="ad"/>
+                  <w:i/>
+                  <w:sz w:val="28"/>
+                  <w:szCs w:val="24"/>
+                  <w:lang w:val="ru-RU"/>
+                </w:rPr>
+                <w:t>-</w:t>
+              </w:r>
+              <w:r>
+                <w:rPr>
+                  <w:rStyle w:val="ad"/>
+                  <w:i/>
+                  <w:sz w:val="28"/>
+                  <w:szCs w:val="24"/>
+                  <w:lang w:val="en-US"/>
+                </w:rPr>
+                <w:t>algorithms</w:t>
+              </w:r>
+              <w:r>
+                <w:rPr>
+                  <w:rStyle w:val="ad"/>
+                  <w:i/>
+                  <w:sz w:val="28"/>
+                  <w:szCs w:val="24"/>
+                </w:rPr>
+                <w:t>.</w:t>
+              </w:r>
+              <w:r>
+                <w:rPr>
+                  <w:rStyle w:val="ad"/>
+                  <w:i/>
+                  <w:sz w:val="28"/>
+                  <w:szCs w:val="24"/>
+                  <w:lang w:val="en-US"/>
+                </w:rPr>
+                <w:t>com</w:t>
+              </w:r>
+            </w:hyperlink>
+            <w:r>
+              <w:rPr>
+                <w:i/>
+                <w:sz w:val="28"/>
+                <w:szCs w:val="24"/>
+              </w:rPr>
+              <w:t xml:space="preserve"> </w:t>
+            </w:r>
+            <w:r>
+              <w:rPr>
+                <w:sz w:val="28"/>
+                <w:szCs w:val="24"/>
+              </w:rPr>
+              <w:t>(приклад)</w:t>
+            </w:r>
+          </w:p>
+        </w:tc>
+        <w:tc>
+          <w:tcPr>
+            <w:tcW w:w="4320" w:type="dxa"/>
+          </w:tcPr>
+          <w:p>
+            <w:pPr>
+              <w:spacing w:line="276" w:lineRule="auto"/>
+              <w:ind w:firstLine="0"/>
+              <w:jc w:val="left"/>
+              <w:rPr>
+                <w:sz w:val="28"/>
+                <w:szCs w:val="24"/>
+              </w:rPr>
+            </w:pPr>
+            <w:r>
+              <w:rPr>
+                <w:sz w:val="28"/>
+                <w:szCs w:val="24"/>
+              </w:rPr>
+              <w:t>Відкрито головну сторінку сайту</w:t>
+            </w:r>
+          </w:p>
+        </w:tc>
+        <w:tc>
+          <w:tcPr>
+            <w:tcW w:w="2430" w:type="dxa"/>
+          </w:tcPr>
+          <w:p>
+            <w:pPr>
+              <w:spacing w:line="276" w:lineRule="auto"/>
+              <w:ind w:firstLine="0"/>
+              <w:jc w:val="left"/>
+              <w:rPr>
+                <w:sz w:val="28"/>
+                <w:szCs w:val="24"/>
+              </w:rPr>
+            </w:pPr>
+          </w:p>
+        </w:tc>
+      </w:tr>
+      <w:tr>
+        <w:tc>
+          <w:tcPr>
+            <w:tcW w:w="2790" w:type="dxa"/>
+            <w:gridSpan w:val="2"/>
+          </w:tcPr>
+          <w:p>
+            <w:pPr>
+              <w:spacing w:line="276" w:lineRule="auto"/>
+              <w:ind w:firstLine="0"/>
+              <w:jc w:val="left"/>
+              <w:rPr>
+                <w:sz w:val="28"/>
+                <w:szCs w:val="24"/>
+              </w:rPr>
+            </w:pPr>
+            <w:r>
+              <w:rPr>
+                <w:sz w:val="28"/>
+                <w:szCs w:val="24"/>
+              </w:rPr>
+              <w:t>Перейти на сторінку авторизації</w:t>
+            </w:r>
+          </w:p>
+        </w:tc>
+        <w:tc>
+          <w:tcPr>
+            <w:tcW w:w="4320" w:type="dxa"/>
+          </w:tcPr>
+          <w:p>
+            <w:pPr>
+              <w:spacing w:line="276" w:lineRule="auto"/>
+              <w:ind w:firstLine="0"/>
+              <w:jc w:val="left"/>
+              <w:rPr>
+                <w:sz w:val="28"/>
+                <w:szCs w:val="24"/>
+              </w:rPr>
+            </w:pPr>
+            <w:r>
+              <w:rPr>
+                <w:sz w:val="28"/>
+                <w:szCs w:val="24"/>
+              </w:rPr>
+              <w:t>Користувач бачить форму вводу даних для авторизації</w:t>
+            </w:r>
+          </w:p>
+        </w:tc>
+        <w:tc>
+          <w:tcPr>
+            <w:tcW w:w="2430" w:type="dxa"/>
+          </w:tcPr>
+          <w:p>
+            <w:pPr>
+              <w:spacing w:line="276" w:lineRule="auto"/>
+              <w:ind w:firstLine="0"/>
+              <w:jc w:val="left"/>
+              <w:rPr>
+                <w:sz w:val="28"/>
+                <w:szCs w:val="24"/>
+              </w:rPr>
+            </w:pPr>
+          </w:p>
+        </w:tc>
+      </w:tr>
+      <w:tr>
+        <w:tc>
+          <w:tcPr>
+            <w:tcW w:w="2790" w:type="dxa"/>
+            <w:gridSpan w:val="2"/>
+            <w:shd w:val="clear" w:color="auto" w:fill="D9D9D9" w:themeFill="background1" w:themeFillShade="D9"/>
+            <w:vAlign w:val="bottom"/>
+          </w:tcPr>
+          <w:p>
+            <w:pPr>
+              <w:ind w:firstLine="0"/>
+              <w:rPr>
+                <w:b/>
+                <w:sz w:val="28"/>
+                <w:szCs w:val="24"/>
+              </w:rPr>
+            </w:pPr>
+            <w:r>
+              <w:rPr>
+                <w:b/>
+                <w:sz w:val="28"/>
+                <w:szCs w:val="24"/>
+              </w:rPr>
+              <w:t>Кроки тесту</w:t>
+            </w:r>
+          </w:p>
+        </w:tc>
+        <w:tc>
+          <w:tcPr>
+            <w:tcW w:w="6750" w:type="dxa"/>
+            <w:gridSpan w:val="2"/>
+            <w:shd w:val="clear" w:color="auto" w:fill="D9D9D9" w:themeFill="background1" w:themeFillShade="D9"/>
+            <w:vAlign w:val="bottom"/>
+          </w:tcPr>
+          <w:p>
+            <w:pPr>
+              <w:ind w:firstLine="0"/>
+              <w:jc w:val="center"/>
+              <w:rPr>
+                <w:b/>
+                <w:sz w:val="28"/>
+                <w:szCs w:val="24"/>
+              </w:rPr>
+            </w:pPr>
+          </w:p>
+        </w:tc>
+      </w:tr>
+      <w:tr>
+        <w:tc>
+          <w:tcPr>
+            <w:tcW w:w="2790" w:type="dxa"/>
+            <w:gridSpan w:val="2"/>
+          </w:tcPr>
+          <w:p>
+            <w:pPr>
+              <w:spacing w:line="276" w:lineRule="auto"/>
+              <w:ind w:firstLine="0"/>
+              <w:jc w:val="left"/>
+              <w:rPr>
+                <w:sz w:val="28"/>
+                <w:szCs w:val="24"/>
+              </w:rPr>
+            </w:pPr>
+            <w:r>
+              <w:rPr>
+                <w:sz w:val="28"/>
+                <w:szCs w:val="24"/>
+              </w:rPr>
+              <w:t>Заповнити поля форми (</w:t>
+            </w:r>
+            <w:r>
+              <w:rPr>
+                <w:sz w:val="28"/>
+                <w:szCs w:val="24"/>
+                <w:lang w:val="en-US"/>
+              </w:rPr>
+              <w:t>email</w:t>
+            </w:r>
+            <w:r>
+              <w:rPr>
+                <w:sz w:val="28"/>
+                <w:szCs w:val="24"/>
+              </w:rPr>
+              <w:t>, пароль) коректними значеннями</w:t>
+            </w:r>
+          </w:p>
+        </w:tc>
+        <w:tc>
+          <w:tcPr>
+            <w:tcW w:w="4320" w:type="dxa"/>
+          </w:tcPr>
+          <w:p>
+            <w:pPr>
+              <w:spacing w:line="276" w:lineRule="auto"/>
+              <w:ind w:firstLine="0"/>
+              <w:jc w:val="left"/>
+              <w:rPr>
+                <w:sz w:val="28"/>
+                <w:szCs w:val="24"/>
+              </w:rPr>
+            </w:pPr>
+            <w:r>
+              <w:rPr>
+                <w:sz w:val="28"/>
+                <w:szCs w:val="24"/>
+              </w:rPr>
+              <w:t>До заповнення обов’язкових полів, вони підсвічуються червоним, і кнопка «Увійти» є неактивною. Після заповнення форми кнопка стає активною.</w:t>
+            </w:r>
+          </w:p>
+        </w:tc>
+        <w:tc>
+          <w:tcPr>
+            <w:tcW w:w="2430" w:type="dxa"/>
             <w:vAlign w:val="center"/>
           </w:tcPr>
           <w:p>
             <w:pPr>
-              <w:pStyle w:val="af2"/>
-              <w:rPr>
-                <w:b/>
+              <w:ind w:firstLine="0"/>
+              <w:jc w:val="center"/>
+              <w:rPr>
+                <w:sz w:val="28"/>
+                <w:szCs w:val="24"/>
               </w:rPr>
             </w:pPr>
             <w:r>
               <w:rPr>
-                <w:b/>
-              </w:rPr>
-              <w:t>Мета тесту:</w:t>
-            </w:r>
-          </w:p>
-        </w:tc>
-        <w:tc>
-          <w:tcPr>
-            <w:tcW w:w="5782" w:type="dxa"/>
-            <w:vAlign w:val="center"/>
-          </w:tcPr>
-          <w:p>
-            <w:pPr>
-              <w:pStyle w:val="af2"/>
-              <w:rPr>
-                <w:b/>
-              </w:rPr>
-            </w:pPr>
-            <w:r>
-              <w:rPr>
-                <w:b/>
-              </w:rPr>
-              <w:t>Перевірка функції «</w:t>
-            </w:r>
-            <w:r>
-              <w:rPr>
-                <w:b/>
-              </w:rPr>
-              <w:t>Вхід в систему</w:t>
-            </w:r>
-            <w:r>
-              <w:rPr>
-                <w:b/>
-              </w:rPr>
-              <w:t>»</w:t>
-            </w:r>
-          </w:p>
-        </w:tc>
-      </w:tr>
-      <w:tr>
-        <w:trPr>
-          <w:jc w:val="center"/>
-        </w:trPr>
-        <w:tc>
-          <w:tcPr>
-            <w:tcW w:w="3142" w:type="dxa"/>
-          </w:tcPr>
-          <w:p>
-            <w:pPr>
-              <w:pStyle w:val="af2"/>
-              <w:jc w:val="both"/>
-            </w:pPr>
-            <w:r>
-              <w:t xml:space="preserve">Початковий стан ПЗ </w:t>
-            </w:r>
-          </w:p>
-        </w:tc>
-        <w:tc>
-          <w:tcPr>
-            <w:tcW w:w="5782" w:type="dxa"/>
-          </w:tcPr>
-          <w:p>
-            <w:pPr>
-              <w:pStyle w:val="af2"/>
-              <w:jc w:val="both"/>
-            </w:pPr>
-            <w:r>
-              <w:t>Відкрит</w:t>
-            </w:r>
-            <w:r>
-              <w:t>о сторінку</w:t>
-            </w:r>
-            <w:r>
-              <w:t xml:space="preserve"> </w:t>
-            </w:r>
-            <w:r>
-              <w:t>авторизації</w:t>
-            </w:r>
-          </w:p>
-        </w:tc>
-      </w:tr>
-      <w:tr>
-        <w:trPr>
-          <w:jc w:val="center"/>
-        </w:trPr>
-        <w:tc>
-          <w:tcPr>
-            <w:tcW w:w="3142" w:type="dxa"/>
-          </w:tcPr>
-          <w:p>
-            <w:pPr>
-              <w:pStyle w:val="af2"/>
-              <w:jc w:val="both"/>
-            </w:pPr>
-            <w:r>
-              <w:t>Вхідні дан</w:t>
-            </w:r>
-            <w:r>
-              <w:t>і:</w:t>
-            </w:r>
-          </w:p>
-        </w:tc>
-        <w:tc>
-          <w:tcPr>
-            <w:tcW w:w="5782" w:type="dxa"/>
-          </w:tcPr>
-          <w:p>
-            <w:pPr>
-              <w:pStyle w:val="af2"/>
-              <w:jc w:val="both"/>
-            </w:pPr>
-            <w:r>
-              <w:t>Логін і пароль користувача</w:t>
-            </w:r>
-          </w:p>
-        </w:tc>
-      </w:tr>
-      <w:tr>
-        <w:trPr>
-          <w:trHeight w:val="551"/>
-          <w:jc w:val="center"/>
-        </w:trPr>
-        <w:tc>
-          <w:tcPr>
-            <w:tcW w:w="3142" w:type="dxa"/>
-          </w:tcPr>
-          <w:p>
-            <w:pPr>
-              <w:pStyle w:val="af2"/>
-              <w:jc w:val="both"/>
-            </w:pPr>
-            <w:r>
-              <w:t>Схема проведення тесту:</w:t>
-            </w:r>
-          </w:p>
-        </w:tc>
-        <w:tc>
-          <w:tcPr>
-            <w:tcW w:w="5782" w:type="dxa"/>
-          </w:tcPr>
-          <w:p>
-            <w:pPr>
-              <w:pStyle w:val="af2"/>
-              <w:jc w:val="both"/>
-            </w:pPr>
-            <w:r>
-              <w:t>Заповнити поля форми авторизації, натиснути кнопку «Вхід»</w:t>
-            </w:r>
-            <w:r>
-              <w:t xml:space="preserve"> </w:t>
-            </w:r>
-          </w:p>
-        </w:tc>
-      </w:tr>
-      <w:tr>
-        <w:trPr>
-          <w:jc w:val="center"/>
-        </w:trPr>
-        <w:tc>
-          <w:tcPr>
-            <w:tcW w:w="3142" w:type="dxa"/>
-          </w:tcPr>
-          <w:p>
-            <w:pPr>
-              <w:pStyle w:val="af2"/>
-              <w:jc w:val="both"/>
-            </w:pPr>
-            <w:r>
-              <w:t>Очікуваний результат:</w:t>
-            </w:r>
-          </w:p>
-        </w:tc>
-        <w:tc>
-          <w:tcPr>
-            <w:tcW w:w="5782" w:type="dxa"/>
-          </w:tcPr>
-          <w:p>
-            <w:pPr>
-              <w:pStyle w:val="af2"/>
-              <w:jc w:val="both"/>
-            </w:pPr>
-            <w:r>
-              <w:t>Відкрит</w:t>
-            </w:r>
-            <w:r>
-              <w:t>о головну сторінку</w:t>
-            </w:r>
-            <w:r>
-              <w:t xml:space="preserve"> системи, на головній панелі з’явилася кнопка входу в особистий кабінет і кнопка виходу із системи</w:t>
-            </w:r>
-          </w:p>
-        </w:tc>
-      </w:tr>
-      <w:tr>
-        <w:trPr>
-          <w:jc w:val="center"/>
-        </w:trPr>
-        <w:tc>
-          <w:tcPr>
-            <w:tcW w:w="3142" w:type="dxa"/>
-          </w:tcPr>
-          <w:p>
-            <w:pPr>
-              <w:pStyle w:val="af2"/>
-              <w:jc w:val="both"/>
-            </w:pPr>
-            <w:r>
-              <w:t>Стан ПЗ після проведення випробувань:</w:t>
-            </w:r>
-          </w:p>
-        </w:tc>
-        <w:tc>
-          <w:tcPr>
-            <w:tcW w:w="5782" w:type="dxa"/>
-          </w:tcPr>
-          <w:p>
-            <w:pPr>
-              <w:pStyle w:val="af2"/>
-              <w:jc w:val="both"/>
-            </w:pPr>
-            <w:r>
-              <w:t xml:space="preserve">Користувача авторизовано, дані входу збережено в </w:t>
-            </w:r>
-            <w:r>
-              <w:rPr>
-                <w:lang w:val="en-US"/>
-              </w:rPr>
-              <w:t>cookies</w:t>
+                <w:sz w:val="28"/>
+                <w:szCs w:val="24"/>
+              </w:rPr>
+              <w:t>Пройдений</w:t>
             </w:r>
           </w:p>
         </w:tc>
@@ -6897,650 +7447,1295 @@
     </w:tbl>
     <w:p>
       <w:pPr>
-        <w:pStyle w:val="af1"/>
-      </w:pPr>
-      <w:r>
-        <w:t xml:space="preserve">Таблиця </w:t>
-      </w:r>
-      <w:r>
-        <w:fldChar w:fldCharType="begin"/>
-      </w:r>
-      <w:r>
-        <w:instrText xml:space="preserve"> STYLEREF 1 \s </w:instrText>
-      </w:r>
-      <w:r>
-        <w:fldChar w:fldCharType="separate"/>
-      </w:r>
-      <w:r>
-        <w:rPr>
-          <w:noProof/>
-        </w:rPr>
-        <w:t>5</w:t>
-      </w:r>
-      <w:r>
-        <w:fldChar w:fldCharType="end"/>
-      </w:r>
-      <w:r>
+        <w:rPr>
+          <w:lang w:val="uk-UA"/>
+        </w:rPr>
+      </w:pPr>
+    </w:p>
+    <w:p>
+      <w:pPr>
+        <w:rPr>
+          <w:lang w:val="uk-UA"/>
+        </w:rPr>
+      </w:pPr>
+    </w:p>
+    <w:p>
+      <w:pPr>
+        <w:rPr>
+          <w:rFonts w:ascii="Times New Roman" w:eastAsia="Times New Roman" w:hAnsi="Times New Roman" w:cs="Times New Roman"/>
+          <w:sz w:val="28"/>
+          <w:szCs w:val="28"/>
+          <w:lang w:val="uk-UA" w:eastAsia="ru-RU"/>
+        </w:rPr>
+      </w:pPr>
+      <w:r>
+        <w:rPr>
+          <w:rFonts w:ascii="Times New Roman" w:eastAsia="Times New Roman" w:hAnsi="Times New Roman" w:cs="Times New Roman"/>
+          <w:sz w:val="28"/>
+          <w:szCs w:val="28"/>
+          <w:lang w:val="uk-UA" w:eastAsia="ru-RU"/>
+        </w:rPr>
+        <w:lastRenderedPageBreak/>
+        <w:t>Продовження таблиці 5</w:t>
+      </w:r>
+      <w:r>
+        <w:rPr>
+          <w:rFonts w:ascii="Times New Roman" w:eastAsia="Times New Roman" w:hAnsi="Times New Roman" w:cs="Times New Roman"/>
+          <w:sz w:val="28"/>
+          <w:szCs w:val="28"/>
+          <w:lang w:val="uk-UA" w:eastAsia="ru-RU"/>
+        </w:rPr>
         <w:t>.</w:t>
       </w:r>
       <w:r>
-        <w:fldChar w:fldCharType="begin"/>
-      </w:r>
-      <w:r>
-        <w:instrText xml:space="preserve"> SEQ Таблиця \* ARABIC \s 1 </w:instrText>
-      </w:r>
-      <w:r>
-        <w:fldChar w:fldCharType="separate"/>
-      </w:r>
-      <w:r>
-        <w:rPr>
-          <w:noProof/>
-        </w:rPr>
-        <w:t>2</w:t>
-      </w:r>
-      <w:r>
-        <w:fldChar w:fldCharType="end"/>
-      </w:r>
-      <w:r>
-        <w:rPr>
-          <w:lang w:val="en-US"/>
-        </w:rPr>
-        <w:t xml:space="preserve"> –</w:t>
-      </w:r>
-      <w:r>
-        <w:t xml:space="preserve"> </w:t>
-      </w:r>
-      <w:r>
-        <w:t>Додавання алгоритму</w:t>
+        <w:rPr>
+          <w:rFonts w:ascii="Times New Roman" w:eastAsia="Times New Roman" w:hAnsi="Times New Roman" w:cs="Times New Roman"/>
+          <w:sz w:val="28"/>
+          <w:szCs w:val="28"/>
+          <w:lang w:val="uk-UA" w:eastAsia="ru-RU"/>
+        </w:rPr>
+        <w:t>1</w:t>
       </w:r>
     </w:p>
     <w:tbl>
       <w:tblPr>
-        <w:tblW w:w="0" w:type="auto"/>
-        <w:jc w:val="center"/>
-        <w:tblBorders>
-          <w:top w:val="single" w:sz="4" w:space="0" w:color="auto"/>
-          <w:left w:val="single" w:sz="4" w:space="0" w:color="auto"/>
-          <w:bottom w:val="single" w:sz="4" w:space="0" w:color="auto"/>
-          <w:right w:val="single" w:sz="4" w:space="0" w:color="auto"/>
-          <w:insideH w:val="single" w:sz="4" w:space="0" w:color="auto"/>
-          <w:insideV w:val="single" w:sz="4" w:space="0" w:color="auto"/>
-        </w:tblBorders>
-        <w:tblLook w:val="0000" w:firstRow="0" w:lastRow="0" w:firstColumn="0" w:lastColumn="0" w:noHBand="0" w:noVBand="0"/>
+        <w:tblStyle w:val="a6"/>
+        <w:tblW w:w="9540" w:type="dxa"/>
+        <w:tblInd w:w="108" w:type="dxa"/>
+        <w:tblLayout w:type="fixed"/>
+        <w:tblLook w:val="04A0" w:firstRow="1" w:lastRow="0" w:firstColumn="1" w:lastColumn="0" w:noHBand="0" w:noVBand="1"/>
       </w:tblPr>
       <w:tblGrid>
-        <w:gridCol w:w="3142"/>
-        <w:gridCol w:w="5782"/>
+        <w:gridCol w:w="1575"/>
+        <w:gridCol w:w="1215"/>
+        <w:gridCol w:w="4320"/>
+        <w:gridCol w:w="2430"/>
       </w:tblGrid>
       <w:tr>
-        <w:trPr>
-          <w:tblHeader/>
-          <w:jc w:val="center"/>
-        </w:trPr>
         <w:tc>
           <w:tcPr>
-            <w:tcW w:w="3142" w:type="dxa"/>
+            <w:tcW w:w="1575" w:type="dxa"/>
+            <w:vAlign w:val="bottom"/>
+          </w:tcPr>
+          <w:p>
+            <w:pPr>
+              <w:ind w:firstLine="0"/>
+              <w:rPr>
+                <w:b/>
+                <w:sz w:val="28"/>
+                <w:szCs w:val="24"/>
+              </w:rPr>
+            </w:pPr>
+            <w:r>
+              <w:rPr>
+                <w:b/>
+                <w:sz w:val="28"/>
+                <w:szCs w:val="24"/>
+              </w:rPr>
+              <w:t>Назва:</w:t>
+            </w:r>
+          </w:p>
+        </w:tc>
+        <w:tc>
+          <w:tcPr>
+            <w:tcW w:w="7965" w:type="dxa"/>
+            <w:gridSpan w:val="3"/>
+            <w:vAlign w:val="bottom"/>
+          </w:tcPr>
+          <w:p>
+            <w:pPr>
+              <w:ind w:firstLine="0"/>
+              <w:rPr>
+                <w:sz w:val="28"/>
+                <w:szCs w:val="24"/>
+              </w:rPr>
+            </w:pPr>
+            <w:r>
+              <w:rPr>
+                <w:sz w:val="28"/>
+                <w:szCs w:val="24"/>
+              </w:rPr>
+              <w:t>Тест для перевірки авторизації користувача в системі</w:t>
+            </w:r>
+          </w:p>
+        </w:tc>
+      </w:tr>
+      <w:tr>
+        <w:tc>
+          <w:tcPr>
+            <w:tcW w:w="1575" w:type="dxa"/>
+            <w:vAlign w:val="bottom"/>
+          </w:tcPr>
+          <w:p>
+            <w:pPr>
+              <w:ind w:firstLine="0"/>
+              <w:rPr>
+                <w:b/>
+                <w:sz w:val="28"/>
+                <w:szCs w:val="24"/>
+              </w:rPr>
+            </w:pPr>
+            <w:proofErr w:type="spellStart"/>
+            <w:r>
+              <w:rPr>
+                <w:b/>
+                <w:sz w:val="28"/>
+                <w:szCs w:val="24"/>
+              </w:rPr>
+              <w:t>Use</w:t>
+            </w:r>
+            <w:proofErr w:type="spellEnd"/>
+            <w:r>
+              <w:rPr>
+                <w:b/>
+                <w:sz w:val="28"/>
+                <w:szCs w:val="24"/>
+              </w:rPr>
+              <w:t xml:space="preserve"> </w:t>
+            </w:r>
+            <w:proofErr w:type="spellStart"/>
+            <w:r>
+              <w:rPr>
+                <w:b/>
+                <w:sz w:val="28"/>
+                <w:szCs w:val="24"/>
+              </w:rPr>
+              <w:t>case</w:t>
+            </w:r>
+            <w:proofErr w:type="spellEnd"/>
+            <w:r>
+              <w:rPr>
+                <w:b/>
+                <w:sz w:val="28"/>
+                <w:szCs w:val="24"/>
+              </w:rPr>
+              <w:t>:</w:t>
+            </w:r>
+          </w:p>
+        </w:tc>
+        <w:tc>
+          <w:tcPr>
+            <w:tcW w:w="7965" w:type="dxa"/>
+            <w:gridSpan w:val="3"/>
+            <w:vAlign w:val="bottom"/>
+          </w:tcPr>
+          <w:p>
+            <w:pPr>
+              <w:ind w:firstLine="0"/>
+              <w:rPr>
+                <w:sz w:val="28"/>
+                <w:szCs w:val="24"/>
+              </w:rPr>
+            </w:pPr>
+            <w:r>
+              <w:rPr>
+                <w:sz w:val="28"/>
+                <w:szCs w:val="24"/>
+              </w:rPr>
+              <w:t>Авторизація</w:t>
+            </w:r>
+          </w:p>
+        </w:tc>
+      </w:tr>
+      <w:tr>
+        <w:tc>
+          <w:tcPr>
+            <w:tcW w:w="2790" w:type="dxa"/>
+            <w:gridSpan w:val="2"/>
+          </w:tcPr>
+          <w:p>
+            <w:pPr>
+              <w:ind w:firstLine="0"/>
+              <w:rPr>
+                <w:b/>
+                <w:sz w:val="28"/>
+                <w:szCs w:val="24"/>
+              </w:rPr>
+            </w:pPr>
+            <w:r>
+              <w:rPr>
+                <w:b/>
+                <w:sz w:val="28"/>
+                <w:szCs w:val="24"/>
+              </w:rPr>
+              <w:t>Дія:</w:t>
+            </w:r>
+          </w:p>
+        </w:tc>
+        <w:tc>
+          <w:tcPr>
+            <w:tcW w:w="4320" w:type="dxa"/>
+          </w:tcPr>
+          <w:p>
+            <w:pPr>
+              <w:ind w:firstLine="0"/>
+              <w:rPr>
+                <w:b/>
+                <w:sz w:val="28"/>
+                <w:szCs w:val="24"/>
+              </w:rPr>
+            </w:pPr>
+            <w:r>
+              <w:rPr>
+                <w:b/>
+                <w:sz w:val="28"/>
+                <w:szCs w:val="24"/>
+              </w:rPr>
+              <w:t>Очікуваний результат</w:t>
+            </w:r>
+          </w:p>
+        </w:tc>
+        <w:tc>
+          <w:tcPr>
+            <w:tcW w:w="2430" w:type="dxa"/>
+          </w:tcPr>
+          <w:p>
+            <w:pPr>
+              <w:ind w:firstLine="0"/>
+              <w:rPr>
+                <w:b/>
+                <w:sz w:val="28"/>
+                <w:szCs w:val="24"/>
+              </w:rPr>
+            </w:pPr>
+            <w:r>
+              <w:rPr>
+                <w:b/>
+                <w:sz w:val="28"/>
+                <w:szCs w:val="24"/>
+              </w:rPr>
+              <w:t>Результат тесту</w:t>
+            </w:r>
+          </w:p>
+          <w:p>
+            <w:pPr>
+              <w:pStyle w:val="a5"/>
+              <w:numPr>
+                <w:ilvl w:val="0"/>
+                <w:numId w:val="23"/>
+              </w:numPr>
+              <w:spacing w:line="240" w:lineRule="auto"/>
+              <w:ind w:left="342" w:hanging="270"/>
+              <w:contextualSpacing/>
+              <w:rPr>
+                <w:sz w:val="28"/>
+              </w:rPr>
+            </w:pPr>
+            <w:r>
+              <w:rPr>
+                <w:sz w:val="28"/>
+              </w:rPr>
+              <w:t>пройдений</w:t>
+            </w:r>
+          </w:p>
+          <w:p>
+            <w:pPr>
+              <w:pStyle w:val="a5"/>
+              <w:numPr>
+                <w:ilvl w:val="0"/>
+                <w:numId w:val="23"/>
+              </w:numPr>
+              <w:spacing w:line="240" w:lineRule="auto"/>
+              <w:ind w:left="342" w:hanging="270"/>
+              <w:contextualSpacing/>
+              <w:rPr>
+                <w:sz w:val="28"/>
+              </w:rPr>
+            </w:pPr>
+            <w:r>
+              <w:rPr>
+                <w:sz w:val="28"/>
+              </w:rPr>
+              <w:t>провалений</w:t>
+            </w:r>
+          </w:p>
+          <w:p>
+            <w:pPr>
+              <w:pStyle w:val="a5"/>
+              <w:numPr>
+                <w:ilvl w:val="0"/>
+                <w:numId w:val="23"/>
+              </w:numPr>
+              <w:spacing w:line="240" w:lineRule="auto"/>
+              <w:ind w:left="342" w:hanging="270"/>
+              <w:contextualSpacing/>
+              <w:rPr>
+                <w:b/>
+                <w:sz w:val="28"/>
+              </w:rPr>
+            </w:pPr>
+            <w:r>
+              <w:rPr>
+                <w:sz w:val="28"/>
+              </w:rPr>
+              <w:t>заблокований</w:t>
+            </w:r>
+          </w:p>
+        </w:tc>
+      </w:tr>
+      <w:tr>
+        <w:tc>
+          <w:tcPr>
+            <w:tcW w:w="2790" w:type="dxa"/>
+            <w:gridSpan w:val="2"/>
+            <w:shd w:val="clear" w:color="auto" w:fill="D9D9D9" w:themeFill="background1" w:themeFillShade="D9"/>
+            <w:vAlign w:val="bottom"/>
+          </w:tcPr>
+          <w:p>
+            <w:pPr>
+              <w:ind w:firstLine="0"/>
+              <w:rPr>
+                <w:b/>
+                <w:sz w:val="28"/>
+                <w:szCs w:val="24"/>
+              </w:rPr>
+            </w:pPr>
+            <w:r>
+              <w:rPr>
+                <w:b/>
+                <w:sz w:val="28"/>
+                <w:szCs w:val="24"/>
+              </w:rPr>
+              <w:t>Кроки тесту</w:t>
+            </w:r>
+          </w:p>
+        </w:tc>
+        <w:tc>
+          <w:tcPr>
+            <w:tcW w:w="6750" w:type="dxa"/>
+            <w:gridSpan w:val="2"/>
+            <w:shd w:val="clear" w:color="auto" w:fill="D9D9D9" w:themeFill="background1" w:themeFillShade="D9"/>
+            <w:vAlign w:val="bottom"/>
+          </w:tcPr>
+          <w:p>
+            <w:pPr>
+              <w:ind w:firstLine="0"/>
+              <w:jc w:val="center"/>
+              <w:rPr>
+                <w:b/>
+                <w:sz w:val="28"/>
+                <w:szCs w:val="24"/>
+              </w:rPr>
+            </w:pPr>
+          </w:p>
+        </w:tc>
+      </w:tr>
+      <w:tr>
+        <w:tc>
+          <w:tcPr>
+            <w:tcW w:w="2790" w:type="dxa"/>
+            <w:gridSpan w:val="2"/>
+          </w:tcPr>
+          <w:p>
+            <w:pPr>
+              <w:spacing w:line="276" w:lineRule="auto"/>
+              <w:ind w:firstLine="0"/>
+              <w:jc w:val="left"/>
+              <w:rPr>
+                <w:sz w:val="28"/>
+                <w:szCs w:val="24"/>
+              </w:rPr>
+            </w:pPr>
+            <w:r>
+              <w:rPr>
+                <w:sz w:val="28"/>
+                <w:szCs w:val="24"/>
+              </w:rPr>
+              <w:t>Натиснути кнопку «Увійти»</w:t>
+            </w:r>
+          </w:p>
+        </w:tc>
+        <w:tc>
+          <w:tcPr>
+            <w:tcW w:w="4320" w:type="dxa"/>
+          </w:tcPr>
+          <w:p>
+            <w:pPr>
+              <w:spacing w:line="276" w:lineRule="auto"/>
+              <w:ind w:firstLine="0"/>
+              <w:jc w:val="left"/>
+              <w:rPr>
+                <w:sz w:val="28"/>
+                <w:szCs w:val="24"/>
+              </w:rPr>
+            </w:pPr>
+            <w:r>
+              <w:rPr>
+                <w:sz w:val="28"/>
+                <w:szCs w:val="24"/>
+              </w:rPr>
+              <w:t>Користувач бачить сторінку власного профілю</w:t>
+            </w:r>
+          </w:p>
+        </w:tc>
+        <w:tc>
+          <w:tcPr>
+            <w:tcW w:w="2430" w:type="dxa"/>
             <w:vAlign w:val="center"/>
           </w:tcPr>
           <w:p>
             <w:pPr>
-              <w:pStyle w:val="af2"/>
+              <w:ind w:firstLine="0"/>
+              <w:jc w:val="center"/>
+              <w:rPr>
+                <w:sz w:val="28"/>
+                <w:szCs w:val="24"/>
+              </w:rPr>
+            </w:pPr>
+            <w:r>
+              <w:rPr>
+                <w:sz w:val="28"/>
+                <w:szCs w:val="24"/>
+              </w:rPr>
+              <w:t>Пройдений</w:t>
+            </w:r>
+          </w:p>
+        </w:tc>
+      </w:tr>
+      <w:tr>
+        <w:tc>
+          <w:tcPr>
+            <w:tcW w:w="2790" w:type="dxa"/>
+            <w:gridSpan w:val="2"/>
+            <w:shd w:val="clear" w:color="auto" w:fill="D9D9D9" w:themeFill="background1" w:themeFillShade="D9"/>
+            <w:vAlign w:val="bottom"/>
+          </w:tcPr>
+          <w:p>
+            <w:pPr>
+              <w:ind w:firstLine="0"/>
               <w:rPr>
                 <w:b/>
+                <w:sz w:val="28"/>
+                <w:szCs w:val="24"/>
               </w:rPr>
             </w:pPr>
+            <w:bookmarkStart w:id="20" w:name="_Тестовий_сценарій_до_1"/>
+            <w:bookmarkEnd w:id="20"/>
+            <w:proofErr w:type="spellStart"/>
             <w:r>
               <w:rPr>
                 <w:b/>
-              </w:rPr>
-              <w:t>Мета тесту:</w:t>
+                <w:sz w:val="28"/>
+                <w:szCs w:val="24"/>
+              </w:rPr>
+              <w:t>Післяумова</w:t>
+            </w:r>
+            <w:proofErr w:type="spellEnd"/>
+            <w:r>
+              <w:rPr>
+                <w:b/>
+                <w:sz w:val="28"/>
+                <w:szCs w:val="24"/>
+              </w:rPr>
+              <w:t>:</w:t>
             </w:r>
           </w:p>
         </w:tc>
         <w:tc>
           <w:tcPr>
-            <w:tcW w:w="5782" w:type="dxa"/>
-            <w:vAlign w:val="center"/>
+            <w:tcW w:w="6750" w:type="dxa"/>
+            <w:gridSpan w:val="2"/>
+            <w:shd w:val="clear" w:color="auto" w:fill="D9D9D9" w:themeFill="background1" w:themeFillShade="D9"/>
+            <w:vAlign w:val="bottom"/>
           </w:tcPr>
           <w:p>
             <w:pPr>
-              <w:pStyle w:val="af2"/>
+              <w:ind w:firstLine="0"/>
+              <w:jc w:val="center"/>
               <w:rPr>
                 <w:b/>
+                <w:sz w:val="28"/>
+                <w:szCs w:val="24"/>
               </w:rPr>
             </w:pPr>
-            <w:r>
-              <w:rPr>
-                <w:b/>
-              </w:rPr>
-              <w:t xml:space="preserve">Перевірка </w:t>
-            </w:r>
-            <w:r>
-              <w:rPr>
-                <w:b/>
-                <w:sz w:val="22"/>
-              </w:rPr>
-              <w:t xml:space="preserve">функції </w:t>
-            </w:r>
-            <w:r>
-              <w:rPr>
-                <w:b/>
-              </w:rPr>
-              <w:t>додавання алгоритму</w:t>
-            </w:r>
           </w:p>
         </w:tc>
       </w:tr>
       <w:tr>
-        <w:trPr>
-          <w:jc w:val="center"/>
-        </w:trPr>
         <w:tc>
           <w:tcPr>
-            <w:tcW w:w="3142" w:type="dxa"/>
+            <w:tcW w:w="2790" w:type="dxa"/>
+            <w:gridSpan w:val="2"/>
           </w:tcPr>
           <w:p>
             <w:pPr>
-              <w:pStyle w:val="af2"/>
-              <w:jc w:val="both"/>
+              <w:spacing w:line="276" w:lineRule="auto"/>
+              <w:ind w:firstLine="0"/>
+              <w:jc w:val="left"/>
+              <w:rPr>
+                <w:b/>
+                <w:sz w:val="28"/>
+                <w:szCs w:val="24"/>
+              </w:rPr>
             </w:pPr>
             <w:r>
-              <w:t xml:space="preserve">Початковий стан ПЗ </w:t>
+              <w:rPr>
+                <w:sz w:val="28"/>
+                <w:szCs w:val="24"/>
+              </w:rPr>
+              <w:t>Перейти на головну сторінку сайту</w:t>
             </w:r>
           </w:p>
         </w:tc>
         <w:tc>
           <w:tcPr>
-            <w:tcW w:w="5782" w:type="dxa"/>
+            <w:tcW w:w="4320" w:type="dxa"/>
           </w:tcPr>
           <w:p>
             <w:pPr>
-              <w:pStyle w:val="af2"/>
-              <w:jc w:val="both"/>
+              <w:spacing w:line="276" w:lineRule="auto"/>
+              <w:ind w:firstLine="0"/>
+              <w:jc w:val="left"/>
+              <w:rPr>
+                <w:sz w:val="28"/>
+                <w:szCs w:val="24"/>
+              </w:rPr>
             </w:pPr>
             <w:r>
-              <w:t>Відкрит</w:t>
-            </w:r>
-            <w:r>
-              <w:t>а сторінка «Алгоритми»</w:t>
-            </w:r>
-          </w:p>
-        </w:tc>
-      </w:tr>
-      <w:tr>
-        <w:trPr>
-          <w:jc w:val="center"/>
-        </w:trPr>
-        <w:tc>
-          <w:tcPr>
-            <w:tcW w:w="3142" w:type="dxa"/>
-          </w:tcPr>
-          <w:p>
-            <w:pPr>
-              <w:pStyle w:val="af2"/>
-              <w:jc w:val="both"/>
-            </w:pPr>
-            <w:r>
-              <w:t>Вхідні дан</w:t>
-            </w:r>
-            <w:r>
-              <w:t>і:</w:t>
+              <w:rPr>
+                <w:sz w:val="28"/>
+                <w:szCs w:val="24"/>
+              </w:rPr>
+              <w:t>Відкрита головна сторінка сайту</w:t>
             </w:r>
           </w:p>
         </w:tc>
         <w:tc>
           <w:tcPr>
-            <w:tcW w:w="5782" w:type="dxa"/>
+            <w:tcW w:w="2430" w:type="dxa"/>
           </w:tcPr>
           <w:p>
             <w:pPr>
-              <w:pStyle w:val="af2"/>
-              <w:jc w:val="both"/>
+              <w:ind w:firstLine="0"/>
+              <w:jc w:val="left"/>
+              <w:rPr>
+                <w:b/>
+                <w:sz w:val="28"/>
+                <w:szCs w:val="24"/>
+              </w:rPr>
             </w:pPr>
-            <w:r>
-              <w:t>Назва алгоритму, вихідний код, опис у вільному форматі</w:t>
-            </w:r>
-          </w:p>
-        </w:tc>
-      </w:tr>
-      <w:tr>
-        <w:trPr>
-          <w:trHeight w:val="551"/>
-          <w:jc w:val="center"/>
-        </w:trPr>
-        <w:tc>
-          <w:tcPr>
-            <w:tcW w:w="3142" w:type="dxa"/>
-          </w:tcPr>
-          <w:p>
-            <w:pPr>
-              <w:pStyle w:val="af2"/>
-              <w:jc w:val="both"/>
-            </w:pPr>
-            <w:r>
-              <w:t>Схема проведення тесту:</w:t>
-            </w:r>
-          </w:p>
-        </w:tc>
-        <w:tc>
-          <w:tcPr>
-            <w:tcW w:w="5782" w:type="dxa"/>
-          </w:tcPr>
-          <w:p>
-            <w:pPr>
-              <w:pStyle w:val="af2"/>
-              <w:jc w:val="both"/>
-            </w:pPr>
-            <w:r>
-              <w:t>Натиснути кнопку «</w:t>
-            </w:r>
-            <w:r>
-              <w:t>Додати алгоритм</w:t>
-            </w:r>
-            <w:r>
-              <w:t>»</w:t>
-            </w:r>
-            <w:r>
-              <w:t>, заповнити обов’язкові поля форми коректними даними</w:t>
-            </w:r>
-          </w:p>
-        </w:tc>
-      </w:tr>
-      <w:tr>
-        <w:trPr>
-          <w:jc w:val="center"/>
-        </w:trPr>
-        <w:tc>
-          <w:tcPr>
-            <w:tcW w:w="3142" w:type="dxa"/>
-          </w:tcPr>
-          <w:p>
-            <w:pPr>
-              <w:pStyle w:val="af2"/>
-              <w:jc w:val="both"/>
-            </w:pPr>
-            <w:r>
-              <w:t>Очікуваний результат:</w:t>
-            </w:r>
-          </w:p>
-        </w:tc>
-        <w:tc>
-          <w:tcPr>
-            <w:tcW w:w="5782" w:type="dxa"/>
-          </w:tcPr>
-          <w:p>
-            <w:pPr>
-              <w:pStyle w:val="af2"/>
-              <w:jc w:val="both"/>
-            </w:pPr>
-            <w:r>
-              <w:t>Відкрито сторінку зі списком алгоритмів, новий алгоритм</w:t>
-            </w:r>
-            <w:r>
-              <w:t xml:space="preserve"> видно із загального списку алгоритмів</w:t>
-            </w:r>
-          </w:p>
-        </w:tc>
-      </w:tr>
-      <w:tr>
-        <w:trPr>
-          <w:jc w:val="center"/>
-        </w:trPr>
-        <w:tc>
-          <w:tcPr>
-            <w:tcW w:w="3142" w:type="dxa"/>
-          </w:tcPr>
-          <w:p>
-            <w:pPr>
-              <w:pStyle w:val="af2"/>
-              <w:jc w:val="both"/>
-            </w:pPr>
-            <w:r>
-              <w:t xml:space="preserve">Стан ПЗ після </w:t>
-            </w:r>
-            <w:r>
-              <w:t>випробувань</w:t>
-            </w:r>
-          </w:p>
-        </w:tc>
-        <w:tc>
-          <w:tcPr>
-            <w:tcW w:w="5782" w:type="dxa"/>
-          </w:tcPr>
-          <w:p>
-            <w:pPr>
-              <w:pStyle w:val="af2"/>
-              <w:jc w:val="both"/>
-            </w:pPr>
-            <w:r>
-              <w:t xml:space="preserve">Алгоритм занесено в систему </w:t>
-            </w:r>
           </w:p>
         </w:tc>
       </w:tr>
     </w:tbl>
     <w:p>
       <w:pPr>
-        <w:pStyle w:val="af1"/>
-      </w:pPr>
-      <w:r>
-        <w:lastRenderedPageBreak/>
-        <w:t xml:space="preserve">Таблиця </w:t>
-      </w:r>
-      <w:r>
-        <w:fldChar w:fldCharType="begin"/>
-      </w:r>
-      <w:r>
-        <w:instrText xml:space="preserve"> STYLEREF 1 \s </w:instrText>
-      </w:r>
-      <w:r>
-        <w:fldChar w:fldCharType="separate"/>
-      </w:r>
-      <w:r>
-        <w:rPr>
-          <w:noProof/>
-        </w:rPr>
-        <w:t>5</w:t>
-      </w:r>
-      <w:r>
-        <w:fldChar w:fldCharType="end"/>
-      </w:r>
-      <w:r>
-        <w:t>.</w:t>
-      </w:r>
-      <w:r>
-        <w:fldChar w:fldCharType="begin"/>
-      </w:r>
-      <w:r>
-        <w:instrText xml:space="preserve"> SEQ Таблиця \* ARABIC \s 1 </w:instrText>
-      </w:r>
-      <w:r>
-        <w:fldChar w:fldCharType="separate"/>
-      </w:r>
-      <w:r>
-        <w:rPr>
-          <w:noProof/>
-        </w:rPr>
-        <w:t>3</w:t>
-      </w:r>
-      <w:r>
-        <w:fldChar w:fldCharType="end"/>
-      </w:r>
-      <w:r>
-        <w:t xml:space="preserve"> </w:t>
-      </w:r>
-      <w:r>
-        <w:rPr>
-          <w:lang w:val="ru-RU"/>
-        </w:rPr>
-        <w:t>–</w:t>
-      </w:r>
-      <w:r>
-        <w:t xml:space="preserve"> </w:t>
-      </w:r>
-      <w:r>
-        <w:t>Аналіз алгоритму</w:t>
+        <w:spacing w:after="0" w:line="360" w:lineRule="auto"/>
+        <w:ind w:firstLine="360"/>
+        <w:jc w:val="both"/>
+        <w:rPr>
+          <w:rFonts w:ascii="Times New Roman" w:hAnsi="Times New Roman" w:cs="Times New Roman"/>
+          <w:sz w:val="28"/>
+          <w:szCs w:val="28"/>
+          <w:lang w:val="uk-UA" w:eastAsia="ru-RU"/>
+        </w:rPr>
+      </w:pPr>
+    </w:p>
+    <w:p>
+      <w:pPr>
+        <w:spacing w:after="0" w:line="360" w:lineRule="auto"/>
+        <w:jc w:val="both"/>
+        <w:rPr>
+          <w:rFonts w:ascii="Times New Roman" w:hAnsi="Times New Roman" w:cs="Times New Roman"/>
+          <w:sz w:val="28"/>
+          <w:szCs w:val="28"/>
+          <w:lang w:val="uk-UA" w:eastAsia="ru-RU"/>
+        </w:rPr>
+      </w:pPr>
+      <w:r>
+        <w:rPr>
+          <w:rFonts w:ascii="Times New Roman" w:hAnsi="Times New Roman" w:cs="Times New Roman"/>
+          <w:sz w:val="28"/>
+          <w:szCs w:val="28"/>
+          <w:lang w:val="uk-UA" w:eastAsia="ru-RU"/>
+        </w:rPr>
+        <w:t xml:space="preserve">Таблиця 5.2 – </w:t>
+      </w:r>
+      <w:r>
+        <w:rPr>
+          <w:rFonts w:ascii="Times New Roman" w:hAnsi="Times New Roman" w:cs="Times New Roman"/>
+          <w:sz w:val="28"/>
+          <w:szCs w:val="28"/>
+          <w:lang w:val="uk-UA" w:eastAsia="ru-RU"/>
+        </w:rPr>
+        <w:t>Опис випробування «С</w:t>
+      </w:r>
+      <w:r>
+        <w:rPr>
+          <w:rFonts w:ascii="Times New Roman" w:hAnsi="Times New Roman" w:cs="Times New Roman"/>
+          <w:sz w:val="28"/>
+          <w:szCs w:val="28"/>
+          <w:lang w:val="uk-UA" w:eastAsia="ru-RU"/>
+        </w:rPr>
+        <w:t>творення алгоритму</w:t>
+      </w:r>
+      <w:r>
+        <w:rPr>
+          <w:rFonts w:ascii="Times New Roman" w:hAnsi="Times New Roman" w:cs="Times New Roman"/>
+          <w:sz w:val="28"/>
+          <w:szCs w:val="28"/>
+          <w:lang w:val="uk-UA" w:eastAsia="ru-RU"/>
+        </w:rPr>
+        <w:t>»</w:t>
       </w:r>
     </w:p>
     <w:tbl>
       <w:tblPr>
-        <w:tblW w:w="0" w:type="auto"/>
-        <w:jc w:val="center"/>
-        <w:tblBorders>
-          <w:top w:val="single" w:sz="4" w:space="0" w:color="auto"/>
-          <w:left w:val="single" w:sz="4" w:space="0" w:color="auto"/>
-          <w:bottom w:val="single" w:sz="4" w:space="0" w:color="auto"/>
-          <w:right w:val="single" w:sz="4" w:space="0" w:color="auto"/>
-          <w:insideH w:val="single" w:sz="4" w:space="0" w:color="auto"/>
-          <w:insideV w:val="single" w:sz="4" w:space="0" w:color="auto"/>
-        </w:tblBorders>
-        <w:tblLook w:val="0000" w:firstRow="0" w:lastRow="0" w:firstColumn="0" w:lastColumn="0" w:noHBand="0" w:noVBand="0"/>
+        <w:tblStyle w:val="a6"/>
+        <w:tblW w:w="9720" w:type="dxa"/>
+        <w:tblInd w:w="18" w:type="dxa"/>
+        <w:tblLayout w:type="fixed"/>
+        <w:tblLook w:val="04A0" w:firstRow="1" w:lastRow="0" w:firstColumn="1" w:lastColumn="0" w:noHBand="0" w:noVBand="1"/>
       </w:tblPr>
       <w:tblGrid>
-        <w:gridCol w:w="3142"/>
-        <w:gridCol w:w="5782"/>
+        <w:gridCol w:w="1755"/>
+        <w:gridCol w:w="1395"/>
+        <w:gridCol w:w="3960"/>
+        <w:gridCol w:w="2610"/>
       </w:tblGrid>
       <w:tr>
-        <w:trPr>
-          <w:tblHeader/>
-          <w:jc w:val="center"/>
-        </w:trPr>
         <w:tc>
           <w:tcPr>
-            <w:tcW w:w="3142" w:type="dxa"/>
-            <w:vAlign w:val="center"/>
+            <w:tcW w:w="1755" w:type="dxa"/>
+            <w:vAlign w:val="bottom"/>
           </w:tcPr>
           <w:p>
             <w:pPr>
-              <w:pStyle w:val="af2"/>
+              <w:ind w:firstLine="0"/>
               <w:rPr>
                 <w:b/>
+                <w:sz w:val="28"/>
+                <w:szCs w:val="24"/>
               </w:rPr>
             </w:pPr>
             <w:r>
               <w:rPr>
                 <w:b/>
-              </w:rPr>
-              <w:t>Мета тесту:</w:t>
+                <w:sz w:val="28"/>
+                <w:szCs w:val="24"/>
+              </w:rPr>
+              <w:t>Назва:</w:t>
             </w:r>
           </w:p>
         </w:tc>
         <w:tc>
           <w:tcPr>
-            <w:tcW w:w="5782" w:type="dxa"/>
-            <w:vAlign w:val="center"/>
+            <w:tcW w:w="7965" w:type="dxa"/>
+            <w:gridSpan w:val="3"/>
+            <w:vAlign w:val="bottom"/>
           </w:tcPr>
           <w:p>
             <w:pPr>
-              <w:pStyle w:val="af2"/>
-              <w:rPr>
-                <w:b/>
+              <w:ind w:firstLine="0"/>
+              <w:rPr>
+                <w:sz w:val="28"/>
+                <w:szCs w:val="24"/>
               </w:rPr>
             </w:pPr>
             <w:r>
               <w:rPr>
-                <w:b/>
-              </w:rPr>
-              <w:t>Перевірка функції «Аналіз алгоритму</w:t>
-            </w:r>
-            <w:r>
-              <w:rPr>
-                <w:b/>
-              </w:rPr>
-              <w:t>»</w:t>
+                <w:sz w:val="28"/>
+                <w:szCs w:val="24"/>
+              </w:rPr>
+              <w:t>Тест для створення нового алгоритму</w:t>
             </w:r>
           </w:p>
         </w:tc>
       </w:tr>
       <w:tr>
-        <w:trPr>
-          <w:jc w:val="center"/>
-        </w:trPr>
         <w:tc>
           <w:tcPr>
-            <w:tcW w:w="3142" w:type="dxa"/>
+            <w:tcW w:w="1755" w:type="dxa"/>
+            <w:vAlign w:val="bottom"/>
           </w:tcPr>
           <w:p>
             <w:pPr>
-              <w:pStyle w:val="af2"/>
-              <w:jc w:val="both"/>
+              <w:ind w:firstLine="0"/>
+              <w:rPr>
+                <w:b/>
+                <w:sz w:val="28"/>
+                <w:szCs w:val="24"/>
+              </w:rPr>
             </w:pPr>
-            <w:r>
-              <w:t xml:space="preserve">Початковий стан ПЗ </w:t>
+            <w:proofErr w:type="spellStart"/>
+            <w:r>
+              <w:rPr>
+                <w:b/>
+                <w:sz w:val="28"/>
+                <w:szCs w:val="24"/>
+              </w:rPr>
+              <w:t>Use</w:t>
+            </w:r>
+            <w:proofErr w:type="spellEnd"/>
+            <w:r>
+              <w:rPr>
+                <w:b/>
+                <w:sz w:val="28"/>
+                <w:szCs w:val="24"/>
+              </w:rPr>
+              <w:t xml:space="preserve"> </w:t>
+            </w:r>
+            <w:proofErr w:type="spellStart"/>
+            <w:r>
+              <w:rPr>
+                <w:b/>
+                <w:sz w:val="28"/>
+                <w:szCs w:val="24"/>
+              </w:rPr>
+              <w:t>case</w:t>
+            </w:r>
+            <w:proofErr w:type="spellEnd"/>
+            <w:r>
+              <w:rPr>
+                <w:b/>
+                <w:sz w:val="28"/>
+                <w:szCs w:val="24"/>
+              </w:rPr>
+              <w:t>:</w:t>
             </w:r>
           </w:p>
         </w:tc>
         <w:tc>
           <w:tcPr>
-            <w:tcW w:w="5782" w:type="dxa"/>
+            <w:tcW w:w="7965" w:type="dxa"/>
+            <w:gridSpan w:val="3"/>
+            <w:vAlign w:val="bottom"/>
           </w:tcPr>
           <w:p>
             <w:pPr>
-              <w:pStyle w:val="af2"/>
-              <w:jc w:val="both"/>
+              <w:ind w:firstLine="0"/>
+              <w:rPr>
+                <w:sz w:val="28"/>
+                <w:szCs w:val="24"/>
+              </w:rPr>
             </w:pPr>
             <w:r>
-              <w:t>Відкрит</w:t>
-            </w:r>
-            <w:r>
-              <w:t>о сторінку</w:t>
-            </w:r>
-            <w:r>
-              <w:t xml:space="preserve"> «Алгоритми»</w:t>
+              <w:rPr>
+                <w:sz w:val="28"/>
+                <w:szCs w:val="24"/>
+              </w:rPr>
+              <w:t>Створення алгоритму</w:t>
             </w:r>
           </w:p>
         </w:tc>
       </w:tr>
       <w:tr>
-        <w:trPr>
-          <w:jc w:val="center"/>
-        </w:trPr>
         <w:tc>
           <w:tcPr>
-            <w:tcW w:w="3142" w:type="dxa"/>
+            <w:tcW w:w="3150" w:type="dxa"/>
+            <w:gridSpan w:val="2"/>
           </w:tcPr>
           <w:p>
             <w:pPr>
-              <w:pStyle w:val="af2"/>
-              <w:jc w:val="both"/>
+              <w:ind w:firstLine="0"/>
+              <w:rPr>
+                <w:b/>
+                <w:sz w:val="28"/>
+                <w:szCs w:val="24"/>
+              </w:rPr>
             </w:pPr>
             <w:r>
-              <w:t>Вхідні да</w:t>
-            </w:r>
-            <w:r>
-              <w:t>ні:</w:t>
+              <w:rPr>
+                <w:b/>
+                <w:sz w:val="28"/>
+                <w:szCs w:val="24"/>
+              </w:rPr>
+              <w:t>Дія:</w:t>
             </w:r>
           </w:p>
         </w:tc>
         <w:tc>
           <w:tcPr>
-            <w:tcW w:w="5782" w:type="dxa"/>
+            <w:tcW w:w="3960" w:type="dxa"/>
           </w:tcPr>
           <w:p>
             <w:pPr>
-              <w:pStyle w:val="af2"/>
-              <w:jc w:val="both"/>
+              <w:ind w:firstLine="0"/>
+              <w:rPr>
+                <w:b/>
+                <w:sz w:val="28"/>
+                <w:szCs w:val="24"/>
+              </w:rPr>
+            </w:pPr>
+            <w:r>
+              <w:rPr>
+                <w:b/>
+                <w:sz w:val="28"/>
+                <w:szCs w:val="24"/>
+              </w:rPr>
+              <w:t>Очікуваний результат</w:t>
+            </w:r>
+          </w:p>
+        </w:tc>
+        <w:tc>
+          <w:tcPr>
+            <w:tcW w:w="2610" w:type="dxa"/>
+          </w:tcPr>
+          <w:p>
+            <w:pPr>
+              <w:ind w:firstLine="0"/>
+              <w:rPr>
+                <w:b/>
+                <w:sz w:val="28"/>
+                <w:szCs w:val="24"/>
+              </w:rPr>
+            </w:pPr>
+            <w:r>
+              <w:rPr>
+                <w:b/>
+                <w:sz w:val="28"/>
+                <w:szCs w:val="24"/>
+              </w:rPr>
+              <w:t>Результат тесту</w:t>
+            </w:r>
+          </w:p>
+          <w:p>
+            <w:pPr>
+              <w:pStyle w:val="a5"/>
+              <w:numPr>
+                <w:ilvl w:val="0"/>
+                <w:numId w:val="23"/>
+              </w:numPr>
+              <w:spacing w:line="240" w:lineRule="auto"/>
+              <w:ind w:left="432" w:hanging="270"/>
+              <w:contextualSpacing/>
+              <w:rPr>
+                <w:sz w:val="28"/>
+              </w:rPr>
+            </w:pPr>
+            <w:r>
+              <w:rPr>
+                <w:sz w:val="28"/>
+              </w:rPr>
+              <w:t>пройдений</w:t>
+            </w:r>
+          </w:p>
+          <w:p>
+            <w:pPr>
+              <w:pStyle w:val="a5"/>
+              <w:numPr>
+                <w:ilvl w:val="0"/>
+                <w:numId w:val="23"/>
+              </w:numPr>
+              <w:spacing w:line="240" w:lineRule="auto"/>
+              <w:ind w:left="432" w:hanging="270"/>
+              <w:contextualSpacing/>
+              <w:rPr>
+                <w:sz w:val="28"/>
+              </w:rPr>
+            </w:pPr>
+            <w:r>
+              <w:rPr>
+                <w:sz w:val="28"/>
+              </w:rPr>
+              <w:t>провалений</w:t>
+            </w:r>
+          </w:p>
+          <w:p>
+            <w:pPr>
+              <w:pStyle w:val="a5"/>
+              <w:numPr>
+                <w:ilvl w:val="0"/>
+                <w:numId w:val="23"/>
+              </w:numPr>
+              <w:spacing w:line="240" w:lineRule="auto"/>
+              <w:ind w:left="432" w:hanging="270"/>
+              <w:contextualSpacing/>
+              <w:rPr>
+                <w:b/>
+                <w:sz w:val="28"/>
+              </w:rPr>
+            </w:pPr>
+            <w:r>
+              <w:rPr>
+                <w:sz w:val="28"/>
+              </w:rPr>
+              <w:t>заблокований</w:t>
+            </w:r>
+          </w:p>
+        </w:tc>
+      </w:tr>
+      <w:tr>
+        <w:tc>
+          <w:tcPr>
+            <w:tcW w:w="3150" w:type="dxa"/>
+            <w:gridSpan w:val="2"/>
+            <w:shd w:val="clear" w:color="auto" w:fill="D9D9D9" w:themeFill="background1" w:themeFillShade="D9"/>
+            <w:vAlign w:val="bottom"/>
+          </w:tcPr>
+          <w:p>
+            <w:pPr>
+              <w:ind w:firstLine="0"/>
+              <w:rPr>
+                <w:b/>
+                <w:sz w:val="28"/>
+                <w:szCs w:val="24"/>
+              </w:rPr>
+            </w:pPr>
+            <w:r>
+              <w:rPr>
+                <w:b/>
+                <w:sz w:val="28"/>
+                <w:szCs w:val="24"/>
+              </w:rPr>
+              <w:t>Передумова</w:t>
+            </w:r>
+          </w:p>
+        </w:tc>
+        <w:tc>
+          <w:tcPr>
+            <w:tcW w:w="6570" w:type="dxa"/>
+            <w:gridSpan w:val="2"/>
+            <w:shd w:val="clear" w:color="auto" w:fill="D9D9D9" w:themeFill="background1" w:themeFillShade="D9"/>
+            <w:vAlign w:val="bottom"/>
+          </w:tcPr>
+          <w:p>
+            <w:pPr>
+              <w:ind w:firstLine="0"/>
+              <w:jc w:val="center"/>
+              <w:rPr>
+                <w:b/>
+                <w:sz w:val="28"/>
+                <w:szCs w:val="24"/>
+              </w:rPr>
             </w:pPr>
           </w:p>
         </w:tc>
       </w:tr>
       <w:tr>
-        <w:trPr>
-          <w:trHeight w:val="551"/>
-          <w:jc w:val="center"/>
-        </w:trPr>
         <w:tc>
           <w:tcPr>
-            <w:tcW w:w="3142" w:type="dxa"/>
+            <w:tcW w:w="3150" w:type="dxa"/>
+            <w:gridSpan w:val="2"/>
           </w:tcPr>
           <w:p>
             <w:pPr>
-              <w:pStyle w:val="af2"/>
-              <w:jc w:val="both"/>
+              <w:spacing w:line="276" w:lineRule="auto"/>
+              <w:ind w:firstLine="0"/>
+              <w:jc w:val="left"/>
+              <w:rPr>
+                <w:sz w:val="28"/>
+                <w:szCs w:val="24"/>
+              </w:rPr>
             </w:pPr>
             <w:r>
-              <w:t>Схема проведення тесту:</w:t>
+              <w:rPr>
+                <w:sz w:val="28"/>
+                <w:szCs w:val="24"/>
+              </w:rPr>
+              <w:t>Відкрити сайт системи</w:t>
+            </w:r>
+          </w:p>
+          <w:p>
+            <w:pPr>
+              <w:spacing w:line="276" w:lineRule="auto"/>
+              <w:ind w:firstLine="0"/>
+              <w:jc w:val="left"/>
+              <w:rPr>
+                <w:sz w:val="28"/>
+                <w:szCs w:val="24"/>
+              </w:rPr>
+            </w:pPr>
+            <w:hyperlink r:id="rId10" w:history="1">
+              <w:r>
+                <w:rPr>
+                  <w:rStyle w:val="ad"/>
+                  <w:i/>
+                  <w:sz w:val="28"/>
+                  <w:szCs w:val="24"/>
+                </w:rPr>
+                <w:t>www.</w:t>
+              </w:r>
+              <w:proofErr w:type="spellStart"/>
+              <w:r>
+                <w:rPr>
+                  <w:rStyle w:val="ad"/>
+                  <w:i/>
+                  <w:sz w:val="28"/>
+                  <w:szCs w:val="24"/>
+                  <w:lang w:val="en-US"/>
+                </w:rPr>
+                <w:t>pds</w:t>
+              </w:r>
+              <w:proofErr w:type="spellEnd"/>
+              <w:r>
+                <w:rPr>
+                  <w:rStyle w:val="ad"/>
+                  <w:i/>
+                  <w:sz w:val="28"/>
+                  <w:szCs w:val="24"/>
+                  <w:lang w:val="ru-RU"/>
+                </w:rPr>
+                <w:t>-</w:t>
+              </w:r>
+              <w:r>
+                <w:rPr>
+                  <w:rStyle w:val="ad"/>
+                  <w:i/>
+                  <w:sz w:val="28"/>
+                  <w:szCs w:val="24"/>
+                  <w:lang w:val="en-US"/>
+                </w:rPr>
+                <w:t>algorithms</w:t>
+              </w:r>
+              <w:r>
+                <w:rPr>
+                  <w:rStyle w:val="ad"/>
+                  <w:i/>
+                  <w:sz w:val="28"/>
+                  <w:szCs w:val="24"/>
+                </w:rPr>
+                <w:t>.</w:t>
+              </w:r>
+              <w:r>
+                <w:rPr>
+                  <w:rStyle w:val="ad"/>
+                  <w:i/>
+                  <w:sz w:val="28"/>
+                  <w:szCs w:val="24"/>
+                  <w:lang w:val="en-US"/>
+                </w:rPr>
+                <w:t>com</w:t>
+              </w:r>
+            </w:hyperlink>
+            <w:r>
+              <w:rPr>
+                <w:i/>
+                <w:sz w:val="28"/>
+                <w:szCs w:val="24"/>
+              </w:rPr>
+              <w:t xml:space="preserve"> </w:t>
+            </w:r>
+            <w:r>
+              <w:rPr>
+                <w:sz w:val="28"/>
+                <w:szCs w:val="24"/>
+              </w:rPr>
+              <w:t>(приклад)</w:t>
             </w:r>
           </w:p>
         </w:tc>
         <w:tc>
           <w:tcPr>
-            <w:tcW w:w="5782" w:type="dxa"/>
+            <w:tcW w:w="3960" w:type="dxa"/>
           </w:tcPr>
           <w:p>
             <w:pPr>
-              <w:pStyle w:val="af2"/>
-              <w:jc w:val="both"/>
+              <w:spacing w:line="276" w:lineRule="auto"/>
+              <w:ind w:firstLine="0"/>
+              <w:jc w:val="left"/>
+              <w:rPr>
+                <w:sz w:val="28"/>
+                <w:szCs w:val="24"/>
+              </w:rPr>
             </w:pPr>
             <w:r>
-              <w:t>Натиснути на посилання з назвою алгоритму</w:t>
-            </w:r>
+              <w:rPr>
+                <w:sz w:val="28"/>
+                <w:szCs w:val="24"/>
+              </w:rPr>
+              <w:t>Відкрито головну сторінку сайту</w:t>
+            </w:r>
+          </w:p>
+        </w:tc>
+        <w:tc>
+          <w:tcPr>
+            <w:tcW w:w="2610" w:type="dxa"/>
+          </w:tcPr>
+          <w:p>
+            <w:pPr>
+              <w:spacing w:line="276" w:lineRule="auto"/>
+              <w:ind w:firstLine="0"/>
+              <w:jc w:val="left"/>
+              <w:rPr>
+                <w:sz w:val="28"/>
+                <w:szCs w:val="24"/>
+              </w:rPr>
+            </w:pPr>
           </w:p>
         </w:tc>
       </w:tr>
       <w:tr>
-        <w:trPr>
-          <w:jc w:val="center"/>
-        </w:trPr>
         <w:tc>
           <w:tcPr>
-            <w:tcW w:w="3142" w:type="dxa"/>
+            <w:tcW w:w="3150" w:type="dxa"/>
+            <w:gridSpan w:val="2"/>
           </w:tcPr>
           <w:p>
             <w:pPr>
-              <w:pStyle w:val="af2"/>
-              <w:jc w:val="both"/>
+              <w:spacing w:line="276" w:lineRule="auto"/>
+              <w:ind w:firstLine="0"/>
+              <w:jc w:val="left"/>
+              <w:rPr>
+                <w:sz w:val="28"/>
+                <w:szCs w:val="24"/>
+              </w:rPr>
             </w:pPr>
             <w:r>
-              <w:t>Очікуваний результат:</w:t>
+              <w:rPr>
+                <w:sz w:val="28"/>
+                <w:szCs w:val="24"/>
+              </w:rPr>
+              <w:t>Перейти на сторінку додавання алгоритму</w:t>
             </w:r>
           </w:p>
         </w:tc>
         <w:tc>
           <w:tcPr>
-            <w:tcW w:w="5782" w:type="dxa"/>
+            <w:tcW w:w="3960" w:type="dxa"/>
           </w:tcPr>
           <w:p>
             <w:pPr>
-              <w:pStyle w:val="af2"/>
-              <w:jc w:val="both"/>
+              <w:spacing w:line="276" w:lineRule="auto"/>
+              <w:ind w:firstLine="0"/>
+              <w:jc w:val="left"/>
+              <w:rPr>
+                <w:sz w:val="28"/>
+                <w:szCs w:val="24"/>
+              </w:rPr>
             </w:pPr>
             <w:r>
-              <w:t xml:space="preserve">Відкрито сторінку з інформацією про алгоритм та </w:t>
-            </w:r>
-            <w:r>
-              <w:t>набором</w:t>
-            </w:r>
-            <w:r>
-              <w:t xml:space="preserve"> графіків аналітик алгоритму. Кожен графік</w:t>
-            </w:r>
-            <w:r>
-              <w:t xml:space="preserve"> має належну назву і підписи осей в залежності від аналітики, графіки побудовані у відповідності</w:t>
-            </w:r>
-            <w:r>
-              <w:t xml:space="preserve"> </w:t>
-            </w:r>
-            <w:r>
-              <w:t>до тестових даних, наявних у базі даних</w:t>
-            </w:r>
+              <w:rPr>
+                <w:sz w:val="28"/>
+                <w:szCs w:val="24"/>
+              </w:rPr>
+              <w:t>Користувач бачить форму додавання алгоритму</w:t>
+            </w:r>
+          </w:p>
+        </w:tc>
+        <w:tc>
+          <w:tcPr>
+            <w:tcW w:w="2610" w:type="dxa"/>
+          </w:tcPr>
+          <w:p>
+            <w:pPr>
+              <w:spacing w:line="276" w:lineRule="auto"/>
+              <w:ind w:firstLine="0"/>
+              <w:jc w:val="left"/>
+              <w:rPr>
+                <w:sz w:val="28"/>
+                <w:szCs w:val="24"/>
+              </w:rPr>
+            </w:pPr>
           </w:p>
         </w:tc>
       </w:tr>
       <w:tr>
-        <w:trPr>
-          <w:jc w:val="center"/>
-        </w:trPr>
         <w:tc>
           <w:tcPr>
-            <w:tcW w:w="3142" w:type="dxa"/>
+            <w:tcW w:w="3150" w:type="dxa"/>
+            <w:gridSpan w:val="2"/>
+            <w:shd w:val="clear" w:color="auto" w:fill="D9D9D9" w:themeFill="background1" w:themeFillShade="D9"/>
+            <w:vAlign w:val="bottom"/>
           </w:tcPr>
           <w:p>
             <w:pPr>
-              <w:pStyle w:val="af2"/>
-              <w:jc w:val="both"/>
+              <w:ind w:firstLine="0"/>
+              <w:rPr>
+                <w:b/>
+                <w:sz w:val="28"/>
+                <w:szCs w:val="24"/>
+              </w:rPr>
             </w:pPr>
             <w:r>
-              <w:t>Стан ПЗ після проведення випробувань:</w:t>
+              <w:rPr>
+                <w:b/>
+                <w:sz w:val="28"/>
+                <w:szCs w:val="24"/>
+              </w:rPr>
+              <w:t>Кроки тесту</w:t>
             </w:r>
           </w:p>
         </w:tc>
         <w:tc>
           <w:tcPr>
-            <w:tcW w:w="5782" w:type="dxa"/>
+            <w:tcW w:w="6570" w:type="dxa"/>
+            <w:gridSpan w:val="2"/>
+            <w:shd w:val="clear" w:color="auto" w:fill="D9D9D9" w:themeFill="background1" w:themeFillShade="D9"/>
+            <w:vAlign w:val="bottom"/>
           </w:tcPr>
           <w:p>
             <w:pPr>
-              <w:pStyle w:val="af2"/>
-              <w:jc w:val="both"/>
+              <w:ind w:firstLine="0"/>
+              <w:jc w:val="center"/>
+              <w:rPr>
+                <w:b/>
+                <w:sz w:val="28"/>
+                <w:szCs w:val="24"/>
+              </w:rPr>
             </w:pPr>
-            <w:r>
-              <w:t xml:space="preserve">Дані побудованих аналітик </w:t>
-            </w:r>
-            <w:proofErr w:type="spellStart"/>
-            <w:r>
-              <w:t>закешовано</w:t>
-            </w:r>
-            <w:proofErr w:type="spellEnd"/>
+          </w:p>
+        </w:tc>
+      </w:tr>
+      <w:tr>
+        <w:tc>
+          <w:tcPr>
+            <w:tcW w:w="3150" w:type="dxa"/>
+            <w:gridSpan w:val="2"/>
+          </w:tcPr>
+          <w:p>
+            <w:pPr>
+              <w:spacing w:line="276" w:lineRule="auto"/>
+              <w:ind w:firstLine="0"/>
+              <w:jc w:val="left"/>
+              <w:rPr>
+                <w:sz w:val="28"/>
+                <w:szCs w:val="24"/>
+              </w:rPr>
+            </w:pPr>
+            <w:r>
+              <w:rPr>
+                <w:sz w:val="28"/>
+                <w:szCs w:val="24"/>
+              </w:rPr>
+              <w:t>Заповнити обов’язкові поля форми (назва алгоритму, тип) коректними значеннями</w:t>
+            </w:r>
+          </w:p>
+        </w:tc>
+        <w:tc>
+          <w:tcPr>
+            <w:tcW w:w="3960" w:type="dxa"/>
+          </w:tcPr>
+          <w:p>
+            <w:pPr>
+              <w:spacing w:line="276" w:lineRule="auto"/>
+              <w:ind w:firstLine="0"/>
+              <w:jc w:val="left"/>
+              <w:rPr>
+                <w:sz w:val="28"/>
+                <w:szCs w:val="24"/>
+              </w:rPr>
+            </w:pPr>
+            <w:r>
+              <w:rPr>
+                <w:sz w:val="28"/>
+                <w:szCs w:val="24"/>
+              </w:rPr>
+              <w:t>До заповнення обов’язкових полів, вони підсвічуються червоним, і кнопка «Далі» є неактивною. Після заповнення форми кнопка стає активною.</w:t>
+            </w:r>
+          </w:p>
+        </w:tc>
+        <w:tc>
+          <w:tcPr>
+            <w:tcW w:w="2610" w:type="dxa"/>
+            <w:vAlign w:val="center"/>
+          </w:tcPr>
+          <w:p>
+            <w:pPr>
+              <w:ind w:firstLine="0"/>
+              <w:jc w:val="center"/>
+              <w:rPr>
+                <w:sz w:val="28"/>
+                <w:szCs w:val="24"/>
+              </w:rPr>
+            </w:pPr>
+            <w:r>
+              <w:rPr>
+                <w:sz w:val="28"/>
+                <w:szCs w:val="24"/>
+              </w:rPr>
+              <w:t>Пройдений</w:t>
+            </w:r>
           </w:p>
         </w:tc>
       </w:tr>
@@ -7548,324 +8743,537 @@
     <w:p>
       <w:pPr>
         <w:rPr>
-          <w:lang w:val="uk-UA" w:eastAsia="ru-RU"/>
+          <w:lang w:val="uk-UA"/>
         </w:rPr>
       </w:pPr>
     </w:p>
     <w:p>
       <w:pPr>
-        <w:pStyle w:val="af1"/>
-      </w:pPr>
-      <w:r>
-        <w:t xml:space="preserve">Таблиця </w:t>
-      </w:r>
-      <w:r>
-        <w:fldChar w:fldCharType="begin"/>
-      </w:r>
-      <w:r>
-        <w:instrText xml:space="preserve"> STYLEREF 1 \s </w:instrText>
-      </w:r>
-      <w:r>
-        <w:fldChar w:fldCharType="separate"/>
-      </w:r>
-      <w:r>
-        <w:rPr>
-          <w:noProof/>
-        </w:rPr>
-        <w:t>5</w:t>
-      </w:r>
-      <w:r>
-        <w:fldChar w:fldCharType="end"/>
-      </w:r>
-      <w:r>
+        <w:rPr>
+          <w:rFonts w:ascii="Times New Roman" w:eastAsia="Times New Roman" w:hAnsi="Times New Roman" w:cs="Times New Roman"/>
+          <w:sz w:val="28"/>
+          <w:szCs w:val="28"/>
+          <w:lang w:val="uk-UA" w:eastAsia="ru-RU"/>
+        </w:rPr>
+      </w:pPr>
+      <w:r>
+        <w:rPr>
+          <w:rFonts w:ascii="Times New Roman" w:eastAsia="Times New Roman" w:hAnsi="Times New Roman" w:cs="Times New Roman"/>
+          <w:sz w:val="28"/>
+          <w:szCs w:val="28"/>
+          <w:lang w:val="uk-UA" w:eastAsia="ru-RU"/>
+        </w:rPr>
+        <w:lastRenderedPageBreak/>
+        <w:t>Продовження таблиці 5</w:t>
+      </w:r>
+      <w:r>
+        <w:rPr>
+          <w:rFonts w:ascii="Times New Roman" w:eastAsia="Times New Roman" w:hAnsi="Times New Roman" w:cs="Times New Roman"/>
+          <w:sz w:val="28"/>
+          <w:szCs w:val="28"/>
+          <w:lang w:val="uk-UA" w:eastAsia="ru-RU"/>
+        </w:rPr>
         <w:t>.</w:t>
       </w:r>
       <w:r>
-        <w:fldChar w:fldCharType="begin"/>
-      </w:r>
-      <w:r>
-        <w:instrText xml:space="preserve"> SEQ Таблиця \* ARABIC \s 1 </w:instrText>
-      </w:r>
-      <w:r>
-        <w:fldChar w:fldCharType="separate"/>
-      </w:r>
-      <w:r>
-        <w:rPr>
-          <w:noProof/>
-        </w:rPr>
-        <w:t>4</w:t>
-      </w:r>
-      <w:r>
-        <w:fldChar w:fldCharType="end"/>
-      </w:r>
-      <w:r>
-        <w:t xml:space="preserve"> </w:t>
-      </w:r>
-      <w:r>
-        <w:rPr>
-          <w:lang w:val="ru-RU"/>
-        </w:rPr>
-        <w:t>–</w:t>
-      </w:r>
-      <w:r>
-        <w:t xml:space="preserve"> Побудова розкладу</w:t>
+        <w:rPr>
+          <w:rFonts w:ascii="Times New Roman" w:eastAsia="Times New Roman" w:hAnsi="Times New Roman" w:cs="Times New Roman"/>
+          <w:sz w:val="28"/>
+          <w:szCs w:val="28"/>
+          <w:lang w:val="uk-UA" w:eastAsia="ru-RU"/>
+        </w:rPr>
+        <w:t>2</w:t>
       </w:r>
     </w:p>
     <w:tbl>
       <w:tblPr>
-        <w:tblW w:w="0" w:type="auto"/>
-        <w:jc w:val="center"/>
-        <w:tblBorders>
-          <w:top w:val="single" w:sz="4" w:space="0" w:color="auto"/>
-          <w:left w:val="single" w:sz="4" w:space="0" w:color="auto"/>
-          <w:bottom w:val="single" w:sz="4" w:space="0" w:color="auto"/>
-          <w:right w:val="single" w:sz="4" w:space="0" w:color="auto"/>
-          <w:insideH w:val="single" w:sz="4" w:space="0" w:color="auto"/>
-          <w:insideV w:val="single" w:sz="4" w:space="0" w:color="auto"/>
-        </w:tblBorders>
-        <w:tblLook w:val="0000" w:firstRow="0" w:lastRow="0" w:firstColumn="0" w:lastColumn="0" w:noHBand="0" w:noVBand="0"/>
+        <w:tblStyle w:val="a6"/>
+        <w:tblW w:w="9720" w:type="dxa"/>
+        <w:tblInd w:w="18" w:type="dxa"/>
+        <w:tblLayout w:type="fixed"/>
+        <w:tblLook w:val="04A0" w:firstRow="1" w:lastRow="0" w:firstColumn="1" w:lastColumn="0" w:noHBand="0" w:noVBand="1"/>
       </w:tblPr>
       <w:tblGrid>
-        <w:gridCol w:w="3142"/>
-        <w:gridCol w:w="5782"/>
+        <w:gridCol w:w="1755"/>
+        <w:gridCol w:w="1395"/>
+        <w:gridCol w:w="3960"/>
+        <w:gridCol w:w="2610"/>
       </w:tblGrid>
       <w:tr>
-        <w:trPr>
-          <w:tblHeader/>
-          <w:jc w:val="center"/>
-        </w:trPr>
         <w:tc>
           <w:tcPr>
-            <w:tcW w:w="3142" w:type="dxa"/>
+            <w:tcW w:w="1755" w:type="dxa"/>
+            <w:vAlign w:val="bottom"/>
+          </w:tcPr>
+          <w:p>
+            <w:pPr>
+              <w:ind w:firstLine="0"/>
+              <w:rPr>
+                <w:b/>
+                <w:sz w:val="28"/>
+                <w:szCs w:val="24"/>
+              </w:rPr>
+            </w:pPr>
+            <w:r>
+              <w:rPr>
+                <w:b/>
+                <w:sz w:val="28"/>
+                <w:szCs w:val="24"/>
+              </w:rPr>
+              <w:t>Назва:</w:t>
+            </w:r>
+          </w:p>
+        </w:tc>
+        <w:tc>
+          <w:tcPr>
+            <w:tcW w:w="7965" w:type="dxa"/>
+            <w:gridSpan w:val="3"/>
+            <w:vAlign w:val="bottom"/>
+          </w:tcPr>
+          <w:p>
+            <w:pPr>
+              <w:ind w:firstLine="0"/>
+              <w:rPr>
+                <w:sz w:val="28"/>
+                <w:szCs w:val="24"/>
+              </w:rPr>
+            </w:pPr>
+            <w:r>
+              <w:rPr>
+                <w:sz w:val="28"/>
+                <w:szCs w:val="24"/>
+              </w:rPr>
+              <w:t>Тест для створення нового алгоритму</w:t>
+            </w:r>
+          </w:p>
+        </w:tc>
+      </w:tr>
+      <w:tr>
+        <w:tc>
+          <w:tcPr>
+            <w:tcW w:w="1755" w:type="dxa"/>
+            <w:vAlign w:val="bottom"/>
+          </w:tcPr>
+          <w:p>
+            <w:pPr>
+              <w:ind w:firstLine="0"/>
+              <w:rPr>
+                <w:b/>
+                <w:sz w:val="28"/>
+                <w:szCs w:val="24"/>
+              </w:rPr>
+            </w:pPr>
+            <w:proofErr w:type="spellStart"/>
+            <w:r>
+              <w:rPr>
+                <w:b/>
+                <w:sz w:val="28"/>
+                <w:szCs w:val="24"/>
+              </w:rPr>
+              <w:t>Use</w:t>
+            </w:r>
+            <w:proofErr w:type="spellEnd"/>
+            <w:r>
+              <w:rPr>
+                <w:b/>
+                <w:sz w:val="28"/>
+                <w:szCs w:val="24"/>
+              </w:rPr>
+              <w:t xml:space="preserve"> </w:t>
+            </w:r>
+            <w:proofErr w:type="spellStart"/>
+            <w:r>
+              <w:rPr>
+                <w:b/>
+                <w:sz w:val="28"/>
+                <w:szCs w:val="24"/>
+              </w:rPr>
+              <w:t>case</w:t>
+            </w:r>
+            <w:proofErr w:type="spellEnd"/>
+            <w:r>
+              <w:rPr>
+                <w:b/>
+                <w:sz w:val="28"/>
+                <w:szCs w:val="24"/>
+              </w:rPr>
+              <w:t>:</w:t>
+            </w:r>
+          </w:p>
+        </w:tc>
+        <w:tc>
+          <w:tcPr>
+            <w:tcW w:w="7965" w:type="dxa"/>
+            <w:gridSpan w:val="3"/>
+            <w:vAlign w:val="bottom"/>
+          </w:tcPr>
+          <w:p>
+            <w:pPr>
+              <w:ind w:firstLine="0"/>
+              <w:rPr>
+                <w:sz w:val="28"/>
+                <w:szCs w:val="24"/>
+              </w:rPr>
+            </w:pPr>
+            <w:r>
+              <w:rPr>
+                <w:sz w:val="28"/>
+                <w:szCs w:val="24"/>
+              </w:rPr>
+              <w:t>Створення алгоритму</w:t>
+            </w:r>
+          </w:p>
+        </w:tc>
+      </w:tr>
+      <w:tr>
+        <w:tc>
+          <w:tcPr>
+            <w:tcW w:w="3150" w:type="dxa"/>
+            <w:gridSpan w:val="2"/>
+          </w:tcPr>
+          <w:p>
+            <w:pPr>
+              <w:ind w:firstLine="0"/>
+              <w:rPr>
+                <w:b/>
+                <w:sz w:val="28"/>
+                <w:szCs w:val="24"/>
+              </w:rPr>
+            </w:pPr>
+            <w:r>
+              <w:rPr>
+                <w:b/>
+                <w:sz w:val="28"/>
+                <w:szCs w:val="24"/>
+              </w:rPr>
+              <w:t>Дія:</w:t>
+            </w:r>
+          </w:p>
+        </w:tc>
+        <w:tc>
+          <w:tcPr>
+            <w:tcW w:w="3960" w:type="dxa"/>
+          </w:tcPr>
+          <w:p>
+            <w:pPr>
+              <w:ind w:firstLine="0"/>
+              <w:rPr>
+                <w:b/>
+                <w:sz w:val="28"/>
+                <w:szCs w:val="24"/>
+              </w:rPr>
+            </w:pPr>
+            <w:r>
+              <w:rPr>
+                <w:b/>
+                <w:sz w:val="28"/>
+                <w:szCs w:val="24"/>
+              </w:rPr>
+              <w:t>Очікуваний результат</w:t>
+            </w:r>
+          </w:p>
+        </w:tc>
+        <w:tc>
+          <w:tcPr>
+            <w:tcW w:w="2610" w:type="dxa"/>
+          </w:tcPr>
+          <w:p>
+            <w:pPr>
+              <w:ind w:firstLine="0"/>
+              <w:rPr>
+                <w:b/>
+                <w:sz w:val="28"/>
+                <w:szCs w:val="24"/>
+              </w:rPr>
+            </w:pPr>
+            <w:r>
+              <w:rPr>
+                <w:b/>
+                <w:sz w:val="28"/>
+                <w:szCs w:val="24"/>
+              </w:rPr>
+              <w:t>Результат тесту</w:t>
+            </w:r>
+          </w:p>
+          <w:p>
+            <w:pPr>
+              <w:pStyle w:val="a5"/>
+              <w:numPr>
+                <w:ilvl w:val="0"/>
+                <w:numId w:val="23"/>
+              </w:numPr>
+              <w:spacing w:line="240" w:lineRule="auto"/>
+              <w:ind w:left="432" w:hanging="270"/>
+              <w:contextualSpacing/>
+              <w:rPr>
+                <w:sz w:val="28"/>
+              </w:rPr>
+            </w:pPr>
+            <w:r>
+              <w:rPr>
+                <w:sz w:val="28"/>
+              </w:rPr>
+              <w:t>пройдений</w:t>
+            </w:r>
+          </w:p>
+          <w:p>
+            <w:pPr>
+              <w:pStyle w:val="a5"/>
+              <w:numPr>
+                <w:ilvl w:val="0"/>
+                <w:numId w:val="23"/>
+              </w:numPr>
+              <w:spacing w:line="240" w:lineRule="auto"/>
+              <w:ind w:left="432" w:hanging="270"/>
+              <w:contextualSpacing/>
+              <w:rPr>
+                <w:sz w:val="28"/>
+              </w:rPr>
+            </w:pPr>
+            <w:r>
+              <w:rPr>
+                <w:sz w:val="28"/>
+              </w:rPr>
+              <w:t>провалений</w:t>
+            </w:r>
+          </w:p>
+          <w:p>
+            <w:pPr>
+              <w:pStyle w:val="a5"/>
+              <w:numPr>
+                <w:ilvl w:val="0"/>
+                <w:numId w:val="23"/>
+              </w:numPr>
+              <w:spacing w:line="240" w:lineRule="auto"/>
+              <w:ind w:left="432" w:hanging="270"/>
+              <w:contextualSpacing/>
+              <w:rPr>
+                <w:b/>
+                <w:sz w:val="28"/>
+              </w:rPr>
+            </w:pPr>
+            <w:r>
+              <w:rPr>
+                <w:sz w:val="28"/>
+              </w:rPr>
+              <w:t>заблокований</w:t>
+            </w:r>
+          </w:p>
+        </w:tc>
+      </w:tr>
+      <w:tr>
+        <w:tc>
+          <w:tcPr>
+            <w:tcW w:w="3150" w:type="dxa"/>
+            <w:gridSpan w:val="2"/>
+            <w:shd w:val="clear" w:color="auto" w:fill="D9D9D9" w:themeFill="background1" w:themeFillShade="D9"/>
+            <w:vAlign w:val="bottom"/>
+          </w:tcPr>
+          <w:p>
+            <w:pPr>
+              <w:ind w:firstLine="0"/>
+              <w:rPr>
+                <w:b/>
+                <w:sz w:val="28"/>
+                <w:szCs w:val="24"/>
+              </w:rPr>
+            </w:pPr>
+            <w:r>
+              <w:rPr>
+                <w:b/>
+                <w:sz w:val="28"/>
+                <w:szCs w:val="24"/>
+              </w:rPr>
+              <w:t>Кроки тесту</w:t>
+            </w:r>
+          </w:p>
+        </w:tc>
+        <w:tc>
+          <w:tcPr>
+            <w:tcW w:w="6570" w:type="dxa"/>
+            <w:gridSpan w:val="2"/>
+            <w:shd w:val="clear" w:color="auto" w:fill="D9D9D9" w:themeFill="background1" w:themeFillShade="D9"/>
+            <w:vAlign w:val="bottom"/>
+          </w:tcPr>
+          <w:p>
+            <w:pPr>
+              <w:ind w:firstLine="0"/>
+              <w:jc w:val="center"/>
+              <w:rPr>
+                <w:b/>
+                <w:sz w:val="28"/>
+                <w:szCs w:val="24"/>
+              </w:rPr>
+            </w:pPr>
+          </w:p>
+        </w:tc>
+      </w:tr>
+      <w:tr>
+        <w:tc>
+          <w:tcPr>
+            <w:tcW w:w="3150" w:type="dxa"/>
+            <w:gridSpan w:val="2"/>
+          </w:tcPr>
+          <w:p>
+            <w:pPr>
+              <w:spacing w:line="276" w:lineRule="auto"/>
+              <w:ind w:firstLine="0"/>
+              <w:jc w:val="left"/>
+              <w:rPr>
+                <w:sz w:val="28"/>
+                <w:szCs w:val="24"/>
+              </w:rPr>
+            </w:pPr>
+            <w:r>
+              <w:rPr>
+                <w:sz w:val="28"/>
+                <w:szCs w:val="24"/>
+              </w:rPr>
+              <w:t>Вставити коректний* код алгоритму у спеціальне поле</w:t>
+            </w:r>
+          </w:p>
+          <w:p>
+            <w:pPr>
+              <w:spacing w:line="276" w:lineRule="auto"/>
+              <w:ind w:firstLine="0"/>
+              <w:jc w:val="left"/>
+              <w:rPr>
+                <w:sz w:val="28"/>
+                <w:szCs w:val="24"/>
+              </w:rPr>
+            </w:pPr>
+            <w:r>
+              <w:rPr>
+                <w:sz w:val="28"/>
+                <w:szCs w:val="24"/>
+              </w:rPr>
+              <w:t>*код, що інтерпретується успішно і проходить базові тести (</w:t>
+            </w:r>
+            <w:r>
+              <w:rPr>
+                <w:sz w:val="28"/>
+                <w:szCs w:val="24"/>
+                <w:lang w:val="en-US"/>
+              </w:rPr>
+              <w:t>hard</w:t>
+            </w:r>
+            <w:r>
+              <w:rPr>
+                <w:sz w:val="28"/>
+                <w:szCs w:val="24"/>
+              </w:rPr>
+              <w:t>-тести)</w:t>
+            </w:r>
+          </w:p>
+        </w:tc>
+        <w:tc>
+          <w:tcPr>
+            <w:tcW w:w="3960" w:type="dxa"/>
+          </w:tcPr>
+          <w:p>
+            <w:pPr>
+              <w:spacing w:line="276" w:lineRule="auto"/>
+              <w:ind w:firstLine="0"/>
+              <w:jc w:val="left"/>
+              <w:rPr>
+                <w:sz w:val="28"/>
+                <w:szCs w:val="24"/>
+              </w:rPr>
+            </w:pPr>
+          </w:p>
+        </w:tc>
+        <w:tc>
+          <w:tcPr>
+            <w:tcW w:w="2610" w:type="dxa"/>
             <w:vAlign w:val="center"/>
           </w:tcPr>
           <w:p>
             <w:pPr>
-              <w:pStyle w:val="af2"/>
-              <w:rPr>
-                <w:b/>
+              <w:ind w:firstLine="0"/>
+              <w:jc w:val="center"/>
+              <w:rPr>
+                <w:sz w:val="28"/>
+                <w:szCs w:val="24"/>
               </w:rPr>
             </w:pPr>
             <w:r>
               <w:rPr>
-                <w:b/>
-              </w:rPr>
-              <w:t>Мета тесту:</w:t>
+                <w:sz w:val="28"/>
+                <w:szCs w:val="24"/>
+              </w:rPr>
+              <w:t>Пройдений</w:t>
+            </w:r>
+          </w:p>
+        </w:tc>
+      </w:tr>
+      <w:tr>
+        <w:tc>
+          <w:tcPr>
+            <w:tcW w:w="3150" w:type="dxa"/>
+            <w:gridSpan w:val="2"/>
+          </w:tcPr>
+          <w:p>
+            <w:pPr>
+              <w:spacing w:line="276" w:lineRule="auto"/>
+              <w:ind w:firstLine="0"/>
+              <w:jc w:val="left"/>
+              <w:rPr>
+                <w:sz w:val="28"/>
+                <w:szCs w:val="24"/>
+              </w:rPr>
+            </w:pPr>
+            <w:r>
+              <w:rPr>
+                <w:sz w:val="28"/>
+                <w:szCs w:val="24"/>
+              </w:rPr>
+              <w:t>Натиснути кнопку «Зберегти»</w:t>
             </w:r>
           </w:p>
         </w:tc>
         <w:tc>
           <w:tcPr>
-            <w:tcW w:w="5782" w:type="dxa"/>
+            <w:tcW w:w="3960" w:type="dxa"/>
+          </w:tcPr>
+          <w:p>
+            <w:pPr>
+              <w:spacing w:line="276" w:lineRule="auto"/>
+              <w:ind w:firstLine="0"/>
+              <w:jc w:val="left"/>
+              <w:rPr>
+                <w:sz w:val="28"/>
+                <w:szCs w:val="24"/>
+              </w:rPr>
+            </w:pPr>
+            <w:r>
+              <w:rPr>
+                <w:sz w:val="28"/>
+                <w:szCs w:val="24"/>
+              </w:rPr>
+              <w:t>Користувач бачить повідомлення «Успіх», система перенаправляє користувача на сторінку доступних алгоритмів. Користувач бачить щойно доданий алгоритм серед списку.</w:t>
+            </w:r>
+          </w:p>
+        </w:tc>
+        <w:tc>
+          <w:tcPr>
+            <w:tcW w:w="2610" w:type="dxa"/>
             <w:vAlign w:val="center"/>
           </w:tcPr>
           <w:p>
             <w:pPr>
-              <w:pStyle w:val="af2"/>
-              <w:rPr>
-                <w:b/>
+              <w:ind w:firstLine="0"/>
+              <w:jc w:val="center"/>
+              <w:rPr>
+                <w:sz w:val="28"/>
+                <w:szCs w:val="24"/>
               </w:rPr>
             </w:pPr>
             <w:r>
               <w:rPr>
-                <w:b/>
-              </w:rPr>
-              <w:t>Перевірка функції «</w:t>
-            </w:r>
-            <w:r>
-              <w:rPr>
-                <w:b/>
-              </w:rPr>
-              <w:t>Побудова розкладу для довільних вхідних даних</w:t>
-            </w:r>
-            <w:r>
-              <w:rPr>
-                <w:b/>
-              </w:rPr>
-              <w:t>»</w:t>
-            </w:r>
-          </w:p>
-        </w:tc>
-      </w:tr>
-      <w:tr>
-        <w:trPr>
-          <w:jc w:val="center"/>
-        </w:trPr>
-        <w:tc>
-          <w:tcPr>
-            <w:tcW w:w="3142" w:type="dxa"/>
-          </w:tcPr>
-          <w:p>
-            <w:pPr>
-              <w:pStyle w:val="af2"/>
-              <w:jc w:val="both"/>
-            </w:pPr>
-            <w:r>
-              <w:t>Початковий стан ПЗ</w:t>
-            </w:r>
-          </w:p>
-        </w:tc>
-        <w:tc>
-          <w:tcPr>
-            <w:tcW w:w="5782" w:type="dxa"/>
-          </w:tcPr>
-          <w:p>
-            <w:pPr>
-              <w:pStyle w:val="af2"/>
-              <w:jc w:val="both"/>
-            </w:pPr>
-            <w:r>
-              <w:t>Відкрит</w:t>
-            </w:r>
-            <w:r>
-              <w:t>о сторінку «Алгоритми»</w:t>
-            </w:r>
-          </w:p>
-        </w:tc>
-      </w:tr>
-      <w:tr>
-        <w:trPr>
-          <w:jc w:val="center"/>
-        </w:trPr>
-        <w:tc>
-          <w:tcPr>
-            <w:tcW w:w="3142" w:type="dxa"/>
-          </w:tcPr>
-          <w:p>
-            <w:pPr>
-              <w:pStyle w:val="af2"/>
-              <w:jc w:val="both"/>
-            </w:pPr>
-            <w:r>
-              <w:t>Вхідні да</w:t>
-            </w:r>
-            <w:r>
-              <w:t>ні:</w:t>
-            </w:r>
-          </w:p>
-        </w:tc>
-        <w:tc>
-          <w:tcPr>
-            <w:tcW w:w="5782" w:type="dxa"/>
-          </w:tcPr>
-          <w:p>
-            <w:pPr>
-              <w:pStyle w:val="af2"/>
-              <w:jc w:val="both"/>
-            </w:pPr>
-            <w:r>
-              <w:t>Опис набору завдань і верстатів</w:t>
-            </w:r>
-          </w:p>
-        </w:tc>
-      </w:tr>
-      <w:tr>
-        <w:trPr>
-          <w:trHeight w:val="551"/>
-          <w:jc w:val="center"/>
-        </w:trPr>
-        <w:tc>
-          <w:tcPr>
-            <w:tcW w:w="3142" w:type="dxa"/>
-          </w:tcPr>
-          <w:p>
-            <w:pPr>
-              <w:pStyle w:val="af2"/>
-              <w:jc w:val="both"/>
-            </w:pPr>
-            <w:r>
-              <w:t>Схема проведення тесту:</w:t>
-            </w:r>
-          </w:p>
-        </w:tc>
-        <w:tc>
-          <w:tcPr>
-            <w:tcW w:w="5782" w:type="dxa"/>
-          </w:tcPr>
-          <w:p>
-            <w:pPr>
-              <w:pStyle w:val="af2"/>
-              <w:jc w:val="both"/>
-            </w:pPr>
-            <w:r>
-              <w:t xml:space="preserve">Натиснути кнопку </w:t>
-            </w:r>
-            <w:r>
-              <w:t>«Розклад» навпроти обраного алгоритму, обрати файл з вхідними даними</w:t>
-            </w:r>
-          </w:p>
-        </w:tc>
-      </w:tr>
-      <w:tr>
-        <w:trPr>
-          <w:jc w:val="center"/>
-        </w:trPr>
-        <w:tc>
-          <w:tcPr>
-            <w:tcW w:w="3142" w:type="dxa"/>
-          </w:tcPr>
-          <w:p>
-            <w:pPr>
-              <w:pStyle w:val="af2"/>
-              <w:jc w:val="both"/>
-            </w:pPr>
-            <w:r>
-              <w:t>Очікуваний результат:</w:t>
-            </w:r>
-          </w:p>
-        </w:tc>
-        <w:tc>
-          <w:tcPr>
-            <w:tcW w:w="5782" w:type="dxa"/>
-          </w:tcPr>
-          <w:p>
-            <w:pPr>
-              <w:pStyle w:val="af2"/>
-              <w:jc w:val="both"/>
-            </w:pPr>
-            <w:r>
-              <w:t xml:space="preserve">Відкрито сторінку з діаграмою </w:t>
-            </w:r>
-            <w:proofErr w:type="spellStart"/>
-            <w:r>
-              <w:t>Ганта</w:t>
-            </w:r>
-            <w:proofErr w:type="spellEnd"/>
-            <w:r>
-              <w:t xml:space="preserve"> побудованого розкладу</w:t>
-            </w:r>
-          </w:p>
-        </w:tc>
-      </w:tr>
-      <w:tr>
-        <w:trPr>
-          <w:jc w:val="center"/>
-        </w:trPr>
-        <w:tc>
-          <w:tcPr>
-            <w:tcW w:w="3142" w:type="dxa"/>
-          </w:tcPr>
-          <w:p>
-            <w:pPr>
-              <w:pStyle w:val="af2"/>
-              <w:jc w:val="both"/>
-            </w:pPr>
-            <w:r>
-              <w:t>Стан ПЗ після проведення випробувань:</w:t>
-            </w:r>
-          </w:p>
-        </w:tc>
-        <w:tc>
-          <w:tcPr>
-            <w:tcW w:w="5782" w:type="dxa"/>
-          </w:tcPr>
-          <w:p>
-            <w:pPr>
-              <w:pStyle w:val="af2"/>
-              <w:jc w:val="both"/>
-            </w:pPr>
-            <w:r>
-              <w:t>Стан системи не змінено, відкрито сторінку особистого кабінету користувача</w:t>
+                <w:sz w:val="28"/>
+                <w:szCs w:val="24"/>
+              </w:rPr>
+              <w:t>Пройдений</w:t>
             </w:r>
           </w:p>
         </w:tc>
@@ -7886,10 +9294,2141 @@
     </w:p>
     <w:p>
       <w:pPr>
+        <w:spacing w:after="0" w:line="360" w:lineRule="auto"/>
+        <w:ind w:firstLine="360"/>
+        <w:jc w:val="both"/>
+        <w:rPr>
+          <w:rFonts w:ascii="Times New Roman" w:hAnsi="Times New Roman" w:cs="Times New Roman"/>
+          <w:sz w:val="28"/>
+          <w:szCs w:val="28"/>
+          <w:lang w:val="uk-UA" w:eastAsia="ru-RU"/>
+        </w:rPr>
+      </w:pPr>
+    </w:p>
+    <w:p>
+      <w:pPr>
+        <w:spacing w:after="0" w:line="360" w:lineRule="auto"/>
+        <w:ind w:firstLine="360"/>
+        <w:jc w:val="both"/>
+        <w:rPr>
+          <w:rFonts w:ascii="Times New Roman" w:hAnsi="Times New Roman" w:cs="Times New Roman"/>
+          <w:sz w:val="28"/>
+          <w:szCs w:val="28"/>
+          <w:lang w:val="uk-UA" w:eastAsia="ru-RU"/>
+        </w:rPr>
+      </w:pPr>
+    </w:p>
+    <w:p>
+      <w:pPr>
+        <w:spacing w:after="0" w:line="360" w:lineRule="auto"/>
+        <w:ind w:firstLine="360"/>
+        <w:jc w:val="both"/>
+        <w:rPr>
+          <w:rFonts w:ascii="Times New Roman" w:hAnsi="Times New Roman" w:cs="Times New Roman"/>
+          <w:sz w:val="28"/>
+          <w:szCs w:val="28"/>
+          <w:lang w:val="uk-UA" w:eastAsia="ru-RU"/>
+        </w:rPr>
+      </w:pPr>
+    </w:p>
+    <w:p>
+      <w:pPr>
+        <w:spacing w:after="0" w:line="360" w:lineRule="auto"/>
+        <w:ind w:firstLine="360"/>
+        <w:jc w:val="both"/>
+        <w:rPr>
+          <w:rFonts w:ascii="Times New Roman" w:hAnsi="Times New Roman" w:cs="Times New Roman"/>
+          <w:sz w:val="28"/>
+          <w:szCs w:val="28"/>
+          <w:lang w:val="uk-UA" w:eastAsia="ru-RU"/>
+        </w:rPr>
+      </w:pPr>
+    </w:p>
+    <w:p>
+      <w:pPr>
+        <w:spacing w:after="0" w:line="360" w:lineRule="auto"/>
+        <w:ind w:firstLine="360"/>
+        <w:jc w:val="both"/>
+        <w:rPr>
+          <w:rFonts w:ascii="Times New Roman" w:hAnsi="Times New Roman" w:cs="Times New Roman"/>
+          <w:sz w:val="28"/>
+          <w:szCs w:val="28"/>
+          <w:lang w:val="uk-UA" w:eastAsia="ru-RU"/>
+        </w:rPr>
+      </w:pPr>
+    </w:p>
+    <w:p>
+      <w:pPr>
+        <w:spacing w:after="0" w:line="360" w:lineRule="auto"/>
+        <w:ind w:firstLine="360"/>
+        <w:jc w:val="both"/>
+        <w:rPr>
+          <w:rFonts w:ascii="Times New Roman" w:hAnsi="Times New Roman" w:cs="Times New Roman"/>
+          <w:sz w:val="28"/>
+          <w:szCs w:val="28"/>
+          <w:lang w:val="uk-UA" w:eastAsia="ru-RU"/>
+        </w:rPr>
+      </w:pPr>
+    </w:p>
+    <w:p>
+      <w:pPr>
+        <w:spacing w:after="0" w:line="360" w:lineRule="auto"/>
+        <w:ind w:firstLine="360"/>
+        <w:jc w:val="both"/>
+        <w:rPr>
+          <w:rFonts w:ascii="Times New Roman" w:hAnsi="Times New Roman" w:cs="Times New Roman"/>
+          <w:sz w:val="28"/>
+          <w:szCs w:val="28"/>
+          <w:lang w:val="uk-UA" w:eastAsia="ru-RU"/>
+        </w:rPr>
+      </w:pPr>
+    </w:p>
+    <w:p>
+      <w:pPr>
+        <w:spacing w:after="0" w:line="360" w:lineRule="auto"/>
+        <w:ind w:firstLine="360"/>
+        <w:jc w:val="both"/>
+        <w:rPr>
+          <w:rFonts w:ascii="Times New Roman" w:hAnsi="Times New Roman" w:cs="Times New Roman"/>
+          <w:sz w:val="28"/>
+          <w:szCs w:val="28"/>
+          <w:lang w:val="uk-UA" w:eastAsia="ru-RU"/>
+        </w:rPr>
+      </w:pPr>
+    </w:p>
+    <w:p>
+      <w:pPr>
+        <w:spacing w:after="0" w:line="360" w:lineRule="auto"/>
+        <w:ind w:firstLine="360"/>
+        <w:jc w:val="both"/>
+        <w:rPr>
+          <w:rFonts w:ascii="Times New Roman" w:hAnsi="Times New Roman" w:cs="Times New Roman"/>
+          <w:sz w:val="28"/>
+          <w:szCs w:val="28"/>
+          <w:lang w:val="uk-UA" w:eastAsia="ru-RU"/>
+        </w:rPr>
+      </w:pPr>
+    </w:p>
+    <w:p>
+      <w:pPr>
+        <w:spacing w:after="0" w:line="360" w:lineRule="auto"/>
+        <w:jc w:val="both"/>
+        <w:rPr>
+          <w:rFonts w:ascii="Times New Roman" w:hAnsi="Times New Roman" w:cs="Times New Roman"/>
+          <w:sz w:val="28"/>
+          <w:szCs w:val="28"/>
+          <w:lang w:val="uk-UA" w:eastAsia="ru-RU"/>
+        </w:rPr>
+      </w:pPr>
+      <w:r>
+        <w:rPr>
+          <w:rFonts w:ascii="Times New Roman" w:hAnsi="Times New Roman" w:cs="Times New Roman"/>
+          <w:sz w:val="28"/>
+          <w:szCs w:val="28"/>
+          <w:lang w:val="uk-UA" w:eastAsia="ru-RU"/>
+        </w:rPr>
+        <w:lastRenderedPageBreak/>
+        <w:t xml:space="preserve">Таблиця 5.3 – </w:t>
+      </w:r>
+      <w:r>
+        <w:rPr>
+          <w:rFonts w:ascii="Times New Roman" w:hAnsi="Times New Roman" w:cs="Times New Roman"/>
+          <w:sz w:val="28"/>
+          <w:szCs w:val="28"/>
+          <w:lang w:val="uk-UA" w:eastAsia="ru-RU"/>
+        </w:rPr>
+        <w:t>Опис випробування  «П</w:t>
+      </w:r>
+      <w:r>
+        <w:rPr>
+          <w:rFonts w:ascii="Times New Roman" w:hAnsi="Times New Roman" w:cs="Times New Roman"/>
+          <w:sz w:val="28"/>
+          <w:szCs w:val="28"/>
+          <w:lang w:val="uk-UA" w:eastAsia="ru-RU"/>
+        </w:rPr>
+        <w:t>обудова розкладу</w:t>
+      </w:r>
+      <w:r>
+        <w:rPr>
+          <w:rFonts w:ascii="Times New Roman" w:hAnsi="Times New Roman" w:cs="Times New Roman"/>
+          <w:sz w:val="28"/>
+          <w:szCs w:val="28"/>
+          <w:lang w:val="uk-UA" w:eastAsia="ru-RU"/>
+        </w:rPr>
+        <w:t>»</w:t>
+      </w:r>
+    </w:p>
+    <w:tbl>
+      <w:tblPr>
+        <w:tblStyle w:val="a6"/>
+        <w:tblW w:w="0" w:type="auto"/>
+        <w:tblInd w:w="198" w:type="dxa"/>
+        <w:tblLook w:val="04A0" w:firstRow="1" w:lastRow="0" w:firstColumn="1" w:lastColumn="0" w:noHBand="0" w:noVBand="1"/>
+      </w:tblPr>
+      <w:tblGrid>
+        <w:gridCol w:w="1569"/>
+        <w:gridCol w:w="1710"/>
+        <w:gridCol w:w="3291"/>
+        <w:gridCol w:w="2701"/>
+      </w:tblGrid>
+      <w:tr>
+        <w:tc>
+          <w:tcPr>
+            <w:tcW w:w="1569" w:type="dxa"/>
+            <w:vAlign w:val="bottom"/>
+          </w:tcPr>
+          <w:p>
+            <w:pPr>
+              <w:ind w:firstLine="0"/>
+              <w:rPr>
+                <w:b/>
+                <w:sz w:val="28"/>
+                <w:szCs w:val="24"/>
+              </w:rPr>
+            </w:pPr>
+            <w:r>
+              <w:rPr>
+                <w:b/>
+                <w:sz w:val="28"/>
+                <w:szCs w:val="24"/>
+              </w:rPr>
+              <w:t>Назва:</w:t>
+            </w:r>
+          </w:p>
+        </w:tc>
+        <w:tc>
+          <w:tcPr>
+            <w:tcW w:w="7702" w:type="dxa"/>
+            <w:gridSpan w:val="3"/>
+            <w:vAlign w:val="bottom"/>
+          </w:tcPr>
+          <w:p>
+            <w:pPr>
+              <w:ind w:firstLine="0"/>
+              <w:rPr>
+                <w:sz w:val="28"/>
+                <w:szCs w:val="24"/>
+              </w:rPr>
+            </w:pPr>
+            <w:r>
+              <w:rPr>
+                <w:sz w:val="28"/>
+                <w:szCs w:val="24"/>
+              </w:rPr>
+              <w:t>Тест для побудови розкладу за введеними вхідними даними</w:t>
+            </w:r>
+          </w:p>
+        </w:tc>
+      </w:tr>
+      <w:tr>
+        <w:tc>
+          <w:tcPr>
+            <w:tcW w:w="1569" w:type="dxa"/>
+            <w:vAlign w:val="bottom"/>
+          </w:tcPr>
+          <w:p>
+            <w:pPr>
+              <w:ind w:firstLine="0"/>
+              <w:rPr>
+                <w:b/>
+                <w:sz w:val="28"/>
+                <w:szCs w:val="24"/>
+              </w:rPr>
+            </w:pPr>
+            <w:proofErr w:type="spellStart"/>
+            <w:r>
+              <w:rPr>
+                <w:b/>
+                <w:sz w:val="28"/>
+                <w:szCs w:val="24"/>
+              </w:rPr>
+              <w:t>Use</w:t>
+            </w:r>
+            <w:proofErr w:type="spellEnd"/>
+            <w:r>
+              <w:rPr>
+                <w:b/>
+                <w:sz w:val="28"/>
+                <w:szCs w:val="24"/>
+              </w:rPr>
+              <w:t xml:space="preserve"> </w:t>
+            </w:r>
+            <w:proofErr w:type="spellStart"/>
+            <w:r>
+              <w:rPr>
+                <w:b/>
+                <w:sz w:val="28"/>
+                <w:szCs w:val="24"/>
+              </w:rPr>
+              <w:t>case</w:t>
+            </w:r>
+            <w:proofErr w:type="spellEnd"/>
+            <w:r>
+              <w:rPr>
+                <w:b/>
+                <w:sz w:val="28"/>
+                <w:szCs w:val="24"/>
+              </w:rPr>
+              <w:t>:</w:t>
+            </w:r>
+          </w:p>
+        </w:tc>
+        <w:tc>
+          <w:tcPr>
+            <w:tcW w:w="7702" w:type="dxa"/>
+            <w:gridSpan w:val="3"/>
+            <w:vAlign w:val="bottom"/>
+          </w:tcPr>
+          <w:p>
+            <w:pPr>
+              <w:ind w:firstLine="0"/>
+              <w:rPr>
+                <w:sz w:val="28"/>
+                <w:szCs w:val="24"/>
+              </w:rPr>
+            </w:pPr>
+            <w:r>
+              <w:rPr>
+                <w:sz w:val="28"/>
+                <w:szCs w:val="24"/>
+              </w:rPr>
+              <w:t>Побудова розкладу для введених вхідних даних</w:t>
+            </w:r>
+          </w:p>
+        </w:tc>
+      </w:tr>
+      <w:tr>
+        <w:tc>
+          <w:tcPr>
+            <w:tcW w:w="3279" w:type="dxa"/>
+            <w:gridSpan w:val="2"/>
+          </w:tcPr>
+          <w:p>
+            <w:pPr>
+              <w:ind w:firstLine="0"/>
+              <w:rPr>
+                <w:b/>
+                <w:sz w:val="28"/>
+                <w:szCs w:val="24"/>
+              </w:rPr>
+            </w:pPr>
+            <w:r>
+              <w:rPr>
+                <w:b/>
+                <w:sz w:val="28"/>
+                <w:szCs w:val="24"/>
+              </w:rPr>
+              <w:t>Дія:</w:t>
+            </w:r>
+          </w:p>
+        </w:tc>
+        <w:tc>
+          <w:tcPr>
+            <w:tcW w:w="3291" w:type="dxa"/>
+          </w:tcPr>
+          <w:p>
+            <w:pPr>
+              <w:ind w:firstLine="0"/>
+              <w:rPr>
+                <w:b/>
+                <w:sz w:val="28"/>
+                <w:szCs w:val="24"/>
+              </w:rPr>
+            </w:pPr>
+            <w:r>
+              <w:rPr>
+                <w:b/>
+                <w:sz w:val="28"/>
+                <w:szCs w:val="24"/>
+              </w:rPr>
+              <w:t>Очікуваний результат</w:t>
+            </w:r>
+          </w:p>
+        </w:tc>
+        <w:tc>
+          <w:tcPr>
+            <w:tcW w:w="2701" w:type="dxa"/>
+          </w:tcPr>
+          <w:p>
+            <w:pPr>
+              <w:ind w:firstLine="0"/>
+              <w:rPr>
+                <w:b/>
+                <w:sz w:val="28"/>
+                <w:szCs w:val="24"/>
+              </w:rPr>
+            </w:pPr>
+            <w:r>
+              <w:rPr>
+                <w:b/>
+                <w:sz w:val="28"/>
+                <w:szCs w:val="24"/>
+              </w:rPr>
+              <w:t>Результат тесту</w:t>
+            </w:r>
+          </w:p>
+          <w:p>
+            <w:pPr>
+              <w:pStyle w:val="a5"/>
+              <w:numPr>
+                <w:ilvl w:val="0"/>
+                <w:numId w:val="23"/>
+              </w:numPr>
+              <w:tabs>
+                <w:tab w:val="left" w:pos="162"/>
+              </w:tabs>
+              <w:spacing w:line="240" w:lineRule="auto"/>
+              <w:ind w:left="432"/>
+              <w:contextualSpacing/>
+              <w:rPr>
+                <w:sz w:val="28"/>
+              </w:rPr>
+            </w:pPr>
+            <w:r>
+              <w:rPr>
+                <w:sz w:val="28"/>
+              </w:rPr>
+              <w:t>пройдений</w:t>
+            </w:r>
+          </w:p>
+          <w:p>
+            <w:pPr>
+              <w:pStyle w:val="a5"/>
+              <w:numPr>
+                <w:ilvl w:val="0"/>
+                <w:numId w:val="23"/>
+              </w:numPr>
+              <w:tabs>
+                <w:tab w:val="left" w:pos="162"/>
+              </w:tabs>
+              <w:spacing w:line="240" w:lineRule="auto"/>
+              <w:ind w:left="432"/>
+              <w:contextualSpacing/>
+              <w:rPr>
+                <w:sz w:val="28"/>
+              </w:rPr>
+            </w:pPr>
+            <w:r>
+              <w:rPr>
+                <w:sz w:val="28"/>
+              </w:rPr>
+              <w:t>провалений</w:t>
+            </w:r>
+          </w:p>
+          <w:p>
+            <w:pPr>
+              <w:pStyle w:val="a5"/>
+              <w:numPr>
+                <w:ilvl w:val="0"/>
+                <w:numId w:val="23"/>
+              </w:numPr>
+              <w:tabs>
+                <w:tab w:val="left" w:pos="162"/>
+              </w:tabs>
+              <w:spacing w:line="240" w:lineRule="auto"/>
+              <w:ind w:left="432"/>
+              <w:contextualSpacing/>
+              <w:rPr>
+                <w:b/>
+                <w:sz w:val="28"/>
+              </w:rPr>
+            </w:pPr>
+            <w:r>
+              <w:rPr>
+                <w:sz w:val="28"/>
+              </w:rPr>
+              <w:t>заблокований</w:t>
+            </w:r>
+          </w:p>
+        </w:tc>
+      </w:tr>
+      <w:tr>
+        <w:tc>
+          <w:tcPr>
+            <w:tcW w:w="3279" w:type="dxa"/>
+            <w:gridSpan w:val="2"/>
+            <w:shd w:val="clear" w:color="auto" w:fill="D9D9D9" w:themeFill="background1" w:themeFillShade="D9"/>
+            <w:vAlign w:val="bottom"/>
+          </w:tcPr>
+          <w:p>
+            <w:pPr>
+              <w:ind w:firstLine="0"/>
+              <w:rPr>
+                <w:b/>
+                <w:sz w:val="28"/>
+                <w:szCs w:val="24"/>
+              </w:rPr>
+            </w:pPr>
+            <w:r>
+              <w:rPr>
+                <w:b/>
+                <w:sz w:val="28"/>
+                <w:szCs w:val="24"/>
+              </w:rPr>
+              <w:t>Передумова</w:t>
+            </w:r>
+          </w:p>
+        </w:tc>
+        <w:tc>
+          <w:tcPr>
+            <w:tcW w:w="5992" w:type="dxa"/>
+            <w:gridSpan w:val="2"/>
+            <w:shd w:val="clear" w:color="auto" w:fill="D9D9D9" w:themeFill="background1" w:themeFillShade="D9"/>
+            <w:vAlign w:val="bottom"/>
+          </w:tcPr>
+          <w:p>
+            <w:pPr>
+              <w:ind w:firstLine="0"/>
+              <w:jc w:val="center"/>
+              <w:rPr>
+                <w:b/>
+                <w:sz w:val="28"/>
+                <w:szCs w:val="24"/>
+              </w:rPr>
+            </w:pPr>
+          </w:p>
+        </w:tc>
+      </w:tr>
+      <w:tr>
+        <w:tc>
+          <w:tcPr>
+            <w:tcW w:w="3279" w:type="dxa"/>
+            <w:gridSpan w:val="2"/>
+          </w:tcPr>
+          <w:p>
+            <w:pPr>
+              <w:spacing w:line="276" w:lineRule="auto"/>
+              <w:ind w:firstLine="0"/>
+              <w:jc w:val="left"/>
+              <w:rPr>
+                <w:sz w:val="28"/>
+                <w:szCs w:val="24"/>
+              </w:rPr>
+            </w:pPr>
+            <w:r>
+              <w:rPr>
+                <w:sz w:val="28"/>
+                <w:szCs w:val="24"/>
+              </w:rPr>
+              <w:t>Відкрити сайт системи</w:t>
+            </w:r>
+          </w:p>
+          <w:p>
+            <w:pPr>
+              <w:spacing w:line="276" w:lineRule="auto"/>
+              <w:ind w:firstLine="0"/>
+              <w:jc w:val="left"/>
+              <w:rPr>
+                <w:sz w:val="28"/>
+                <w:szCs w:val="24"/>
+              </w:rPr>
+            </w:pPr>
+            <w:hyperlink r:id="rId11" w:history="1">
+              <w:r>
+                <w:rPr>
+                  <w:rStyle w:val="ad"/>
+                  <w:i/>
+                  <w:sz w:val="28"/>
+                  <w:szCs w:val="24"/>
+                </w:rPr>
+                <w:t>www.</w:t>
+              </w:r>
+              <w:proofErr w:type="spellStart"/>
+              <w:r>
+                <w:rPr>
+                  <w:rStyle w:val="ad"/>
+                  <w:i/>
+                  <w:sz w:val="28"/>
+                  <w:szCs w:val="24"/>
+                  <w:lang w:val="en-US"/>
+                </w:rPr>
+                <w:t>pds</w:t>
+              </w:r>
+              <w:proofErr w:type="spellEnd"/>
+              <w:r>
+                <w:rPr>
+                  <w:rStyle w:val="ad"/>
+                  <w:i/>
+                  <w:sz w:val="28"/>
+                  <w:szCs w:val="24"/>
+                  <w:lang w:val="ru-RU"/>
+                </w:rPr>
+                <w:t>-</w:t>
+              </w:r>
+              <w:r>
+                <w:rPr>
+                  <w:rStyle w:val="ad"/>
+                  <w:i/>
+                  <w:sz w:val="28"/>
+                  <w:szCs w:val="24"/>
+                  <w:lang w:val="en-US"/>
+                </w:rPr>
+                <w:t>algorithms</w:t>
+              </w:r>
+              <w:r>
+                <w:rPr>
+                  <w:rStyle w:val="ad"/>
+                  <w:i/>
+                  <w:sz w:val="28"/>
+                  <w:szCs w:val="24"/>
+                </w:rPr>
+                <w:t>.</w:t>
+              </w:r>
+              <w:r>
+                <w:rPr>
+                  <w:rStyle w:val="ad"/>
+                  <w:i/>
+                  <w:sz w:val="28"/>
+                  <w:szCs w:val="24"/>
+                  <w:lang w:val="en-US"/>
+                </w:rPr>
+                <w:t>com</w:t>
+              </w:r>
+            </w:hyperlink>
+            <w:r>
+              <w:rPr>
+                <w:i/>
+                <w:sz w:val="28"/>
+                <w:szCs w:val="24"/>
+              </w:rPr>
+              <w:t xml:space="preserve"> </w:t>
+            </w:r>
+            <w:r>
+              <w:rPr>
+                <w:sz w:val="28"/>
+                <w:szCs w:val="24"/>
+              </w:rPr>
+              <w:t>(приклад)</w:t>
+            </w:r>
+          </w:p>
+        </w:tc>
+        <w:tc>
+          <w:tcPr>
+            <w:tcW w:w="3291" w:type="dxa"/>
+          </w:tcPr>
+          <w:p>
+            <w:pPr>
+              <w:spacing w:line="276" w:lineRule="auto"/>
+              <w:ind w:firstLine="0"/>
+              <w:jc w:val="left"/>
+              <w:rPr>
+                <w:sz w:val="28"/>
+                <w:szCs w:val="24"/>
+              </w:rPr>
+            </w:pPr>
+            <w:r>
+              <w:rPr>
+                <w:sz w:val="28"/>
+                <w:szCs w:val="24"/>
+              </w:rPr>
+              <w:t>Відкрито головну сторінку сайту</w:t>
+            </w:r>
+          </w:p>
+        </w:tc>
+        <w:tc>
+          <w:tcPr>
+            <w:tcW w:w="2701" w:type="dxa"/>
+          </w:tcPr>
+          <w:p>
+            <w:pPr>
+              <w:spacing w:line="276" w:lineRule="auto"/>
+              <w:ind w:firstLine="0"/>
+              <w:jc w:val="left"/>
+              <w:rPr>
+                <w:sz w:val="28"/>
+                <w:szCs w:val="24"/>
+              </w:rPr>
+            </w:pPr>
+          </w:p>
+        </w:tc>
+      </w:tr>
+      <w:tr>
+        <w:tc>
+          <w:tcPr>
+            <w:tcW w:w="3279" w:type="dxa"/>
+            <w:gridSpan w:val="2"/>
+          </w:tcPr>
+          <w:p>
+            <w:pPr>
+              <w:spacing w:line="276" w:lineRule="auto"/>
+              <w:ind w:firstLine="0"/>
+              <w:jc w:val="left"/>
+              <w:rPr>
+                <w:sz w:val="28"/>
+                <w:szCs w:val="24"/>
+              </w:rPr>
+            </w:pPr>
+            <w:r>
+              <w:rPr>
+                <w:sz w:val="28"/>
+                <w:szCs w:val="24"/>
+              </w:rPr>
+              <w:t>Перейти на сторінку побудови розкладу</w:t>
+            </w:r>
+          </w:p>
+        </w:tc>
+        <w:tc>
+          <w:tcPr>
+            <w:tcW w:w="3291" w:type="dxa"/>
+          </w:tcPr>
+          <w:p>
+            <w:pPr>
+              <w:spacing w:line="276" w:lineRule="auto"/>
+              <w:ind w:firstLine="0"/>
+              <w:jc w:val="left"/>
+              <w:rPr>
+                <w:sz w:val="28"/>
+                <w:szCs w:val="24"/>
+              </w:rPr>
+            </w:pPr>
+            <w:r>
+              <w:rPr>
+                <w:sz w:val="28"/>
+                <w:szCs w:val="24"/>
+              </w:rPr>
+              <w:t>Користувач бачить форму введення даних для побудови розкладу</w:t>
+            </w:r>
+          </w:p>
+        </w:tc>
+        <w:tc>
+          <w:tcPr>
+            <w:tcW w:w="2701" w:type="dxa"/>
+          </w:tcPr>
+          <w:p>
+            <w:pPr>
+              <w:spacing w:line="276" w:lineRule="auto"/>
+              <w:ind w:firstLine="0"/>
+              <w:jc w:val="left"/>
+              <w:rPr>
+                <w:sz w:val="28"/>
+                <w:szCs w:val="24"/>
+              </w:rPr>
+            </w:pPr>
+          </w:p>
+        </w:tc>
+      </w:tr>
+      <w:tr>
+        <w:tc>
+          <w:tcPr>
+            <w:tcW w:w="3279" w:type="dxa"/>
+            <w:gridSpan w:val="2"/>
+            <w:shd w:val="clear" w:color="auto" w:fill="D9D9D9" w:themeFill="background1" w:themeFillShade="D9"/>
+            <w:vAlign w:val="bottom"/>
+          </w:tcPr>
+          <w:p>
+            <w:pPr>
+              <w:ind w:firstLine="0"/>
+              <w:rPr>
+                <w:b/>
+                <w:sz w:val="28"/>
+                <w:szCs w:val="24"/>
+              </w:rPr>
+            </w:pPr>
+            <w:r>
+              <w:rPr>
+                <w:b/>
+                <w:sz w:val="28"/>
+                <w:szCs w:val="24"/>
+              </w:rPr>
+              <w:t>Кроки тесту</w:t>
+            </w:r>
+          </w:p>
+        </w:tc>
+        <w:tc>
+          <w:tcPr>
+            <w:tcW w:w="5992" w:type="dxa"/>
+            <w:gridSpan w:val="2"/>
+            <w:shd w:val="clear" w:color="auto" w:fill="D9D9D9" w:themeFill="background1" w:themeFillShade="D9"/>
+            <w:vAlign w:val="bottom"/>
+          </w:tcPr>
+          <w:p>
+            <w:pPr>
+              <w:ind w:firstLine="0"/>
+              <w:jc w:val="center"/>
+              <w:rPr>
+                <w:b/>
+                <w:sz w:val="28"/>
+                <w:szCs w:val="24"/>
+              </w:rPr>
+            </w:pPr>
+          </w:p>
+        </w:tc>
+      </w:tr>
+      <w:tr>
+        <w:tc>
+          <w:tcPr>
+            <w:tcW w:w="3279" w:type="dxa"/>
+            <w:gridSpan w:val="2"/>
+          </w:tcPr>
+          <w:p>
+            <w:pPr>
+              <w:spacing w:line="276" w:lineRule="auto"/>
+              <w:ind w:firstLine="0"/>
+              <w:jc w:val="left"/>
+              <w:rPr>
+                <w:sz w:val="28"/>
+                <w:szCs w:val="24"/>
+              </w:rPr>
+            </w:pPr>
+            <w:r>
+              <w:rPr>
+                <w:sz w:val="28"/>
+                <w:szCs w:val="24"/>
+              </w:rPr>
+              <w:t>Обрати алгоритм із списку доступних для побудови розкладу</w:t>
+            </w:r>
+          </w:p>
+        </w:tc>
+        <w:tc>
+          <w:tcPr>
+            <w:tcW w:w="3291" w:type="dxa"/>
+          </w:tcPr>
+          <w:p>
+            <w:pPr>
+              <w:spacing w:line="276" w:lineRule="auto"/>
+              <w:ind w:firstLine="0"/>
+              <w:jc w:val="left"/>
+              <w:rPr>
+                <w:sz w:val="28"/>
+                <w:szCs w:val="24"/>
+              </w:rPr>
+            </w:pPr>
+            <w:r>
+              <w:rPr>
+                <w:sz w:val="28"/>
+                <w:szCs w:val="24"/>
+              </w:rPr>
+              <w:t>Поле вибору алгоритму підсвічується зеленим</w:t>
+            </w:r>
+          </w:p>
+        </w:tc>
+        <w:tc>
+          <w:tcPr>
+            <w:tcW w:w="2701" w:type="dxa"/>
+            <w:vAlign w:val="center"/>
+          </w:tcPr>
+          <w:p>
+            <w:pPr>
+              <w:ind w:firstLine="0"/>
+              <w:jc w:val="center"/>
+              <w:rPr>
+                <w:sz w:val="28"/>
+                <w:szCs w:val="24"/>
+              </w:rPr>
+            </w:pPr>
+            <w:r>
+              <w:rPr>
+                <w:sz w:val="28"/>
+                <w:szCs w:val="24"/>
+              </w:rPr>
+              <w:t>Пройдений</w:t>
+            </w:r>
+          </w:p>
+        </w:tc>
+      </w:tr>
+      <w:tr>
+        <w:tc>
+          <w:tcPr>
+            <w:tcW w:w="3279" w:type="dxa"/>
+            <w:gridSpan w:val="2"/>
+          </w:tcPr>
+          <w:p>
+            <w:pPr>
+              <w:spacing w:line="276" w:lineRule="auto"/>
+              <w:ind w:firstLine="0"/>
+              <w:jc w:val="left"/>
+              <w:rPr>
+                <w:sz w:val="28"/>
+                <w:szCs w:val="24"/>
+              </w:rPr>
+            </w:pPr>
+            <w:r>
+              <w:rPr>
+                <w:sz w:val="28"/>
+                <w:szCs w:val="24"/>
+              </w:rPr>
+              <w:t>Завантажити файл вхідних даних правильного формату</w:t>
+            </w:r>
+          </w:p>
+        </w:tc>
+        <w:tc>
+          <w:tcPr>
+            <w:tcW w:w="3291" w:type="dxa"/>
+          </w:tcPr>
+          <w:p>
+            <w:pPr>
+              <w:spacing w:line="276" w:lineRule="auto"/>
+              <w:ind w:firstLine="0"/>
+              <w:jc w:val="left"/>
+              <w:rPr>
+                <w:sz w:val="28"/>
+                <w:szCs w:val="24"/>
+              </w:rPr>
+            </w:pPr>
+            <w:r>
+              <w:rPr>
+                <w:sz w:val="28"/>
+                <w:szCs w:val="24"/>
+              </w:rPr>
+              <w:t>Користувач бачить назву файлу, який був завантажений, що означає успішний результат</w:t>
+            </w:r>
+          </w:p>
+        </w:tc>
+        <w:tc>
+          <w:tcPr>
+            <w:tcW w:w="2701" w:type="dxa"/>
+            <w:vAlign w:val="center"/>
+          </w:tcPr>
+          <w:p>
+            <w:pPr>
+              <w:ind w:firstLine="0"/>
+              <w:jc w:val="center"/>
+              <w:rPr>
+                <w:sz w:val="28"/>
+                <w:szCs w:val="24"/>
+              </w:rPr>
+            </w:pPr>
+            <w:r>
+              <w:rPr>
+                <w:sz w:val="28"/>
+                <w:szCs w:val="24"/>
+              </w:rPr>
+              <w:t>Пройдений</w:t>
+            </w:r>
+          </w:p>
+        </w:tc>
+      </w:tr>
+      <w:tr>
+        <w:tc>
+          <w:tcPr>
+            <w:tcW w:w="3279" w:type="dxa"/>
+            <w:gridSpan w:val="2"/>
+          </w:tcPr>
+          <w:p>
+            <w:pPr>
+              <w:spacing w:line="276" w:lineRule="auto"/>
+              <w:ind w:firstLine="0"/>
+              <w:jc w:val="left"/>
+              <w:rPr>
+                <w:sz w:val="28"/>
+                <w:szCs w:val="24"/>
+              </w:rPr>
+            </w:pPr>
+            <w:r>
+              <w:rPr>
+                <w:sz w:val="28"/>
+                <w:szCs w:val="24"/>
+              </w:rPr>
+              <w:t>Натиснути кнопку «Побудова»</w:t>
+            </w:r>
+          </w:p>
+        </w:tc>
+        <w:tc>
+          <w:tcPr>
+            <w:tcW w:w="3291" w:type="dxa"/>
+          </w:tcPr>
+          <w:p>
+            <w:pPr>
+              <w:spacing w:line="276" w:lineRule="auto"/>
+              <w:ind w:firstLine="0"/>
+              <w:jc w:val="left"/>
+              <w:rPr>
+                <w:sz w:val="28"/>
+                <w:szCs w:val="24"/>
+              </w:rPr>
+            </w:pPr>
+            <w:r>
+              <w:rPr>
+                <w:sz w:val="28"/>
+                <w:szCs w:val="24"/>
+              </w:rPr>
+              <w:t xml:space="preserve">Користувач бачить діаграму </w:t>
+            </w:r>
+            <w:proofErr w:type="spellStart"/>
+            <w:r>
+              <w:rPr>
+                <w:sz w:val="28"/>
+                <w:szCs w:val="24"/>
+              </w:rPr>
+              <w:t>Ганта</w:t>
+            </w:r>
+            <w:proofErr w:type="spellEnd"/>
+            <w:r>
+              <w:rPr>
+                <w:sz w:val="28"/>
+                <w:szCs w:val="24"/>
+              </w:rPr>
+              <w:t xml:space="preserve"> розкладу робіт на верстатах</w:t>
+            </w:r>
+          </w:p>
+        </w:tc>
+        <w:tc>
+          <w:tcPr>
+            <w:tcW w:w="2701" w:type="dxa"/>
+            <w:vAlign w:val="center"/>
+          </w:tcPr>
+          <w:p>
+            <w:pPr>
+              <w:ind w:firstLine="0"/>
+              <w:jc w:val="center"/>
+              <w:rPr>
+                <w:sz w:val="28"/>
+                <w:szCs w:val="24"/>
+              </w:rPr>
+            </w:pPr>
+            <w:r>
+              <w:rPr>
+                <w:sz w:val="28"/>
+                <w:szCs w:val="24"/>
+              </w:rPr>
+              <w:t>Пройдений</w:t>
+            </w:r>
+          </w:p>
+        </w:tc>
+      </w:tr>
+      <w:tr>
+        <w:tc>
+          <w:tcPr>
+            <w:tcW w:w="3279" w:type="dxa"/>
+            <w:gridSpan w:val="2"/>
+            <w:shd w:val="clear" w:color="auto" w:fill="D9D9D9" w:themeFill="background1" w:themeFillShade="D9"/>
+            <w:vAlign w:val="bottom"/>
+          </w:tcPr>
+          <w:p>
+            <w:pPr>
+              <w:ind w:firstLine="0"/>
+              <w:rPr>
+                <w:b/>
+                <w:sz w:val="28"/>
+                <w:szCs w:val="24"/>
+              </w:rPr>
+            </w:pPr>
+            <w:proofErr w:type="spellStart"/>
+            <w:r>
+              <w:rPr>
+                <w:b/>
+                <w:sz w:val="28"/>
+                <w:szCs w:val="24"/>
+              </w:rPr>
+              <w:t>Післяумова</w:t>
+            </w:r>
+            <w:proofErr w:type="spellEnd"/>
+            <w:r>
+              <w:rPr>
+                <w:b/>
+                <w:sz w:val="28"/>
+                <w:szCs w:val="24"/>
+              </w:rPr>
+              <w:t>:</w:t>
+            </w:r>
+          </w:p>
+        </w:tc>
+        <w:tc>
+          <w:tcPr>
+            <w:tcW w:w="5992" w:type="dxa"/>
+            <w:gridSpan w:val="2"/>
+            <w:shd w:val="clear" w:color="auto" w:fill="D9D9D9" w:themeFill="background1" w:themeFillShade="D9"/>
+            <w:vAlign w:val="bottom"/>
+          </w:tcPr>
+          <w:p>
+            <w:pPr>
+              <w:ind w:firstLine="0"/>
+              <w:jc w:val="center"/>
+              <w:rPr>
+                <w:b/>
+                <w:sz w:val="28"/>
+                <w:szCs w:val="24"/>
+              </w:rPr>
+            </w:pPr>
+          </w:p>
+        </w:tc>
+      </w:tr>
+      <w:tr>
+        <w:tc>
+          <w:tcPr>
+            <w:tcW w:w="3279" w:type="dxa"/>
+            <w:gridSpan w:val="2"/>
+          </w:tcPr>
+          <w:p>
+            <w:pPr>
+              <w:spacing w:line="276" w:lineRule="auto"/>
+              <w:ind w:firstLine="0"/>
+              <w:jc w:val="left"/>
+              <w:rPr>
+                <w:sz w:val="28"/>
+                <w:szCs w:val="24"/>
+              </w:rPr>
+            </w:pPr>
+            <w:r>
+              <w:rPr>
+                <w:sz w:val="28"/>
+                <w:szCs w:val="24"/>
+              </w:rPr>
+              <w:t>Перейти на головну сторінку сайту</w:t>
+            </w:r>
+          </w:p>
+        </w:tc>
+        <w:tc>
+          <w:tcPr>
+            <w:tcW w:w="3291" w:type="dxa"/>
+          </w:tcPr>
+          <w:p>
+            <w:pPr>
+              <w:spacing w:line="276" w:lineRule="auto"/>
+              <w:ind w:firstLine="0"/>
+              <w:jc w:val="left"/>
+              <w:rPr>
+                <w:sz w:val="28"/>
+                <w:szCs w:val="24"/>
+              </w:rPr>
+            </w:pPr>
+            <w:r>
+              <w:rPr>
+                <w:sz w:val="28"/>
+                <w:szCs w:val="24"/>
+              </w:rPr>
+              <w:t>Відкрито головну сторінку сайту</w:t>
+            </w:r>
+          </w:p>
+        </w:tc>
+        <w:tc>
+          <w:tcPr>
+            <w:tcW w:w="2701" w:type="dxa"/>
+          </w:tcPr>
+          <w:p>
+            <w:pPr>
+              <w:ind w:firstLine="0"/>
+              <w:jc w:val="left"/>
+              <w:rPr>
+                <w:b/>
+                <w:sz w:val="28"/>
+                <w:szCs w:val="24"/>
+              </w:rPr>
+            </w:pPr>
+          </w:p>
+        </w:tc>
+      </w:tr>
+    </w:tbl>
+    <w:p>
+      <w:pPr>
+        <w:spacing w:after="0" w:line="360" w:lineRule="auto"/>
+        <w:ind w:firstLine="360"/>
+        <w:jc w:val="both"/>
+        <w:rPr>
+          <w:rFonts w:ascii="Times New Roman" w:hAnsi="Times New Roman" w:cs="Times New Roman"/>
+          <w:sz w:val="28"/>
+          <w:szCs w:val="28"/>
+          <w:lang w:val="uk-UA" w:eastAsia="ru-RU"/>
+        </w:rPr>
+      </w:pPr>
+    </w:p>
+    <w:p>
+      <w:pPr>
+        <w:spacing w:after="0" w:line="360" w:lineRule="auto"/>
+        <w:ind w:firstLine="360"/>
+        <w:jc w:val="both"/>
+        <w:rPr>
+          <w:rFonts w:ascii="Times New Roman" w:hAnsi="Times New Roman" w:cs="Times New Roman"/>
+          <w:sz w:val="28"/>
+          <w:szCs w:val="28"/>
+          <w:lang w:val="uk-UA" w:eastAsia="ru-RU"/>
+        </w:rPr>
+      </w:pPr>
+    </w:p>
+    <w:p>
+      <w:pPr>
+        <w:spacing w:after="0" w:line="360" w:lineRule="auto"/>
+        <w:ind w:firstLine="360"/>
+        <w:jc w:val="both"/>
+        <w:rPr>
+          <w:rFonts w:ascii="Times New Roman" w:hAnsi="Times New Roman" w:cs="Times New Roman"/>
+          <w:sz w:val="28"/>
+          <w:szCs w:val="28"/>
+          <w:lang w:val="uk-UA" w:eastAsia="ru-RU"/>
+        </w:rPr>
+      </w:pPr>
+    </w:p>
+    <w:p>
+      <w:pPr>
+        <w:spacing w:after="0" w:line="360" w:lineRule="auto"/>
+        <w:ind w:firstLine="360"/>
+        <w:jc w:val="both"/>
+        <w:rPr>
+          <w:rFonts w:ascii="Times New Roman" w:hAnsi="Times New Roman" w:cs="Times New Roman"/>
+          <w:sz w:val="28"/>
+          <w:szCs w:val="28"/>
+          <w:lang w:val="uk-UA" w:eastAsia="ru-RU"/>
+        </w:rPr>
+      </w:pPr>
+    </w:p>
+    <w:p>
+      <w:pPr>
+        <w:spacing w:after="0" w:line="360" w:lineRule="auto"/>
+        <w:ind w:firstLine="360"/>
+        <w:jc w:val="both"/>
+        <w:rPr>
+          <w:rFonts w:ascii="Times New Roman" w:hAnsi="Times New Roman" w:cs="Times New Roman"/>
+          <w:sz w:val="28"/>
+          <w:szCs w:val="28"/>
+          <w:lang w:val="uk-UA" w:eastAsia="ru-RU"/>
+        </w:rPr>
+      </w:pPr>
+    </w:p>
+    <w:p>
+      <w:pPr>
+        <w:spacing w:after="0" w:line="360" w:lineRule="auto"/>
+        <w:jc w:val="both"/>
+        <w:rPr>
+          <w:rFonts w:ascii="Times New Roman" w:hAnsi="Times New Roman" w:cs="Times New Roman"/>
+          <w:sz w:val="28"/>
+          <w:szCs w:val="28"/>
+          <w:lang w:val="uk-UA" w:eastAsia="ru-RU"/>
+        </w:rPr>
+      </w:pPr>
+      <w:r>
+        <w:rPr>
+          <w:rFonts w:ascii="Times New Roman" w:hAnsi="Times New Roman" w:cs="Times New Roman"/>
+          <w:sz w:val="28"/>
+          <w:szCs w:val="28"/>
+          <w:lang w:val="uk-UA" w:eastAsia="ru-RU"/>
+        </w:rPr>
+        <w:lastRenderedPageBreak/>
+        <w:t>Таблиця 5.4 – Опис випробування «Аналіз алгоритму»</w:t>
+      </w:r>
+    </w:p>
+    <w:tbl>
+      <w:tblPr>
+        <w:tblStyle w:val="a6"/>
+        <w:tblW w:w="0" w:type="auto"/>
+        <w:tblInd w:w="198" w:type="dxa"/>
+        <w:tblLook w:val="04A0" w:firstRow="1" w:lastRow="0" w:firstColumn="1" w:lastColumn="0" w:noHBand="0" w:noVBand="1"/>
+      </w:tblPr>
+      <w:tblGrid>
+        <w:gridCol w:w="1569"/>
+        <w:gridCol w:w="1710"/>
+        <w:gridCol w:w="3291"/>
+        <w:gridCol w:w="2701"/>
+      </w:tblGrid>
+      <w:tr>
+        <w:tc>
+          <w:tcPr>
+            <w:tcW w:w="1569" w:type="dxa"/>
+            <w:vAlign w:val="bottom"/>
+          </w:tcPr>
+          <w:p>
+            <w:pPr>
+              <w:ind w:firstLine="0"/>
+              <w:rPr>
+                <w:b/>
+                <w:sz w:val="28"/>
+                <w:szCs w:val="24"/>
+              </w:rPr>
+            </w:pPr>
+            <w:r>
+              <w:rPr>
+                <w:b/>
+                <w:sz w:val="28"/>
+                <w:szCs w:val="24"/>
+              </w:rPr>
+              <w:t>Назва:</w:t>
+            </w:r>
+          </w:p>
+        </w:tc>
+        <w:tc>
+          <w:tcPr>
+            <w:tcW w:w="7702" w:type="dxa"/>
+            <w:gridSpan w:val="3"/>
+            <w:vAlign w:val="bottom"/>
+          </w:tcPr>
+          <w:p>
+            <w:pPr>
+              <w:ind w:firstLine="0"/>
+              <w:rPr>
+                <w:sz w:val="28"/>
+                <w:szCs w:val="24"/>
+              </w:rPr>
+            </w:pPr>
+            <w:r>
+              <w:rPr>
+                <w:sz w:val="28"/>
+                <w:szCs w:val="24"/>
+              </w:rPr>
+              <w:t>Тест для аналізу алгоритму</w:t>
+            </w:r>
+          </w:p>
+        </w:tc>
+      </w:tr>
+      <w:tr>
+        <w:tc>
+          <w:tcPr>
+            <w:tcW w:w="1569" w:type="dxa"/>
+            <w:vAlign w:val="bottom"/>
+          </w:tcPr>
+          <w:p>
+            <w:pPr>
+              <w:ind w:firstLine="0"/>
+              <w:rPr>
+                <w:b/>
+                <w:sz w:val="28"/>
+                <w:szCs w:val="24"/>
+              </w:rPr>
+            </w:pPr>
+            <w:proofErr w:type="spellStart"/>
+            <w:r>
+              <w:rPr>
+                <w:b/>
+                <w:sz w:val="28"/>
+                <w:szCs w:val="24"/>
+              </w:rPr>
+              <w:t>Use</w:t>
+            </w:r>
+            <w:proofErr w:type="spellEnd"/>
+            <w:r>
+              <w:rPr>
+                <w:b/>
+                <w:sz w:val="28"/>
+                <w:szCs w:val="24"/>
+              </w:rPr>
+              <w:t xml:space="preserve"> </w:t>
+            </w:r>
+            <w:proofErr w:type="spellStart"/>
+            <w:r>
+              <w:rPr>
+                <w:b/>
+                <w:sz w:val="28"/>
+                <w:szCs w:val="24"/>
+              </w:rPr>
+              <w:t>case</w:t>
+            </w:r>
+            <w:proofErr w:type="spellEnd"/>
+            <w:r>
+              <w:rPr>
+                <w:b/>
+                <w:sz w:val="28"/>
+                <w:szCs w:val="24"/>
+              </w:rPr>
+              <w:t>:</w:t>
+            </w:r>
+          </w:p>
+        </w:tc>
+        <w:tc>
+          <w:tcPr>
+            <w:tcW w:w="7702" w:type="dxa"/>
+            <w:gridSpan w:val="3"/>
+            <w:vAlign w:val="bottom"/>
+          </w:tcPr>
+          <w:p>
+            <w:pPr>
+              <w:ind w:firstLine="0"/>
+              <w:rPr>
+                <w:sz w:val="28"/>
+                <w:szCs w:val="24"/>
+              </w:rPr>
+            </w:pPr>
+            <w:r>
+              <w:rPr>
+                <w:sz w:val="28"/>
+                <w:szCs w:val="24"/>
+              </w:rPr>
+              <w:t>Аналіз алгоритму</w:t>
+            </w:r>
+          </w:p>
+        </w:tc>
+      </w:tr>
+      <w:tr>
+        <w:tc>
+          <w:tcPr>
+            <w:tcW w:w="3279" w:type="dxa"/>
+            <w:gridSpan w:val="2"/>
+          </w:tcPr>
+          <w:p>
+            <w:pPr>
+              <w:ind w:firstLine="0"/>
+              <w:rPr>
+                <w:b/>
+                <w:sz w:val="28"/>
+                <w:szCs w:val="24"/>
+              </w:rPr>
+            </w:pPr>
+            <w:r>
+              <w:rPr>
+                <w:b/>
+                <w:sz w:val="28"/>
+                <w:szCs w:val="24"/>
+              </w:rPr>
+              <w:t>Дія:</w:t>
+            </w:r>
+          </w:p>
+        </w:tc>
+        <w:tc>
+          <w:tcPr>
+            <w:tcW w:w="3291" w:type="dxa"/>
+          </w:tcPr>
+          <w:p>
+            <w:pPr>
+              <w:ind w:firstLine="0"/>
+              <w:rPr>
+                <w:b/>
+                <w:sz w:val="28"/>
+                <w:szCs w:val="24"/>
+              </w:rPr>
+            </w:pPr>
+            <w:r>
+              <w:rPr>
+                <w:b/>
+                <w:sz w:val="28"/>
+                <w:szCs w:val="24"/>
+              </w:rPr>
+              <w:t>Очікуваний результат</w:t>
+            </w:r>
+          </w:p>
+        </w:tc>
+        <w:tc>
+          <w:tcPr>
+            <w:tcW w:w="2701" w:type="dxa"/>
+          </w:tcPr>
+          <w:p>
+            <w:pPr>
+              <w:ind w:firstLine="0"/>
+              <w:rPr>
+                <w:b/>
+                <w:sz w:val="28"/>
+                <w:szCs w:val="24"/>
+              </w:rPr>
+            </w:pPr>
+            <w:r>
+              <w:rPr>
+                <w:b/>
+                <w:sz w:val="28"/>
+                <w:szCs w:val="24"/>
+              </w:rPr>
+              <w:t>Результат тесту</w:t>
+            </w:r>
+          </w:p>
+          <w:p>
+            <w:pPr>
+              <w:pStyle w:val="a5"/>
+              <w:numPr>
+                <w:ilvl w:val="0"/>
+                <w:numId w:val="23"/>
+              </w:numPr>
+              <w:tabs>
+                <w:tab w:val="left" w:pos="342"/>
+              </w:tabs>
+              <w:spacing w:line="240" w:lineRule="auto"/>
+              <w:ind w:left="432"/>
+              <w:contextualSpacing/>
+              <w:rPr>
+                <w:sz w:val="28"/>
+              </w:rPr>
+            </w:pPr>
+            <w:r>
+              <w:rPr>
+                <w:sz w:val="28"/>
+              </w:rPr>
+              <w:t>пройдений</w:t>
+            </w:r>
+          </w:p>
+          <w:p>
+            <w:pPr>
+              <w:pStyle w:val="a5"/>
+              <w:numPr>
+                <w:ilvl w:val="0"/>
+                <w:numId w:val="23"/>
+              </w:numPr>
+              <w:tabs>
+                <w:tab w:val="left" w:pos="342"/>
+              </w:tabs>
+              <w:spacing w:line="240" w:lineRule="auto"/>
+              <w:ind w:left="432"/>
+              <w:contextualSpacing/>
+              <w:rPr>
+                <w:sz w:val="28"/>
+              </w:rPr>
+            </w:pPr>
+            <w:r>
+              <w:rPr>
+                <w:sz w:val="28"/>
+              </w:rPr>
+              <w:t>провалений</w:t>
+            </w:r>
+          </w:p>
+          <w:p>
+            <w:pPr>
+              <w:pStyle w:val="a5"/>
+              <w:numPr>
+                <w:ilvl w:val="0"/>
+                <w:numId w:val="23"/>
+              </w:numPr>
+              <w:tabs>
+                <w:tab w:val="left" w:pos="342"/>
+              </w:tabs>
+              <w:spacing w:line="240" w:lineRule="auto"/>
+              <w:ind w:left="432"/>
+              <w:contextualSpacing/>
+              <w:rPr>
+                <w:b/>
+                <w:sz w:val="28"/>
+              </w:rPr>
+            </w:pPr>
+            <w:r>
+              <w:rPr>
+                <w:sz w:val="28"/>
+              </w:rPr>
+              <w:t>заблокований</w:t>
+            </w:r>
+          </w:p>
+        </w:tc>
+      </w:tr>
+      <w:tr>
+        <w:tc>
+          <w:tcPr>
+            <w:tcW w:w="3279" w:type="dxa"/>
+            <w:gridSpan w:val="2"/>
+            <w:shd w:val="clear" w:color="auto" w:fill="D9D9D9" w:themeFill="background1" w:themeFillShade="D9"/>
+            <w:vAlign w:val="bottom"/>
+          </w:tcPr>
+          <w:p>
+            <w:pPr>
+              <w:ind w:firstLine="0"/>
+              <w:rPr>
+                <w:b/>
+                <w:sz w:val="28"/>
+                <w:szCs w:val="24"/>
+              </w:rPr>
+            </w:pPr>
+            <w:r>
+              <w:rPr>
+                <w:b/>
+                <w:sz w:val="28"/>
+                <w:szCs w:val="24"/>
+              </w:rPr>
+              <w:t>Передумова</w:t>
+            </w:r>
+          </w:p>
+        </w:tc>
+        <w:tc>
+          <w:tcPr>
+            <w:tcW w:w="5992" w:type="dxa"/>
+            <w:gridSpan w:val="2"/>
+            <w:shd w:val="clear" w:color="auto" w:fill="D9D9D9" w:themeFill="background1" w:themeFillShade="D9"/>
+            <w:vAlign w:val="bottom"/>
+          </w:tcPr>
+          <w:p>
+            <w:pPr>
+              <w:ind w:firstLine="0"/>
+              <w:jc w:val="center"/>
+              <w:rPr>
+                <w:b/>
+                <w:sz w:val="28"/>
+                <w:szCs w:val="24"/>
+              </w:rPr>
+            </w:pPr>
+          </w:p>
+        </w:tc>
+      </w:tr>
+      <w:tr>
+        <w:tc>
+          <w:tcPr>
+            <w:tcW w:w="3279" w:type="dxa"/>
+            <w:gridSpan w:val="2"/>
+          </w:tcPr>
+          <w:p>
+            <w:pPr>
+              <w:spacing w:line="276" w:lineRule="auto"/>
+              <w:ind w:firstLine="0"/>
+              <w:jc w:val="left"/>
+              <w:rPr>
+                <w:sz w:val="28"/>
+                <w:szCs w:val="24"/>
+              </w:rPr>
+            </w:pPr>
+            <w:r>
+              <w:rPr>
+                <w:sz w:val="28"/>
+                <w:szCs w:val="24"/>
+              </w:rPr>
+              <w:t>Відкрити сайт системи</w:t>
+            </w:r>
+          </w:p>
+          <w:p>
+            <w:pPr>
+              <w:spacing w:line="276" w:lineRule="auto"/>
+              <w:ind w:firstLine="0"/>
+              <w:jc w:val="left"/>
+              <w:rPr>
+                <w:sz w:val="28"/>
+                <w:szCs w:val="24"/>
+              </w:rPr>
+            </w:pPr>
+            <w:hyperlink r:id="rId12" w:history="1">
+              <w:r>
+                <w:rPr>
+                  <w:rStyle w:val="ad"/>
+                  <w:i/>
+                  <w:sz w:val="28"/>
+                  <w:szCs w:val="24"/>
+                </w:rPr>
+                <w:t>www.</w:t>
+              </w:r>
+              <w:proofErr w:type="spellStart"/>
+              <w:r>
+                <w:rPr>
+                  <w:rStyle w:val="ad"/>
+                  <w:i/>
+                  <w:sz w:val="28"/>
+                  <w:szCs w:val="24"/>
+                  <w:lang w:val="en-US"/>
+                </w:rPr>
+                <w:t>pds</w:t>
+              </w:r>
+              <w:proofErr w:type="spellEnd"/>
+              <w:r>
+                <w:rPr>
+                  <w:rStyle w:val="ad"/>
+                  <w:i/>
+                  <w:sz w:val="28"/>
+                  <w:szCs w:val="24"/>
+                  <w:lang w:val="ru-RU"/>
+                </w:rPr>
+                <w:t>-</w:t>
+              </w:r>
+              <w:r>
+                <w:rPr>
+                  <w:rStyle w:val="ad"/>
+                  <w:i/>
+                  <w:sz w:val="28"/>
+                  <w:szCs w:val="24"/>
+                  <w:lang w:val="en-US"/>
+                </w:rPr>
+                <w:t>algorithms</w:t>
+              </w:r>
+              <w:r>
+                <w:rPr>
+                  <w:rStyle w:val="ad"/>
+                  <w:i/>
+                  <w:sz w:val="28"/>
+                  <w:szCs w:val="24"/>
+                </w:rPr>
+                <w:t>.</w:t>
+              </w:r>
+              <w:r>
+                <w:rPr>
+                  <w:rStyle w:val="ad"/>
+                  <w:i/>
+                  <w:sz w:val="28"/>
+                  <w:szCs w:val="24"/>
+                  <w:lang w:val="en-US"/>
+                </w:rPr>
+                <w:t>com</w:t>
+              </w:r>
+            </w:hyperlink>
+            <w:r>
+              <w:rPr>
+                <w:i/>
+                <w:sz w:val="28"/>
+                <w:szCs w:val="24"/>
+              </w:rPr>
+              <w:t xml:space="preserve"> </w:t>
+            </w:r>
+            <w:r>
+              <w:rPr>
+                <w:sz w:val="28"/>
+                <w:szCs w:val="24"/>
+              </w:rPr>
+              <w:t>(приклад)</w:t>
+            </w:r>
+          </w:p>
+        </w:tc>
+        <w:tc>
+          <w:tcPr>
+            <w:tcW w:w="3291" w:type="dxa"/>
+          </w:tcPr>
+          <w:p>
+            <w:pPr>
+              <w:spacing w:line="276" w:lineRule="auto"/>
+              <w:ind w:firstLine="0"/>
+              <w:jc w:val="left"/>
+              <w:rPr>
+                <w:sz w:val="28"/>
+                <w:szCs w:val="24"/>
+              </w:rPr>
+            </w:pPr>
+            <w:r>
+              <w:rPr>
+                <w:sz w:val="28"/>
+                <w:szCs w:val="24"/>
+              </w:rPr>
+              <w:t>Відкрито головну сторінку сайту</w:t>
+            </w:r>
+          </w:p>
+        </w:tc>
+        <w:tc>
+          <w:tcPr>
+            <w:tcW w:w="2701" w:type="dxa"/>
+          </w:tcPr>
+          <w:p>
+            <w:pPr>
+              <w:spacing w:line="276" w:lineRule="auto"/>
+              <w:ind w:firstLine="0"/>
+              <w:jc w:val="left"/>
+              <w:rPr>
+                <w:sz w:val="28"/>
+                <w:szCs w:val="24"/>
+              </w:rPr>
+            </w:pPr>
+          </w:p>
+        </w:tc>
+      </w:tr>
+      <w:tr>
+        <w:tc>
+          <w:tcPr>
+            <w:tcW w:w="3279" w:type="dxa"/>
+            <w:gridSpan w:val="2"/>
+          </w:tcPr>
+          <w:p>
+            <w:pPr>
+              <w:spacing w:line="276" w:lineRule="auto"/>
+              <w:ind w:firstLine="0"/>
+              <w:jc w:val="left"/>
+              <w:rPr>
+                <w:sz w:val="28"/>
+                <w:szCs w:val="24"/>
+              </w:rPr>
+            </w:pPr>
+            <w:r>
+              <w:rPr>
+                <w:sz w:val="28"/>
+                <w:szCs w:val="24"/>
+              </w:rPr>
+              <w:t xml:space="preserve">Перейти на сторінку </w:t>
+            </w:r>
+            <w:r>
+              <w:rPr>
+                <w:sz w:val="28"/>
+                <w:szCs w:val="24"/>
+              </w:rPr>
+              <w:t>алгоритмів користувача</w:t>
+            </w:r>
+          </w:p>
+        </w:tc>
+        <w:tc>
+          <w:tcPr>
+            <w:tcW w:w="3291" w:type="dxa"/>
+          </w:tcPr>
+          <w:p>
+            <w:pPr>
+              <w:spacing w:line="276" w:lineRule="auto"/>
+              <w:ind w:firstLine="0"/>
+              <w:jc w:val="left"/>
+              <w:rPr>
+                <w:sz w:val="28"/>
+                <w:szCs w:val="24"/>
+              </w:rPr>
+            </w:pPr>
+            <w:r>
+              <w:rPr>
+                <w:sz w:val="28"/>
+                <w:szCs w:val="24"/>
+              </w:rPr>
+              <w:t xml:space="preserve">Користувач бачить </w:t>
+            </w:r>
+            <w:r>
+              <w:rPr>
+                <w:sz w:val="28"/>
+                <w:szCs w:val="24"/>
+              </w:rPr>
+              <w:t>список власних алгоритмів</w:t>
+            </w:r>
+          </w:p>
+        </w:tc>
+        <w:tc>
+          <w:tcPr>
+            <w:tcW w:w="2701" w:type="dxa"/>
+          </w:tcPr>
+          <w:p>
+            <w:pPr>
+              <w:spacing w:line="276" w:lineRule="auto"/>
+              <w:ind w:firstLine="0"/>
+              <w:jc w:val="left"/>
+              <w:rPr>
+                <w:sz w:val="28"/>
+                <w:szCs w:val="24"/>
+              </w:rPr>
+            </w:pPr>
+          </w:p>
+        </w:tc>
+      </w:tr>
+      <w:tr>
+        <w:tc>
+          <w:tcPr>
+            <w:tcW w:w="3279" w:type="dxa"/>
+            <w:gridSpan w:val="2"/>
+            <w:shd w:val="clear" w:color="auto" w:fill="D9D9D9" w:themeFill="background1" w:themeFillShade="D9"/>
+            <w:vAlign w:val="bottom"/>
+          </w:tcPr>
+          <w:p>
+            <w:pPr>
+              <w:ind w:firstLine="0"/>
+              <w:rPr>
+                <w:b/>
+                <w:sz w:val="28"/>
+                <w:szCs w:val="24"/>
+              </w:rPr>
+            </w:pPr>
+            <w:r>
+              <w:rPr>
+                <w:b/>
+                <w:sz w:val="28"/>
+                <w:szCs w:val="24"/>
+              </w:rPr>
+              <w:t>Кроки тесту</w:t>
+            </w:r>
+          </w:p>
+        </w:tc>
+        <w:tc>
+          <w:tcPr>
+            <w:tcW w:w="5992" w:type="dxa"/>
+            <w:gridSpan w:val="2"/>
+            <w:shd w:val="clear" w:color="auto" w:fill="D9D9D9" w:themeFill="background1" w:themeFillShade="D9"/>
+            <w:vAlign w:val="bottom"/>
+          </w:tcPr>
+          <w:p>
+            <w:pPr>
+              <w:ind w:firstLine="0"/>
+              <w:jc w:val="center"/>
+              <w:rPr>
+                <w:b/>
+                <w:sz w:val="28"/>
+                <w:szCs w:val="24"/>
+              </w:rPr>
+            </w:pPr>
+          </w:p>
+        </w:tc>
+      </w:tr>
+      <w:tr>
+        <w:tc>
+          <w:tcPr>
+            <w:tcW w:w="3279" w:type="dxa"/>
+            <w:gridSpan w:val="2"/>
+          </w:tcPr>
+          <w:p>
+            <w:pPr>
+              <w:spacing w:line="276" w:lineRule="auto"/>
+              <w:ind w:firstLine="0"/>
+              <w:jc w:val="left"/>
+              <w:rPr>
+                <w:sz w:val="28"/>
+                <w:szCs w:val="24"/>
+              </w:rPr>
+            </w:pPr>
+            <w:r>
+              <w:rPr>
+                <w:sz w:val="28"/>
+                <w:szCs w:val="24"/>
+              </w:rPr>
+              <w:t>Обрати алгоритм із списку доступних для побудови розкладу</w:t>
+            </w:r>
+          </w:p>
+        </w:tc>
+        <w:tc>
+          <w:tcPr>
+            <w:tcW w:w="3291" w:type="dxa"/>
+          </w:tcPr>
+          <w:p>
+            <w:pPr>
+              <w:spacing w:line="276" w:lineRule="auto"/>
+              <w:ind w:firstLine="0"/>
+              <w:jc w:val="left"/>
+              <w:rPr>
+                <w:sz w:val="28"/>
+                <w:szCs w:val="24"/>
+              </w:rPr>
+            </w:pPr>
+            <w:r>
+              <w:rPr>
+                <w:sz w:val="28"/>
+                <w:szCs w:val="24"/>
+              </w:rPr>
+              <w:t>Поле вибору алгоритму підсвічується зеленим</w:t>
+            </w:r>
+          </w:p>
+        </w:tc>
+        <w:tc>
+          <w:tcPr>
+            <w:tcW w:w="2701" w:type="dxa"/>
+            <w:vAlign w:val="center"/>
+          </w:tcPr>
+          <w:p>
+            <w:pPr>
+              <w:ind w:firstLine="0"/>
+              <w:jc w:val="center"/>
+              <w:rPr>
+                <w:sz w:val="28"/>
+                <w:szCs w:val="24"/>
+              </w:rPr>
+            </w:pPr>
+            <w:r>
+              <w:rPr>
+                <w:sz w:val="28"/>
+                <w:szCs w:val="24"/>
+              </w:rPr>
+              <w:t>Пройдений</w:t>
+            </w:r>
+          </w:p>
+        </w:tc>
+      </w:tr>
+      <w:tr>
+        <w:tc>
+          <w:tcPr>
+            <w:tcW w:w="3279" w:type="dxa"/>
+            <w:gridSpan w:val="2"/>
+          </w:tcPr>
+          <w:p>
+            <w:pPr>
+              <w:spacing w:line="276" w:lineRule="auto"/>
+              <w:ind w:firstLine="0"/>
+              <w:jc w:val="left"/>
+              <w:rPr>
+                <w:sz w:val="28"/>
+                <w:szCs w:val="24"/>
+              </w:rPr>
+            </w:pPr>
+            <w:r>
+              <w:rPr>
+                <w:sz w:val="28"/>
+                <w:szCs w:val="24"/>
+              </w:rPr>
+              <w:t>Натиснути кнопку «Аналіз</w:t>
+            </w:r>
+            <w:r>
+              <w:rPr>
+                <w:sz w:val="28"/>
+                <w:szCs w:val="24"/>
+              </w:rPr>
+              <w:t>»</w:t>
+            </w:r>
+          </w:p>
+        </w:tc>
+        <w:tc>
+          <w:tcPr>
+            <w:tcW w:w="3291" w:type="dxa"/>
+          </w:tcPr>
+          <w:p>
+            <w:pPr>
+              <w:spacing w:line="276" w:lineRule="auto"/>
+              <w:ind w:firstLine="0"/>
+              <w:jc w:val="left"/>
+              <w:rPr>
+                <w:sz w:val="28"/>
+                <w:szCs w:val="24"/>
+              </w:rPr>
+            </w:pPr>
+            <w:r>
+              <w:rPr>
+                <w:sz w:val="28"/>
+                <w:szCs w:val="24"/>
+              </w:rPr>
+              <w:t xml:space="preserve">Користувач бачить </w:t>
+            </w:r>
+            <w:r>
+              <w:rPr>
+                <w:sz w:val="28"/>
+                <w:szCs w:val="24"/>
+              </w:rPr>
+              <w:t>основну інформацію про алгоритм із списком графічних представлень аналітик</w:t>
+            </w:r>
+          </w:p>
+        </w:tc>
+        <w:tc>
+          <w:tcPr>
+            <w:tcW w:w="2701" w:type="dxa"/>
+            <w:vAlign w:val="center"/>
+          </w:tcPr>
+          <w:p>
+            <w:pPr>
+              <w:ind w:firstLine="0"/>
+              <w:jc w:val="center"/>
+              <w:rPr>
+                <w:sz w:val="28"/>
+                <w:szCs w:val="24"/>
+              </w:rPr>
+            </w:pPr>
+            <w:r>
+              <w:rPr>
+                <w:sz w:val="28"/>
+                <w:szCs w:val="24"/>
+              </w:rPr>
+              <w:t>Пройдений</w:t>
+            </w:r>
+          </w:p>
+        </w:tc>
+      </w:tr>
+      <w:tr>
+        <w:tc>
+          <w:tcPr>
+            <w:tcW w:w="3279" w:type="dxa"/>
+            <w:gridSpan w:val="2"/>
+            <w:shd w:val="clear" w:color="auto" w:fill="D9D9D9" w:themeFill="background1" w:themeFillShade="D9"/>
+            <w:vAlign w:val="bottom"/>
+          </w:tcPr>
+          <w:p>
+            <w:pPr>
+              <w:ind w:firstLine="0"/>
+              <w:rPr>
+                <w:b/>
+                <w:sz w:val="28"/>
+                <w:szCs w:val="24"/>
+              </w:rPr>
+            </w:pPr>
+            <w:proofErr w:type="spellStart"/>
+            <w:r>
+              <w:rPr>
+                <w:b/>
+                <w:sz w:val="28"/>
+                <w:szCs w:val="24"/>
+              </w:rPr>
+              <w:t>Післяумова</w:t>
+            </w:r>
+            <w:proofErr w:type="spellEnd"/>
+            <w:r>
+              <w:rPr>
+                <w:b/>
+                <w:sz w:val="28"/>
+                <w:szCs w:val="24"/>
+              </w:rPr>
+              <w:t>:</w:t>
+            </w:r>
+          </w:p>
+        </w:tc>
+        <w:tc>
+          <w:tcPr>
+            <w:tcW w:w="5992" w:type="dxa"/>
+            <w:gridSpan w:val="2"/>
+            <w:shd w:val="clear" w:color="auto" w:fill="D9D9D9" w:themeFill="background1" w:themeFillShade="D9"/>
+            <w:vAlign w:val="bottom"/>
+          </w:tcPr>
+          <w:p>
+            <w:pPr>
+              <w:ind w:firstLine="0"/>
+              <w:jc w:val="center"/>
+              <w:rPr>
+                <w:b/>
+                <w:sz w:val="28"/>
+                <w:szCs w:val="24"/>
+              </w:rPr>
+            </w:pPr>
+          </w:p>
+        </w:tc>
+      </w:tr>
+      <w:tr>
+        <w:tc>
+          <w:tcPr>
+            <w:tcW w:w="3279" w:type="dxa"/>
+            <w:gridSpan w:val="2"/>
+          </w:tcPr>
+          <w:p>
+            <w:pPr>
+              <w:spacing w:line="276" w:lineRule="auto"/>
+              <w:ind w:firstLine="0"/>
+              <w:jc w:val="left"/>
+              <w:rPr>
+                <w:sz w:val="28"/>
+                <w:szCs w:val="24"/>
+              </w:rPr>
+            </w:pPr>
+            <w:r>
+              <w:rPr>
+                <w:sz w:val="28"/>
+                <w:szCs w:val="24"/>
+              </w:rPr>
+              <w:t>Перейти на головну сторінку сайту</w:t>
+            </w:r>
+          </w:p>
+        </w:tc>
+        <w:tc>
+          <w:tcPr>
+            <w:tcW w:w="3291" w:type="dxa"/>
+          </w:tcPr>
+          <w:p>
+            <w:pPr>
+              <w:spacing w:line="276" w:lineRule="auto"/>
+              <w:ind w:firstLine="0"/>
+              <w:jc w:val="left"/>
+              <w:rPr>
+                <w:sz w:val="28"/>
+                <w:szCs w:val="24"/>
+              </w:rPr>
+            </w:pPr>
+            <w:r>
+              <w:rPr>
+                <w:sz w:val="28"/>
+                <w:szCs w:val="24"/>
+              </w:rPr>
+              <w:t>Відкрито головну сторінку сайту</w:t>
+            </w:r>
+          </w:p>
+        </w:tc>
+        <w:tc>
+          <w:tcPr>
+            <w:tcW w:w="2701" w:type="dxa"/>
+          </w:tcPr>
+          <w:p>
+            <w:pPr>
+              <w:ind w:firstLine="0"/>
+              <w:jc w:val="left"/>
+              <w:rPr>
+                <w:b/>
+                <w:sz w:val="28"/>
+                <w:szCs w:val="24"/>
+              </w:rPr>
+            </w:pPr>
+          </w:p>
+        </w:tc>
+      </w:tr>
+    </w:tbl>
+    <w:p>
+      <w:pPr>
+        <w:spacing w:after="0" w:line="360" w:lineRule="auto"/>
+        <w:ind w:firstLine="360"/>
+        <w:jc w:val="both"/>
+        <w:rPr>
+          <w:rFonts w:ascii="Times New Roman" w:hAnsi="Times New Roman" w:cs="Times New Roman"/>
+          <w:sz w:val="28"/>
+          <w:szCs w:val="28"/>
+          <w:lang w:val="uk-UA" w:eastAsia="ru-RU"/>
+        </w:rPr>
+      </w:pPr>
+    </w:p>
+    <w:p>
+      <w:pPr>
+        <w:spacing w:after="0" w:line="360" w:lineRule="auto"/>
+        <w:ind w:firstLine="360"/>
+        <w:jc w:val="both"/>
+        <w:rPr>
+          <w:rFonts w:ascii="Times New Roman" w:hAnsi="Times New Roman" w:cs="Times New Roman"/>
+          <w:sz w:val="28"/>
+          <w:szCs w:val="28"/>
+          <w:lang w:val="uk-UA" w:eastAsia="ru-RU"/>
+        </w:rPr>
+      </w:pPr>
+      <w:r>
+        <w:rPr>
+          <w:rFonts w:ascii="Times New Roman" w:hAnsi="Times New Roman" w:cs="Times New Roman"/>
+          <w:sz w:val="28"/>
+          <w:szCs w:val="28"/>
+          <w:lang w:val="uk-UA" w:eastAsia="ru-RU"/>
+        </w:rPr>
+        <w:br w:type="page"/>
+      </w:r>
+    </w:p>
+    <w:p>
+      <w:pPr>
         <w:pStyle w:val="1"/>
       </w:pPr>
-      <w:bookmarkStart w:id="21" w:name="_Toc483946975"/>
-      <w:r>
+      <w:bookmarkStart w:id="21" w:name="_Toc483989889"/>
+      <w:r>
+        <w:lastRenderedPageBreak/>
         <w:t>М</w:t>
       </w:r>
       <w:r>
@@ -8019,7 +11558,6 @@
           <w:szCs w:val="28"/>
           <w:lang w:val="uk-UA"/>
         </w:rPr>
-        <w:lastRenderedPageBreak/>
         <w:t xml:space="preserve">Всі типи випробувань направлені на виявлення вад системи </w:t>
       </w:r>
       <w:r>
@@ -8109,6 +11647,8 @@
         </w:rPr>
         <w:t>сі випробування пройдено успішно.</w:t>
       </w:r>
+      <w:bookmarkStart w:id="22" w:name="_GoBack"/>
+      <w:bookmarkEnd w:id="22"/>
     </w:p>
     <w:bookmarkEnd w:id="0"/>
     <w:bookmarkEnd w:id="1"/>
@@ -8121,7 +11661,7 @@
       </w:pPr>
     </w:p>
     <w:sectPr>
-      <w:headerReference w:type="default" r:id="rId9"/>
+      <w:headerReference w:type="default" r:id="rId13"/>
       <w:pgSz w:w="11906" w:h="16838"/>
       <w:pgMar w:top="1276" w:right="851" w:bottom="1418" w:left="1701" w:header="709" w:footer="709" w:gutter="0"/>
       <w:pgNumType w:start="2"/>
@@ -9113,7 +12653,7 @@
                                   <w:sz w:val="24"/>
                                   <w:lang w:val="en-US"/>
                                 </w:rPr>
-                                <w:t>3</w:t>
+                                <w:t>10</w:t>
                               </w:r>
                               <w:r>
                                 <w:rPr>
@@ -9542,7 +13082,7 @@
                             <w:sz w:val="24"/>
                             <w:lang w:val="en-US"/>
                           </w:rPr>
-                          <w:t>3</w:t>
+                          <w:t>10</w:t>
                         </w:r>
                         <w:r>
                           <w:rPr>
@@ -10701,6 +14241,119 @@
     </w:lvl>
   </w:abstractNum>
   <w:abstractNum w:abstractNumId="9">
+    <w:nsid w:val="51A45A28"/>
+    <w:multiLevelType w:val="hybridMultilevel"/>
+    <w:tmpl w:val="E8FCAC4A"/>
+    <w:lvl w:ilvl="0" w:tplc="04090001">
+      <w:start w:val="1"/>
+      <w:numFmt w:val="bullet"/>
+      <w:lvlText w:val=""/>
+      <w:lvlJc w:val="left"/>
+      <w:pPr>
+        <w:ind w:left="720" w:hanging="360"/>
+      </w:pPr>
+      <w:rPr>
+        <w:rFonts w:ascii="Symbol" w:hAnsi="Symbol" w:hint="default"/>
+      </w:rPr>
+    </w:lvl>
+    <w:lvl w:ilvl="1" w:tplc="04090003" w:tentative="1">
+      <w:start w:val="1"/>
+      <w:numFmt w:val="bullet"/>
+      <w:lvlText w:val="o"/>
+      <w:lvlJc w:val="left"/>
+      <w:pPr>
+        <w:ind w:left="1440" w:hanging="360"/>
+      </w:pPr>
+      <w:rPr>
+        <w:rFonts w:ascii="Courier New" w:hAnsi="Courier New" w:cs="Courier New" w:hint="default"/>
+      </w:rPr>
+    </w:lvl>
+    <w:lvl w:ilvl="2" w:tplc="04090005" w:tentative="1">
+      <w:start w:val="1"/>
+      <w:numFmt w:val="bullet"/>
+      <w:lvlText w:val=""/>
+      <w:lvlJc w:val="left"/>
+      <w:pPr>
+        <w:ind w:left="2160" w:hanging="360"/>
+      </w:pPr>
+      <w:rPr>
+        <w:rFonts w:ascii="Wingdings" w:hAnsi="Wingdings" w:hint="default"/>
+      </w:rPr>
+    </w:lvl>
+    <w:lvl w:ilvl="3" w:tplc="04090001" w:tentative="1">
+      <w:start w:val="1"/>
+      <w:numFmt w:val="bullet"/>
+      <w:lvlText w:val=""/>
+      <w:lvlJc w:val="left"/>
+      <w:pPr>
+        <w:ind w:left="2880" w:hanging="360"/>
+      </w:pPr>
+      <w:rPr>
+        <w:rFonts w:ascii="Symbol" w:hAnsi="Symbol" w:hint="default"/>
+      </w:rPr>
+    </w:lvl>
+    <w:lvl w:ilvl="4" w:tplc="04090003" w:tentative="1">
+      <w:start w:val="1"/>
+      <w:numFmt w:val="bullet"/>
+      <w:lvlText w:val="o"/>
+      <w:lvlJc w:val="left"/>
+      <w:pPr>
+        <w:ind w:left="3600" w:hanging="360"/>
+      </w:pPr>
+      <w:rPr>
+        <w:rFonts w:ascii="Courier New" w:hAnsi="Courier New" w:cs="Courier New" w:hint="default"/>
+      </w:rPr>
+    </w:lvl>
+    <w:lvl w:ilvl="5" w:tplc="04090005" w:tentative="1">
+      <w:start w:val="1"/>
+      <w:numFmt w:val="bullet"/>
+      <w:lvlText w:val=""/>
+      <w:lvlJc w:val="left"/>
+      <w:pPr>
+        <w:ind w:left="4320" w:hanging="360"/>
+      </w:pPr>
+      <w:rPr>
+        <w:rFonts w:ascii="Wingdings" w:hAnsi="Wingdings" w:hint="default"/>
+      </w:rPr>
+    </w:lvl>
+    <w:lvl w:ilvl="6" w:tplc="04090001" w:tentative="1">
+      <w:start w:val="1"/>
+      <w:numFmt w:val="bullet"/>
+      <w:lvlText w:val=""/>
+      <w:lvlJc w:val="left"/>
+      <w:pPr>
+        <w:ind w:left="5040" w:hanging="360"/>
+      </w:pPr>
+      <w:rPr>
+        <w:rFonts w:ascii="Symbol" w:hAnsi="Symbol" w:hint="default"/>
+      </w:rPr>
+    </w:lvl>
+    <w:lvl w:ilvl="7" w:tplc="04090003" w:tentative="1">
+      <w:start w:val="1"/>
+      <w:numFmt w:val="bullet"/>
+      <w:lvlText w:val="o"/>
+      <w:lvlJc w:val="left"/>
+      <w:pPr>
+        <w:ind w:left="5760" w:hanging="360"/>
+      </w:pPr>
+      <w:rPr>
+        <w:rFonts w:ascii="Courier New" w:hAnsi="Courier New" w:cs="Courier New" w:hint="default"/>
+      </w:rPr>
+    </w:lvl>
+    <w:lvl w:ilvl="8" w:tplc="04090005" w:tentative="1">
+      <w:start w:val="1"/>
+      <w:numFmt w:val="bullet"/>
+      <w:lvlText w:val=""/>
+      <w:lvlJc w:val="left"/>
+      <w:pPr>
+        <w:ind w:left="6480" w:hanging="360"/>
+      </w:pPr>
+      <w:rPr>
+        <w:rFonts w:ascii="Wingdings" w:hAnsi="Wingdings" w:hint="default"/>
+      </w:rPr>
+    </w:lvl>
+  </w:abstractNum>
+  <w:abstractNum w:abstractNumId="10">
     <w:nsid w:val="53B055B9"/>
     <w:multiLevelType w:val="hybridMultilevel"/>
     <w:tmpl w:val="AD7C22AE"/>
@@ -10813,7 +14466,7 @@
       </w:rPr>
     </w:lvl>
   </w:abstractNum>
-  <w:abstractNum w:abstractNumId="10">
+  <w:abstractNum w:abstractNumId="11">
     <w:nsid w:val="55154DB0"/>
     <w:multiLevelType w:val="hybridMultilevel"/>
     <w:tmpl w:val="D208FBA8"/>
@@ -10927,7 +14580,7 @@
       </w:rPr>
     </w:lvl>
   </w:abstractNum>
-  <w:abstractNum w:abstractNumId="11">
+  <w:abstractNum w:abstractNumId="12">
     <w:nsid w:val="5CF03C24"/>
     <w:multiLevelType w:val="hybridMultilevel"/>
     <w:tmpl w:val="ACC44E34"/>
@@ -11016,7 +14669,7 @@
       </w:pPr>
     </w:lvl>
   </w:abstractNum>
-  <w:abstractNum w:abstractNumId="12">
+  <w:abstractNum w:abstractNumId="13">
     <w:nsid w:val="60197A6E"/>
     <w:multiLevelType w:val="hybridMultilevel"/>
     <w:tmpl w:val="66368D4E"/>
@@ -11128,7 +14781,7 @@
       </w:rPr>
     </w:lvl>
   </w:abstractNum>
-  <w:abstractNum w:abstractNumId="13">
+  <w:abstractNum w:abstractNumId="14">
     <w:nsid w:val="610D0D9E"/>
     <w:multiLevelType w:val="hybridMultilevel"/>
     <w:tmpl w:val="C91A7490"/>
@@ -11242,7 +14895,7 @@
       </w:rPr>
     </w:lvl>
   </w:abstractNum>
-  <w:abstractNum w:abstractNumId="14">
+  <w:abstractNum w:abstractNumId="15">
     <w:nsid w:val="61A70F27"/>
     <w:multiLevelType w:val="hybridMultilevel"/>
     <w:tmpl w:val="81E6F234"/>
@@ -11355,7 +15008,7 @@
       </w:rPr>
     </w:lvl>
   </w:abstractNum>
-  <w:abstractNum w:abstractNumId="15">
+  <w:abstractNum w:abstractNumId="16">
     <w:nsid w:val="6B375FD9"/>
     <w:multiLevelType w:val="hybridMultilevel"/>
     <w:tmpl w:val="05583AAC"/>
@@ -11444,7 +15097,7 @@
       </w:pPr>
     </w:lvl>
   </w:abstractNum>
-  <w:abstractNum w:abstractNumId="16">
+  <w:abstractNum w:abstractNumId="17">
     <w:nsid w:val="71145371"/>
     <w:multiLevelType w:val="hybridMultilevel"/>
     <w:tmpl w:val="D6B44F3A"/>
@@ -11557,7 +15210,7 @@
       </w:rPr>
     </w:lvl>
   </w:abstractNum>
-  <w:abstractNum w:abstractNumId="17">
+  <w:abstractNum w:abstractNumId="18">
     <w:nsid w:val="7A3804D1"/>
     <w:multiLevelType w:val="hybridMultilevel"/>
     <w:tmpl w:val="D4BCD016"/>
@@ -11651,7 +15304,7 @@
       </w:pPr>
     </w:lvl>
   </w:abstractNum>
-  <w:abstractNum w:abstractNumId="18">
+  <w:abstractNum w:abstractNumId="19">
     <w:nsid w:val="7C180A72"/>
     <w:multiLevelType w:val="hybridMultilevel"/>
     <w:tmpl w:val="4742329C"/>
@@ -11778,19 +15431,19 @@
     <w:abstractNumId w:val="0"/>
   </w:num>
   <w:num w:numId="5">
+    <w:abstractNumId w:val="19"/>
+  </w:num>
+  <w:num w:numId="6">
+    <w:abstractNumId w:val="11"/>
+  </w:num>
+  <w:num w:numId="7">
+    <w:abstractNumId w:val="14"/>
+  </w:num>
+  <w:num w:numId="8">
     <w:abstractNumId w:val="18"/>
   </w:num>
-  <w:num w:numId="6">
-    <w:abstractNumId w:val="10"/>
-  </w:num>
-  <w:num w:numId="7">
-    <w:abstractNumId w:val="13"/>
-  </w:num>
-  <w:num w:numId="8">
-    <w:abstractNumId w:val="17"/>
-  </w:num>
   <w:num w:numId="9">
-    <w:abstractNumId w:val="14"/>
+    <w:abstractNumId w:val="15"/>
   </w:num>
   <w:num w:numId="10">
     <w:abstractNumId w:val="3"/>
@@ -11799,13 +15452,13 @@
     <w:abstractNumId w:val="2"/>
   </w:num>
   <w:num w:numId="12">
-    <w:abstractNumId w:val="15"/>
+    <w:abstractNumId w:val="16"/>
   </w:num>
   <w:num w:numId="13">
     <w:abstractNumId w:val="4"/>
   </w:num>
   <w:num w:numId="14">
-    <w:abstractNumId w:val="11"/>
+    <w:abstractNumId w:val="12"/>
   </w:num>
   <w:num w:numId="15">
     <w:abstractNumId w:val="1"/>
@@ -11814,22 +15467,25 @@
     <w:abstractNumId w:val="5"/>
   </w:num>
   <w:num w:numId="17">
-    <w:abstractNumId w:val="16"/>
+    <w:abstractNumId w:val="17"/>
   </w:num>
   <w:num w:numId="18">
     <w:abstractNumId w:val="7"/>
   </w:num>
   <w:num w:numId="19">
-    <w:abstractNumId w:val="12"/>
+    <w:abstractNumId w:val="13"/>
   </w:num>
   <w:num w:numId="20">
     <w:abstractNumId w:val="8"/>
   </w:num>
   <w:num w:numId="21">
-    <w:abstractNumId w:val="9"/>
+    <w:abstractNumId w:val="10"/>
   </w:num>
   <w:num w:numId="22">
     <w:abstractNumId w:val="6"/>
+  </w:num>
+  <w:num w:numId="23">
+    <w:abstractNumId w:val="9"/>
   </w:num>
 </w:numbering>
 </file>
@@ -11994,6 +15650,7 @@
   <w:style w:type="paragraph" w:default="1" w:styleId="a">
     <w:name w:val="Normal"/>
     <w:qFormat/>
+    <w:rsid w:val="00870030"/>
   </w:style>
   <w:style w:type="paragraph" w:styleId="1">
     <w:name w:val="heading 1"/>
@@ -12230,7 +15887,6 @@
   <w:style w:type="character" w:default="1" w:styleId="a0">
     <w:name w:val="Default Paragraph Font"/>
     <w:uiPriority w:val="1"/>
-    <w:semiHidden/>
     <w:unhideWhenUsed/>
   </w:style>
   <w:style w:type="table" w:default="1" w:styleId="a1">
@@ -12918,6 +16574,7 @@
   <w:style w:type="paragraph" w:default="1" w:styleId="a">
     <w:name w:val="Normal"/>
     <w:qFormat/>
+    <w:rsid w:val="00870030"/>
   </w:style>
   <w:style w:type="paragraph" w:styleId="1">
     <w:name w:val="heading 1"/>
@@ -13154,7 +16811,6 @@
   <w:style w:type="character" w:default="1" w:styleId="a0">
     <w:name w:val="Default Paragraph Font"/>
     <w:uiPriority w:val="1"/>
-    <w:semiHidden/>
     <w:unhideWhenUsed/>
   </w:style>
   <w:style w:type="table" w:default="1" w:styleId="a1">
@@ -13972,7 +17628,7 @@
 </file>
 
 <file path=customXml/itemProps1.xml><?xml version="1.0" encoding="utf-8"?>
-<ds:datastoreItem xmlns:ds="http://schemas.openxmlformats.org/officeDocument/2006/customXml" ds:itemID="{73C75F05-680D-4EC1-BA4A-D1423FC39577}">
+<ds:datastoreItem xmlns:ds="http://schemas.openxmlformats.org/officeDocument/2006/customXml" ds:itemID="{3BC70D14-C953-4CC5-8ED5-CFC725E26CF3}">
   <ds:schemaRefs>
     <ds:schemaRef ds:uri="http://schemas.openxmlformats.org/officeDocument/2006/bibliography"/>
   </ds:schemaRefs>
